--- a/docs/TCPServer Protocal.docx
+++ b/docs/TCPServer Protocal.docx
@@ -7,6 +7,7 @@
         <w:widowControl/>
         <w:jc w:val="left"/>
         <w:rPr>
+          <w:rFonts w:hint="eastAsia"/>
           <w:b/>
           <w:bCs/>
           <w:kern w:val="44"/>
@@ -18,6 +19,11 @@
     <w:sdt>
       <w:sdtPr>
         <w:rPr>
+          <w:rFonts w:asciiTheme="minorHAnsi" w:eastAsiaTheme="minorEastAsia" w:hAnsiTheme="minorHAnsi" w:cstheme="minorBidi"/>
+          <w:color w:val="auto"/>
+          <w:kern w:val="2"/>
+          <w:sz w:val="21"/>
+          <w:szCs w:val="22"/>
           <w:lang w:val="zh-CN"/>
         </w:rPr>
         <w:id w:val="-1015842668"/>
@@ -28,13 +34,8 @@
       </w:sdtPr>
       <w:sdtEndPr>
         <w:rPr>
-          <w:rFonts w:asciiTheme="minorHAnsi" w:eastAsiaTheme="minorEastAsia" w:hAnsiTheme="minorHAnsi" w:cstheme="minorBidi"/>
           <w:b/>
           <w:bCs/>
-          <w:color w:val="auto"/>
-          <w:kern w:val="2"/>
-          <w:sz w:val="21"/>
-          <w:szCs w:val="22"/>
         </w:rPr>
       </w:sdtEndPr>
       <w:sdtContent>
@@ -1558,22 +1559,23 @@
     <w:p>
       <w:pPr>
         <w:widowControl/>
-        <w:jc w:val="left"/>
-        <w:rPr>
-          <w:rFonts w:ascii="宋体" w:eastAsia="宋体" w:hAnsi="宋体" w:cs="宋体"/>
-          <w:kern w:val="0"/>
-          <w:sz w:val="24"/>
-          <w:szCs w:val="24"/>
-        </w:rPr>
-      </w:pPr>
-      <w:r>
-        <w:rPr>
-          <w:rFonts w:ascii="宋体" w:eastAsia="宋体" w:hAnsi="宋体" w:cs="宋体"/>
-          <w:kern w:val="0"/>
-          <w:sz w:val="24"/>
-          <w:szCs w:val="24"/>
-        </w:rPr>
-        <w:t>     "</w:t>
+        <w:ind w:firstLine="420"/>
+        <w:jc w:val="left"/>
+        <w:rPr>
+          <w:rFonts w:ascii="宋体" w:eastAsia="宋体" w:hAnsi="宋体" w:cs="宋体"/>
+          <w:kern w:val="0"/>
+          <w:sz w:val="24"/>
+          <w:szCs w:val="24"/>
+        </w:rPr>
+      </w:pPr>
+      <w:r>
+        <w:rPr>
+          <w:rFonts w:ascii="宋体" w:eastAsia="宋体" w:hAnsi="宋体" w:cs="宋体"/>
+          <w:kern w:val="0"/>
+          <w:sz w:val="24"/>
+          <w:szCs w:val="24"/>
+        </w:rPr>
+        <w:t>"</w:t>
       </w:r>
       <w:proofErr w:type="gramStart"/>
       <w:r>
@@ -1583,6 +1585,93 @@
           <w:sz w:val="24"/>
           <w:szCs w:val="24"/>
         </w:rPr>
+        <w:t>id</w:t>
+      </w:r>
+      <w:proofErr w:type="gramEnd"/>
+      <w:r>
+        <w:rPr>
+          <w:rFonts w:ascii="宋体" w:eastAsia="宋体" w:hAnsi="宋体" w:cs="宋体"/>
+          <w:kern w:val="0"/>
+          <w:sz w:val="24"/>
+          <w:szCs w:val="24"/>
+        </w:rPr>
+        <w:t>"</w:t>
+      </w:r>
+      <w:r>
+        <w:rPr>
+          <w:rFonts w:ascii="宋体" w:eastAsia="宋体" w:hAnsi="宋体" w:cs="宋体"/>
+          <w:kern w:val="0"/>
+          <w:sz w:val="24"/>
+          <w:szCs w:val="24"/>
+        </w:rPr>
+        <w:t xml:space="preserve">: </w:t>
+      </w:r>
+      <w:r>
+        <w:rPr>
+          <w:rFonts w:ascii="宋体" w:eastAsia="宋体" w:hAnsi="宋体" w:cs="宋体"/>
+          <w:kern w:val="0"/>
+          <w:sz w:val="24"/>
+          <w:szCs w:val="24"/>
+        </w:rPr>
+        <w:t>"</w:t>
+      </w:r>
+      <w:r>
+        <w:rPr>
+          <w:rFonts w:ascii="宋体" w:eastAsia="宋体" w:hAnsi="宋体" w:cs="宋体"/>
+          <w:kern w:val="0"/>
+          <w:sz w:val="24"/>
+          <w:szCs w:val="24"/>
+        </w:rPr>
+        <w:t>12341248989417abcdef</w:t>
+      </w:r>
+      <w:r>
+        <w:rPr>
+          <w:rFonts w:ascii="宋体" w:eastAsia="宋体" w:hAnsi="宋体" w:cs="宋体"/>
+          <w:kern w:val="0"/>
+          <w:sz w:val="24"/>
+          <w:szCs w:val="24"/>
+        </w:rPr>
+        <w:t>"</w:t>
+      </w:r>
+      <w:r>
+        <w:rPr>
+          <w:rFonts w:ascii="宋体" w:eastAsia="宋体" w:hAnsi="宋体" w:cs="宋体"/>
+          <w:kern w:val="0"/>
+          <w:sz w:val="24"/>
+          <w:szCs w:val="24"/>
+        </w:rPr>
+        <w:t>,</w:t>
+      </w:r>
+    </w:p>
+    <w:p>
+      <w:pPr>
+        <w:widowControl/>
+        <w:ind w:firstLine="420"/>
+        <w:jc w:val="left"/>
+        <w:rPr>
+          <w:rFonts w:ascii="宋体" w:eastAsia="宋体" w:hAnsi="宋体" w:cs="宋体" w:hint="eastAsia"/>
+          <w:kern w:val="0"/>
+          <w:sz w:val="24"/>
+          <w:szCs w:val="24"/>
+        </w:rPr>
+      </w:pPr>
+      <w:r>
+        <w:rPr>
+          <w:rFonts w:ascii="宋体" w:eastAsia="宋体" w:hAnsi="宋体" w:cs="宋体"/>
+          <w:kern w:val="0"/>
+          <w:sz w:val="24"/>
+          <w:szCs w:val="24"/>
+        </w:rPr>
+        <w:t>"</w:t>
+      </w:r>
+      <w:proofErr w:type="gramStart"/>
+      <w:r>
+        <w:rPr>
+          <w:rFonts w:ascii="宋体" w:eastAsia="宋体" w:hAnsi="宋体" w:cs="宋体"/>
+          <w:kern w:val="0"/>
+          <w:sz w:val="24"/>
+          <w:szCs w:val="24"/>
+        </w:rPr>
         <w:t>code</w:t>
       </w:r>
       <w:proofErr w:type="gramEnd"/>
@@ -1593,28 +1682,29 @@
           <w:sz w:val="24"/>
           <w:szCs w:val="24"/>
         </w:rPr>
-        <w:t>": 0, </w:t>
-      </w:r>
-    </w:p>
-    <w:p>
-      <w:pPr>
-        <w:widowControl/>
-        <w:jc w:val="left"/>
-        <w:rPr>
-          <w:rFonts w:ascii="宋体" w:eastAsia="宋体" w:hAnsi="宋体" w:cs="宋体"/>
-          <w:kern w:val="0"/>
-          <w:sz w:val="24"/>
-          <w:szCs w:val="24"/>
-        </w:rPr>
-      </w:pPr>
-      <w:r>
-        <w:rPr>
-          <w:rFonts w:ascii="宋体" w:eastAsia="宋体" w:hAnsi="宋体" w:cs="宋体"/>
-          <w:kern w:val="0"/>
-          <w:sz w:val="24"/>
-          <w:szCs w:val="24"/>
-        </w:rPr>
-        <w:t>     "</w:t>
+        <w:t>": 0,</w:t>
+      </w:r>
+    </w:p>
+    <w:p>
+      <w:pPr>
+        <w:widowControl/>
+        <w:ind w:firstLine="420"/>
+        <w:jc w:val="left"/>
+        <w:rPr>
+          <w:rFonts w:ascii="宋体" w:eastAsia="宋体" w:hAnsi="宋体" w:cs="宋体" w:hint="eastAsia"/>
+          <w:kern w:val="0"/>
+          <w:sz w:val="24"/>
+          <w:szCs w:val="24"/>
+        </w:rPr>
+      </w:pPr>
+      <w:r>
+        <w:rPr>
+          <w:rFonts w:ascii="宋体" w:eastAsia="宋体" w:hAnsi="宋体" w:cs="宋体"/>
+          <w:kern w:val="0"/>
+          <w:sz w:val="24"/>
+          <w:szCs w:val="24"/>
+        </w:rPr>
+        <w:t>"</w:t>
       </w:r>
       <w:proofErr w:type="spellStart"/>
       <w:r>
@@ -1652,28 +1742,47 @@
           <w:sz w:val="24"/>
           <w:szCs w:val="24"/>
         </w:rPr>
-        <w:t>", //服务器不用带, 肉鸡必须带</w:t>
-      </w:r>
-    </w:p>
-    <w:p>
-      <w:pPr>
-        <w:widowControl/>
-        <w:jc w:val="left"/>
-        <w:rPr>
-          <w:rFonts w:ascii="宋体" w:eastAsia="宋体" w:hAnsi="宋体" w:cs="宋体"/>
-          <w:kern w:val="0"/>
-          <w:sz w:val="24"/>
-          <w:szCs w:val="24"/>
-        </w:rPr>
-      </w:pPr>
-      <w:r>
-        <w:rPr>
-          <w:rFonts w:ascii="宋体" w:eastAsia="宋体" w:hAnsi="宋体" w:cs="宋体"/>
-          <w:kern w:val="0"/>
-          <w:sz w:val="24"/>
-          <w:szCs w:val="24"/>
-        </w:rPr>
-        <w:t>     "data":{}  //或者 null</w:t>
+        <w:t xml:space="preserve">", //服务器不用带, </w:t>
+      </w:r>
+      <w:r>
+        <w:rPr>
+          <w:rFonts w:ascii="宋体" w:eastAsia="宋体" w:hAnsi="宋体" w:cs="宋体"/>
+          <w:kern w:val="0"/>
+          <w:sz w:val="24"/>
+          <w:szCs w:val="24"/>
+        </w:rPr>
+        <w:t>SDK</w:t>
+      </w:r>
+      <w:r>
+        <w:rPr>
+          <w:rFonts w:ascii="宋体" w:eastAsia="宋体" w:hAnsi="宋体" w:cs="宋体"/>
+          <w:kern w:val="0"/>
+          <w:sz w:val="24"/>
+          <w:szCs w:val="24"/>
+        </w:rPr>
+        <w:t>必须带</w:t>
+      </w:r>
+    </w:p>
+    <w:p>
+      <w:pPr>
+        <w:widowControl/>
+        <w:ind w:firstLine="420"/>
+        <w:jc w:val="left"/>
+        <w:rPr>
+          <w:rFonts w:ascii="宋体" w:eastAsia="宋体" w:hAnsi="宋体" w:cs="宋体"/>
+          <w:kern w:val="0"/>
+          <w:sz w:val="24"/>
+          <w:szCs w:val="24"/>
+        </w:rPr>
+      </w:pPr>
+      <w:r>
+        <w:rPr>
+          <w:rFonts w:ascii="宋体" w:eastAsia="宋体" w:hAnsi="宋体" w:cs="宋体"/>
+          <w:kern w:val="0"/>
+          <w:sz w:val="24"/>
+          <w:szCs w:val="24"/>
+        </w:rPr>
+        <w:t>"data":{}  //或者 null</w:t>
       </w:r>
     </w:p>
     <w:p>
@@ -1714,7 +1823,95 @@
         <w:widowControl/>
         <w:jc w:val="left"/>
         <w:rPr>
-          <w:rFonts w:ascii="宋体" w:eastAsia="宋体" w:hAnsi="宋体" w:cs="宋体"/>
+          <w:rFonts w:ascii="宋体" w:eastAsia="宋体" w:hAnsi="宋体" w:cs="宋体" w:hint="eastAsia"/>
+          <w:kern w:val="0"/>
+          <w:sz w:val="24"/>
+          <w:szCs w:val="24"/>
+        </w:rPr>
+      </w:pPr>
+      <w:r>
+        <w:rPr>
+          <w:rFonts w:ascii="宋体" w:eastAsia="宋体" w:hAnsi="宋体" w:cs="宋体"/>
+          <w:kern w:val="0"/>
+          <w:sz w:val="24"/>
+          <w:szCs w:val="24"/>
+        </w:rPr>
+        <w:t xml:space="preserve">id: </w:t>
+      </w:r>
+      <w:r>
+        <w:rPr>
+          <w:rFonts w:ascii="宋体" w:eastAsia="宋体" w:hAnsi="宋体" w:cs="宋体" w:hint="eastAsia"/>
+          <w:kern w:val="0"/>
+          <w:sz w:val="24"/>
+          <w:szCs w:val="24"/>
+        </w:rPr>
+        <w:t>每笔业务</w:t>
+      </w:r>
+      <w:r>
+        <w:rPr>
+          <w:rFonts w:ascii="宋体" w:eastAsia="宋体" w:hAnsi="宋体" w:cs="宋体" w:hint="eastAsia"/>
+          <w:kern w:val="0"/>
+          <w:sz w:val="24"/>
+          <w:szCs w:val="24"/>
+        </w:rPr>
+        <w:t>的唯一标识,</w:t>
+      </w:r>
+      <w:r>
+        <w:rPr>
+          <w:rFonts w:ascii="宋体" w:eastAsia="宋体" w:hAnsi="宋体" w:cs="宋体"/>
+          <w:kern w:val="0"/>
+          <w:sz w:val="24"/>
+          <w:szCs w:val="24"/>
+        </w:rPr>
+        <w:t xml:space="preserve"> 发送方通过</w:t>
+      </w:r>
+      <w:proofErr w:type="spellStart"/>
+      <w:r>
+        <w:rPr>
+          <w:rFonts w:ascii="宋体" w:eastAsia="宋体" w:hAnsi="宋体" w:cs="宋体"/>
+          <w:kern w:val="0"/>
+          <w:sz w:val="24"/>
+          <w:szCs w:val="24"/>
+        </w:rPr>
+        <w:t>uuid</w:t>
+      </w:r>
+      <w:proofErr w:type="spellEnd"/>
+      <w:r>
+        <w:rPr>
+          <w:rFonts w:ascii="宋体" w:eastAsia="宋体" w:hAnsi="宋体" w:cs="宋体"/>
+          <w:kern w:val="0"/>
+          <w:sz w:val="24"/>
+          <w:szCs w:val="24"/>
+        </w:rPr>
+        <w:t>方式生成</w:t>
+      </w:r>
+      <w:r>
+        <w:rPr>
+          <w:rFonts w:ascii="宋体" w:eastAsia="宋体" w:hAnsi="宋体" w:cs="宋体"/>
+          <w:kern w:val="0"/>
+          <w:sz w:val="24"/>
+          <w:szCs w:val="24"/>
+        </w:rPr>
+        <w:t>, 如果这笔业务需要返回结果, 那么在返回的时候需要将这个id原样返回.</w:t>
+      </w:r>
+      <w:r>
+        <w:rPr>
+          <w:rFonts w:ascii="宋体" w:eastAsia="宋体" w:hAnsi="宋体" w:cs="宋体"/>
+          <w:kern w:val="0"/>
+          <w:sz w:val="24"/>
+          <w:szCs w:val="24"/>
+        </w:rPr>
+        <w:t>作用类似http/https的actionID</w:t>
+      </w:r>
+      <w:bookmarkStart w:id="1" w:name="_GoBack"/>
+      <w:bookmarkEnd w:id="1"/>
+    </w:p>
+    <w:p>
+      <w:pPr>
+        <w:widowControl/>
+        <w:jc w:val="left"/>
+        <w:rPr>
+          <w:rFonts w:ascii="宋体" w:eastAsia="宋体" w:hAnsi="宋体" w:cs="宋体" w:hint="eastAsia"/>
           <w:kern w:val="0"/>
           <w:sz w:val="24"/>
           <w:szCs w:val="24"/>
@@ -2036,28 +2233,28 @@
         <w:ind w:firstLineChars="0"/>
         <w:jc w:val="left"/>
         <w:rPr>
+          <w:rFonts w:ascii="宋体" w:eastAsia="宋体" w:hAnsi="宋体" w:cs="宋体"/>
+          <w:kern w:val="0"/>
+          <w:sz w:val="24"/>
+          <w:szCs w:val="24"/>
+        </w:rPr>
+      </w:pPr>
+      <w:r>
+        <w:rPr>
+          <w:rFonts w:ascii="宋体" w:eastAsia="宋体" w:hAnsi="宋体" w:cs="宋体"/>
+          <w:kern w:val="0"/>
+          <w:sz w:val="24"/>
+          <w:szCs w:val="24"/>
+        </w:rPr>
+        <w:t>缺点,</w:t>
+      </w:r>
+      <w:r>
+        <w:rPr>
           <w:rFonts w:ascii="宋体" w:eastAsia="宋体" w:hAnsi="宋体" w:cs="宋体" w:hint="eastAsia"/>
           <w:kern w:val="0"/>
           <w:sz w:val="24"/>
           <w:szCs w:val="24"/>
         </w:rPr>
-      </w:pPr>
-      <w:r>
-        <w:rPr>
-          <w:rFonts w:ascii="宋体" w:eastAsia="宋体" w:hAnsi="宋体" w:cs="宋体"/>
-          <w:kern w:val="0"/>
-          <w:sz w:val="24"/>
-          <w:szCs w:val="24"/>
-        </w:rPr>
-        <w:t>缺点,</w:t>
-      </w:r>
-      <w:r>
-        <w:rPr>
-          <w:rFonts w:ascii="宋体" w:eastAsia="宋体" w:hAnsi="宋体" w:cs="宋体" w:hint="eastAsia"/>
-          <w:kern w:val="0"/>
-          <w:sz w:val="24"/>
-          <w:szCs w:val="24"/>
-        </w:rPr>
         <w:t>加密会消耗CPU资源</w:t>
       </w:r>
     </w:p>
@@ -2065,24 +2262,24 @@
       <w:pPr>
         <w:pStyle w:val="1"/>
       </w:pPr>
-      <w:bookmarkStart w:id="1" w:name="_Toc479765305"/>
+      <w:bookmarkStart w:id="2" w:name="_Toc479765305"/>
       <w:r>
         <w:t>基础协议</w:t>
       </w:r>
-      <w:bookmarkEnd w:id="1"/>
+      <w:bookmarkEnd w:id="2"/>
     </w:p>
     <w:p>
       <w:pPr>
         <w:pStyle w:val="2"/>
       </w:pPr>
-      <w:bookmarkStart w:id="2" w:name="_Toc479765306"/>
+      <w:bookmarkStart w:id="3" w:name="_Toc479765306"/>
       <w:r>
         <w:t>协议</w:t>
       </w:r>
       <w:r>
         <w:t>范围</w:t>
       </w:r>
-      <w:bookmarkEnd w:id="2"/>
+      <w:bookmarkEnd w:id="3"/>
     </w:p>
     <w:p>
       <w:pPr>
@@ -2124,18 +2321,14 @@
       <w:pPr>
         <w:pStyle w:val="2"/>
       </w:pPr>
-      <w:bookmarkStart w:id="3" w:name="_Toc479765307"/>
-      <w:r>
+      <w:bookmarkStart w:id="4" w:name="_Toc479765307"/>
+      <w:r>
+        <w:lastRenderedPageBreak/>
         <w:t>心跳</w:t>
       </w:r>
-      <w:bookmarkEnd w:id="3"/>
-    </w:p>
-    <w:p>
-      <w:pPr>
-        <w:rPr>
-          <w:rFonts w:hint="eastAsia"/>
-        </w:rPr>
-      </w:pPr>
+      <w:bookmarkEnd w:id="4"/>
+    </w:p>
+    <w:p>
       <w:r>
         <w:t>客户端</w:t>
       </w:r>
@@ -2166,7 +2359,6 @@
         <w:pStyle w:val="3"/>
       </w:pPr>
       <w:r>
-        <w:lastRenderedPageBreak/>
         <w:t>方式</w:t>
       </w:r>
       <w:r>
@@ -3581,6 +3773,7 @@
           <w:sz w:val="24"/>
           <w:szCs w:val="24"/>
         </w:rPr>
+        <w:lastRenderedPageBreak/>
         <w:t>            "province": "江苏",</w:t>
       </w:r>
     </w:p>
@@ -3811,7 +4004,6 @@
           <w:sz w:val="24"/>
           <w:szCs w:val="24"/>
         </w:rPr>
-        <w:lastRenderedPageBreak/>
         <w:t>            "</w:t>
       </w:r>
       <w:proofErr w:type="spellStart"/>
@@ -4017,11 +4209,11 @@
       <w:pPr>
         <w:pStyle w:val="2"/>
       </w:pPr>
-      <w:bookmarkStart w:id="4" w:name="_Toc479765308"/>
+      <w:bookmarkStart w:id="5" w:name="_Toc479765308"/>
       <w:r>
         <w:t>离线提醒</w:t>
       </w:r>
-      <w:bookmarkEnd w:id="4"/>
+      <w:bookmarkEnd w:id="5"/>
     </w:p>
     <w:p>
       <w:pPr>
@@ -4107,11 +4299,11 @@
       <w:pPr>
         <w:pStyle w:val="2"/>
       </w:pPr>
-      <w:bookmarkStart w:id="5" w:name="_Toc479765309"/>
+      <w:bookmarkStart w:id="6" w:name="_Toc479765309"/>
       <w:r>
         <w:t>自更新</w:t>
       </w:r>
-      <w:bookmarkEnd w:id="5"/>
+      <w:bookmarkEnd w:id="6"/>
     </w:p>
     <w:p>
       <w:pPr>
@@ -4398,27 +4590,24 @@
       <w:pPr>
         <w:pStyle w:val="1"/>
       </w:pPr>
-      <w:bookmarkStart w:id="6" w:name="_Toc479765310"/>
+      <w:bookmarkStart w:id="7" w:name="_Toc479765310"/>
       <w:r>
         <w:t>CPA</w:t>
       </w:r>
       <w:r>
         <w:t>相关协议</w:t>
       </w:r>
-      <w:bookmarkEnd w:id="6"/>
+      <w:bookmarkEnd w:id="7"/>
     </w:p>
     <w:p>
       <w:pPr>
         <w:pStyle w:val="2"/>
-        <w:rPr>
-          <w:rFonts w:hint="eastAsia"/>
-        </w:rPr>
-      </w:pPr>
-      <w:bookmarkStart w:id="7" w:name="_Toc479765311"/>
+      </w:pPr>
+      <w:bookmarkStart w:id="8" w:name="_Toc479765311"/>
       <w:r>
         <w:t>协议范围</w:t>
       </w:r>
-      <w:bookmarkEnd w:id="7"/>
+      <w:bookmarkEnd w:id="8"/>
     </w:p>
     <w:p>
       <w:pPr>
@@ -4460,8 +4649,9 @@
       <w:pPr>
         <w:pStyle w:val="2"/>
       </w:pPr>
-      <w:bookmarkStart w:id="8" w:name="_Toc479765312"/>
-      <w:r>
+      <w:bookmarkStart w:id="9" w:name="_Toc479765312"/>
+      <w:r>
+        <w:lastRenderedPageBreak/>
         <w:t>发送</w:t>
       </w:r>
       <w:r>
@@ -4470,7 +4660,7 @@
       <w:r>
         <w:t>请求</w:t>
       </w:r>
-      <w:bookmarkEnd w:id="8"/>
+      <w:bookmarkEnd w:id="9"/>
     </w:p>
     <w:p>
       <w:pPr>
@@ -4718,7 +4908,6 @@
           <w:sz w:val="24"/>
           <w:szCs w:val="24"/>
         </w:rPr>
-        <w:lastRenderedPageBreak/>
         <w:t>    "</w:t>
       </w:r>
       <w:proofErr w:type="spellStart"/>
@@ -5836,6 +6025,7 @@
           <w:sz w:val="24"/>
           <w:szCs w:val="24"/>
         </w:rPr>
+        <w:lastRenderedPageBreak/>
         <w:t>        "</w:t>
       </w:r>
       <w:proofErr w:type="spellStart"/>
@@ -6080,7 +6270,6 @@
           <w:sz w:val="24"/>
           <w:szCs w:val="24"/>
         </w:rPr>
-        <w:lastRenderedPageBreak/>
         <w:t>    "</w:t>
       </w:r>
       <w:proofErr w:type="spellStart"/>
@@ -6207,7 +6396,7 @@
       <w:pPr>
         <w:pStyle w:val="2"/>
       </w:pPr>
-      <w:bookmarkStart w:id="9" w:name="_Toc479765313"/>
+      <w:bookmarkStart w:id="10" w:name="_Toc479765313"/>
       <w:r>
         <w:t>发送</w:t>
       </w:r>
@@ -6234,7 +6423,7 @@
       <w:r>
         <w:t>的请求</w:t>
       </w:r>
-      <w:bookmarkEnd w:id="9"/>
+      <w:bookmarkEnd w:id="10"/>
     </w:p>
     <w:p>
       <w:pPr>
@@ -6569,8 +6758,6 @@
         </w:rPr>
         <w:t>Content是指访问网页后,将网页的内容通过base64 encode后发回给服务器</w:t>
       </w:r>
-      <w:bookmarkStart w:id="10" w:name="_GoBack"/>
-      <w:bookmarkEnd w:id="10"/>
     </w:p>
     <w:p>
       <w:pPr>
@@ -6621,11 +6808,6 @@
       </w:r>
     </w:p>
     <w:p>
-      <w:pPr>
-        <w:rPr>
-          <w:rFonts w:hint="eastAsia"/>
-        </w:rPr>
-      </w:pPr>
       <w:r>
         <w:rPr>
           <w:rFonts w:ascii="宋体" w:eastAsia="宋体" w:hAnsi="宋体" w:cs="宋体"/>
@@ -7081,6 +7263,7 @@
       </w:pPr>
       <w:bookmarkStart w:id="12" w:name="_Toc479765315"/>
       <w:r>
+        <w:lastRenderedPageBreak/>
         <w:t xml:space="preserve">HTTPS CONNECT </w:t>
       </w:r>
       <w:r>
@@ -7316,7 +7499,6 @@
           <w:sz w:val="24"/>
           <w:szCs w:val="24"/>
         </w:rPr>
-        <w:lastRenderedPageBreak/>
         <w:t>       </w:t>
       </w:r>
       <w:r>
@@ -7584,9 +7766,6 @@
     <w:p>
       <w:pPr>
         <w:pStyle w:val="2"/>
-        <w:rPr>
-          <w:rFonts w:hint="eastAsia"/>
-        </w:rPr>
       </w:pPr>
       <w:bookmarkStart w:id="14" w:name="_Toc479765317"/>
       <w:r>
@@ -7674,13 +7853,7 @@
         <w:t>00</w:t>
       </w:r>
     </w:p>
-    <w:p>
-      <w:pPr>
-        <w:rPr>
-          <w:rFonts w:hint="eastAsia"/>
-        </w:rPr>
-      </w:pPr>
-    </w:p>
+    <w:p/>
     <w:p>
       <w:pPr>
         <w:pStyle w:val="1"/>
@@ -7694,9 +7867,6 @@
     <w:p>
       <w:pPr>
         <w:pStyle w:val="2"/>
-        <w:rPr>
-          <w:rFonts w:hint="eastAsia"/>
-        </w:rPr>
       </w:pPr>
       <w:bookmarkStart w:id="16" w:name="_Toc479765319"/>
       <w:r>
@@ -7709,7 +7879,7 @@
         <w:widowControl/>
         <w:jc w:val="left"/>
         <w:rPr>
-          <w:rFonts w:ascii="宋体" w:eastAsia="宋体" w:hAnsi="宋体" w:cs="宋体" w:hint="eastAsia"/>
+          <w:rFonts w:ascii="宋体" w:eastAsia="宋体" w:hAnsi="宋体" w:cs="宋体"/>
           <w:kern w:val="0"/>
           <w:sz w:val="24"/>
           <w:szCs w:val="24"/>
@@ -8144,13 +8314,7 @@
         </w:rPr>
       </w:pPr>
     </w:p>
-    <w:p>
-      <w:pPr>
-        <w:rPr>
-          <w:rFonts w:hint="eastAsia"/>
-        </w:rPr>
-      </w:pPr>
-    </w:p>
+    <w:p/>
     <w:sectPr>
       <w:footerReference w:type="default" r:id="rId8"/>
       <w:pgSz w:w="11906" w:h="16838"/>
@@ -8191,6 +8355,7 @@
         <w:docPartUnique/>
       </w:docPartObj>
     </w:sdtPr>
+    <w:sdtEndPr/>
     <w:sdtContent>
       <w:p>
         <w:pPr>
@@ -9629,7 +9794,7 @@
 </file>
 
 <file path=customXml/itemProps1.xml><?xml version="1.0" encoding="utf-8"?>
-<ds:datastoreItem xmlns:ds="http://schemas.openxmlformats.org/officeDocument/2006/customXml" ds:itemID="{A0D17A06-299F-4640-9515-BBD3FF731102}">
+<ds:datastoreItem xmlns:ds="http://schemas.openxmlformats.org/officeDocument/2006/customXml" ds:itemID="{44170CCD-925D-4A7B-A6D5-102668D98FAA}">
   <ds:schemaRefs>
     <ds:schemaRef ds:uri="http://schemas.openxmlformats.org/officeDocument/2006/bibliography"/>
   </ds:schemaRefs>

--- a/docs/TCPServer Protocal.docx
+++ b/docs/TCPServer Protocal.docx
@@ -7,7 +7,6 @@
         <w:widowControl/>
         <w:jc w:val="left"/>
         <w:rPr>
-          <w:rFonts w:hint="eastAsia"/>
           <w:b/>
           <w:bCs/>
           <w:kern w:val="44"/>
@@ -1649,7 +1648,7 @@
         <w:ind w:firstLine="420"/>
         <w:jc w:val="left"/>
         <w:rPr>
-          <w:rFonts w:ascii="宋体" w:eastAsia="宋体" w:hAnsi="宋体" w:cs="宋体" w:hint="eastAsia"/>
+          <w:rFonts w:ascii="宋体" w:eastAsia="宋体" w:hAnsi="宋体" w:cs="宋体"/>
           <w:kern w:val="0"/>
           <w:sz w:val="24"/>
           <w:szCs w:val="24"/>
@@ -1691,7 +1690,55 @@
         <w:ind w:firstLine="420"/>
         <w:jc w:val="left"/>
         <w:rPr>
-          <w:rFonts w:ascii="宋体" w:eastAsia="宋体" w:hAnsi="宋体" w:cs="宋体" w:hint="eastAsia"/>
+          <w:rFonts w:ascii="宋体" w:eastAsia="宋体" w:hAnsi="宋体" w:cs="宋体"/>
+          <w:kern w:val="0"/>
+          <w:sz w:val="24"/>
+          <w:szCs w:val="24"/>
+        </w:rPr>
+      </w:pPr>
+      <w:r>
+        <w:rPr>
+          <w:rFonts w:ascii="宋体" w:eastAsia="宋体" w:hAnsi="宋体" w:cs="宋体"/>
+          <w:kern w:val="0"/>
+          <w:sz w:val="24"/>
+          <w:szCs w:val="24"/>
+        </w:rPr>
+        <w:t>"</w:t>
+      </w:r>
+      <w:proofErr w:type="gramStart"/>
+      <w:r>
+        <w:rPr>
+          <w:rStyle w:val="opdicttext2"/>
+        </w:rPr>
+        <w:t>encrypted</w:t>
+      </w:r>
+      <w:proofErr w:type="gramEnd"/>
+      <w:r>
+        <w:rPr>
+          <w:rFonts w:ascii="宋体" w:eastAsia="宋体" w:hAnsi="宋体" w:cs="宋体"/>
+          <w:kern w:val="0"/>
+          <w:sz w:val="24"/>
+          <w:szCs w:val="24"/>
+        </w:rPr>
+        <w:t>"</w:t>
+      </w:r>
+      <w:r>
+        <w:rPr>
+          <w:rFonts w:ascii="宋体" w:eastAsia="宋体" w:hAnsi="宋体" w:cs="宋体"/>
+          <w:kern w:val="0"/>
+          <w:sz w:val="24"/>
+          <w:szCs w:val="24"/>
+        </w:rPr>
+        <w:t>:0,</w:t>
+      </w:r>
+    </w:p>
+    <w:p>
+      <w:pPr>
+        <w:widowControl/>
+        <w:ind w:firstLine="420"/>
+        <w:jc w:val="left"/>
+        <w:rPr>
+          <w:rFonts w:ascii="宋体" w:eastAsia="宋体" w:hAnsi="宋体" w:cs="宋体"/>
           <w:kern w:val="0"/>
           <w:sz w:val="24"/>
           <w:szCs w:val="24"/>
@@ -1823,20 +1870,98 @@
         <w:widowControl/>
         <w:jc w:val="left"/>
         <w:rPr>
+          <w:rFonts w:ascii="宋体" w:eastAsia="宋体" w:hAnsi="宋体" w:cs="宋体"/>
+          <w:kern w:val="0"/>
+          <w:sz w:val="24"/>
+          <w:szCs w:val="24"/>
+        </w:rPr>
+      </w:pPr>
+      <w:r>
+        <w:rPr>
+          <w:rFonts w:ascii="宋体" w:eastAsia="宋体" w:hAnsi="宋体" w:cs="宋体"/>
+          <w:kern w:val="0"/>
+          <w:sz w:val="24"/>
+          <w:szCs w:val="24"/>
+        </w:rPr>
+        <w:t xml:space="preserve">id: </w:t>
+      </w:r>
+      <w:r>
+        <w:rPr>
           <w:rFonts w:ascii="宋体" w:eastAsia="宋体" w:hAnsi="宋体" w:cs="宋体" w:hint="eastAsia"/>
           <w:kern w:val="0"/>
           <w:sz w:val="24"/>
           <w:szCs w:val="24"/>
         </w:rPr>
-      </w:pPr>
-      <w:r>
-        <w:rPr>
-          <w:rFonts w:ascii="宋体" w:eastAsia="宋体" w:hAnsi="宋体" w:cs="宋体"/>
-          <w:kern w:val="0"/>
-          <w:sz w:val="24"/>
-          <w:szCs w:val="24"/>
-        </w:rPr>
-        <w:t xml:space="preserve">id: </w:t>
+        <w:t>每笔业务的唯一标识,</w:t>
+      </w:r>
+      <w:r>
+        <w:rPr>
+          <w:rFonts w:ascii="宋体" w:eastAsia="宋体" w:hAnsi="宋体" w:cs="宋体"/>
+          <w:kern w:val="0"/>
+          <w:sz w:val="24"/>
+          <w:szCs w:val="24"/>
+        </w:rPr>
+        <w:t xml:space="preserve"> 发送方通过</w:t>
+      </w:r>
+      <w:proofErr w:type="spellStart"/>
+      <w:r>
+        <w:rPr>
+          <w:rFonts w:ascii="宋体" w:eastAsia="宋体" w:hAnsi="宋体" w:cs="宋体"/>
+          <w:kern w:val="0"/>
+          <w:sz w:val="24"/>
+          <w:szCs w:val="24"/>
+        </w:rPr>
+        <w:t>uuid</w:t>
+      </w:r>
+      <w:proofErr w:type="spellEnd"/>
+      <w:r>
+        <w:rPr>
+          <w:rFonts w:ascii="宋体" w:eastAsia="宋体" w:hAnsi="宋体" w:cs="宋体"/>
+          <w:kern w:val="0"/>
+          <w:sz w:val="24"/>
+          <w:szCs w:val="24"/>
+        </w:rPr>
+        <w:t>方式生成, 如果这笔业务需要返回结果, 那么在返回的时候需要将这个id原样返回.</w:t>
+      </w:r>
+      <w:r>
+        <w:rPr>
+          <w:rFonts w:ascii="宋体" w:eastAsia="宋体" w:hAnsi="宋体" w:cs="宋体"/>
+          <w:kern w:val="0"/>
+          <w:sz w:val="24"/>
+          <w:szCs w:val="24"/>
+        </w:rPr>
+        <w:t>作用类似http/https的actionID</w:t>
+      </w:r>
+    </w:p>
+    <w:p>
+      <w:pPr>
+        <w:widowControl/>
+        <w:jc w:val="left"/>
+        <w:rPr>
+          <w:rFonts w:ascii="宋体" w:eastAsia="宋体" w:hAnsi="宋体" w:cs="宋体"/>
+          <w:kern w:val="0"/>
+          <w:sz w:val="24"/>
+          <w:szCs w:val="24"/>
+        </w:rPr>
+      </w:pPr>
+      <w:r>
+        <w:rPr>
+          <w:rFonts w:ascii="宋体" w:eastAsia="宋体" w:hAnsi="宋体" w:cs="宋体"/>
+          <w:b/>
+          <w:kern w:val="0"/>
+          <w:sz w:val="24"/>
+          <w:szCs w:val="24"/>
+        </w:rPr>
+        <w:t>code</w:t>
+      </w:r>
+      <w:r>
+        <w:rPr>
+          <w:rFonts w:ascii="宋体" w:eastAsia="宋体" w:hAnsi="宋体" w:cs="宋体"/>
+          <w:kern w:val="0"/>
+          <w:sz w:val="24"/>
+          <w:szCs w:val="24"/>
+        </w:rPr>
+        <w:t xml:space="preserve">: </w:t>
       </w:r>
       <w:r>
         <w:rPr>
@@ -1845,106 +1970,86 @@
           <w:sz w:val="24"/>
           <w:szCs w:val="24"/>
         </w:rPr>
-        <w:t>每笔业务</w:t>
-      </w:r>
-      <w:r>
+        <w:t>代表我需要SDK做什么事情</w:t>
+      </w:r>
+    </w:p>
+    <w:p>
+      <w:pPr>
+        <w:widowControl/>
+        <w:jc w:val="left"/>
         <w:rPr>
           <w:rFonts w:ascii="宋体" w:eastAsia="宋体" w:hAnsi="宋体" w:cs="宋体" w:hint="eastAsia"/>
           <w:kern w:val="0"/>
           <w:sz w:val="24"/>
           <w:szCs w:val="24"/>
         </w:rPr>
-        <w:t>的唯一标识,</w:t>
-      </w:r>
-      <w:r>
-        <w:rPr>
-          <w:rFonts w:ascii="宋体" w:eastAsia="宋体" w:hAnsi="宋体" w:cs="宋体"/>
-          <w:kern w:val="0"/>
-          <w:sz w:val="24"/>
-          <w:szCs w:val="24"/>
-        </w:rPr>
-        <w:t xml:space="preserve"> 发送方通过</w:t>
-      </w:r>
-      <w:proofErr w:type="spellStart"/>
-      <w:r>
-        <w:rPr>
-          <w:rFonts w:ascii="宋体" w:eastAsia="宋体" w:hAnsi="宋体" w:cs="宋体"/>
-          <w:kern w:val="0"/>
-          <w:sz w:val="24"/>
-          <w:szCs w:val="24"/>
-        </w:rPr>
-        <w:t>uuid</w:t>
-      </w:r>
-      <w:proofErr w:type="spellEnd"/>
-      <w:r>
-        <w:rPr>
-          <w:rFonts w:ascii="宋体" w:eastAsia="宋体" w:hAnsi="宋体" w:cs="宋体"/>
-          <w:kern w:val="0"/>
-          <w:sz w:val="24"/>
-          <w:szCs w:val="24"/>
-        </w:rPr>
-        <w:t>方式生成</w:t>
-      </w:r>
-      <w:r>
-        <w:rPr>
-          <w:rFonts w:ascii="宋体" w:eastAsia="宋体" w:hAnsi="宋体" w:cs="宋体"/>
-          <w:kern w:val="0"/>
-          <w:sz w:val="24"/>
-          <w:szCs w:val="24"/>
-        </w:rPr>
-        <w:t>, 如果这笔业务需要返回结果, 那么在返回的时候需要将这个id原样返回.</w:t>
-      </w:r>
-      <w:r>
-        <w:rPr>
-          <w:rFonts w:ascii="宋体" w:eastAsia="宋体" w:hAnsi="宋体" w:cs="宋体"/>
-          <w:kern w:val="0"/>
-          <w:sz w:val="24"/>
-          <w:szCs w:val="24"/>
-        </w:rPr>
-        <w:t>作用类似http/https的actionID</w:t>
+      </w:pPr>
+      <w:r>
+        <w:rPr>
+          <w:rStyle w:val="opdicttext2"/>
+        </w:rPr>
+        <w:t>encrypted</w:t>
+      </w:r>
+      <w:r>
+        <w:rPr>
+          <w:rStyle w:val="opdicttext2"/>
+        </w:rPr>
+        <w:t xml:space="preserve">: </w:t>
+      </w:r>
+      <w:r>
+        <w:rPr>
+          <w:rStyle w:val="opdicttext2"/>
+          <w:rFonts w:hint="eastAsia"/>
+        </w:rPr>
+        <w:t>是否有对</w:t>
+      </w:r>
+      <w:r>
+        <w:rPr>
+          <w:rStyle w:val="opdicttext2"/>
+          <w:rFonts w:hint="eastAsia"/>
+        </w:rPr>
+        <w:t>data</w:t>
+      </w:r>
+      <w:r>
+        <w:rPr>
+          <w:rStyle w:val="opdicttext2"/>
+          <w:rFonts w:hint="eastAsia"/>
+        </w:rPr>
+        <w:t>内容加密</w:t>
+      </w:r>
+      <w:r>
+        <w:rPr>
+          <w:rStyle w:val="opdicttext2"/>
+          <w:rFonts w:hint="eastAsia"/>
+        </w:rPr>
+        <w:t>,</w:t>
+      </w:r>
+      <w:r>
+        <w:rPr>
+          <w:rStyle w:val="opdicttext2"/>
+        </w:rPr>
+        <w:t xml:space="preserve"> 0</w:t>
+      </w:r>
+      <w:r>
+        <w:rPr>
+          <w:rStyle w:val="opdicttext2"/>
+        </w:rPr>
+        <w:t>为没有</w:t>
+      </w:r>
+      <w:r>
+        <w:rPr>
+          <w:rStyle w:val="opdicttext2"/>
+        </w:rPr>
+        <w:t>, 1</w:t>
+      </w:r>
+      <w:r>
+        <w:rPr>
+          <w:rStyle w:val="opdicttext2"/>
+        </w:rPr>
+        <w:t>为有</w:t>
       </w:r>
       <w:bookmarkStart w:id="1" w:name="_GoBack"/>
       <w:bookmarkEnd w:id="1"/>
-    </w:p>
-    <w:p>
-      <w:pPr>
-        <w:widowControl/>
-        <w:jc w:val="left"/>
-        <w:rPr>
-          <w:rFonts w:ascii="宋体" w:eastAsia="宋体" w:hAnsi="宋体" w:cs="宋体" w:hint="eastAsia"/>
-          <w:kern w:val="0"/>
-          <w:sz w:val="24"/>
-          <w:szCs w:val="24"/>
-        </w:rPr>
-      </w:pPr>
-      <w:r>
-        <w:rPr>
-          <w:rFonts w:ascii="宋体" w:eastAsia="宋体" w:hAnsi="宋体" w:cs="宋体"/>
-          <w:b/>
-          <w:kern w:val="0"/>
-          <w:sz w:val="24"/>
-          <w:szCs w:val="24"/>
-        </w:rPr>
-        <w:t>code</w:t>
-      </w:r>
-      <w:r>
-        <w:rPr>
-          <w:rFonts w:ascii="宋体" w:eastAsia="宋体" w:hAnsi="宋体" w:cs="宋体"/>
-          <w:kern w:val="0"/>
-          <w:sz w:val="24"/>
-          <w:szCs w:val="24"/>
-        </w:rPr>
-        <w:t xml:space="preserve">: </w:t>
-      </w:r>
-      <w:r>
-        <w:rPr>
-          <w:rFonts w:ascii="宋体" w:eastAsia="宋体" w:hAnsi="宋体" w:cs="宋体" w:hint="eastAsia"/>
-          <w:kern w:val="0"/>
-          <w:sz w:val="24"/>
-          <w:szCs w:val="24"/>
-        </w:rPr>
-        <w:t>代表我需要SDK做什么事情</w:t>
-      </w:r>
     </w:p>
     <w:p>
       <w:pPr>
@@ -9525,6 +9630,11 @@
       <w:ind w:firstLineChars="200" w:firstLine="420"/>
     </w:pPr>
   </w:style>
+  <w:style w:type="character" w:customStyle="1" w:styleId="opdicttext2">
+    <w:name w:val="op_dict_text2"/>
+    <w:basedOn w:val="a0"/>
+    <w:rsid w:val="009203F0"/>
+  </w:style>
 </w:styles>
 </file>
 
@@ -9794,7 +9904,7 @@
 </file>
 
 <file path=customXml/itemProps1.xml><?xml version="1.0" encoding="utf-8"?>
-<ds:datastoreItem xmlns:ds="http://schemas.openxmlformats.org/officeDocument/2006/customXml" ds:itemID="{44170CCD-925D-4A7B-A6D5-102668D98FAA}">
+<ds:datastoreItem xmlns:ds="http://schemas.openxmlformats.org/officeDocument/2006/customXml" ds:itemID="{830E6B10-C820-4AB2-9B35-67F7813F1D41}">
   <ds:schemaRefs>
     <ds:schemaRef ds:uri="http://schemas.openxmlformats.org/officeDocument/2006/bibliography"/>
   </ds:schemaRefs>

--- a/docs/TCPServer Protocal.docx
+++ b/docs/TCPServer Protocal.docx
@@ -1753,6 +1753,66 @@
         </w:rPr>
         <w:t>"</w:t>
       </w:r>
+      <w:proofErr w:type="gramStart"/>
+      <w:r>
+        <w:rPr>
+          <w:rFonts w:ascii="宋体" w:eastAsia="宋体" w:hAnsi="宋体" w:cs="宋体"/>
+          <w:kern w:val="0"/>
+          <w:sz w:val="24"/>
+          <w:szCs w:val="24"/>
+        </w:rPr>
+        <w:t>timestamp</w:t>
+      </w:r>
+      <w:proofErr w:type="gramEnd"/>
+      <w:r>
+        <w:rPr>
+          <w:rFonts w:ascii="宋体" w:eastAsia="宋体" w:hAnsi="宋体" w:cs="宋体"/>
+          <w:kern w:val="0"/>
+          <w:sz w:val="24"/>
+          <w:szCs w:val="24"/>
+        </w:rPr>
+        <w:t>"</w:t>
+      </w:r>
+      <w:r>
+        <w:rPr>
+          <w:rFonts w:ascii="宋体" w:eastAsia="宋体" w:hAnsi="宋体" w:cs="宋体"/>
+          <w:kern w:val="0"/>
+          <w:sz w:val="24"/>
+          <w:szCs w:val="24"/>
+        </w:rPr>
+        <w:t>:</w:t>
+      </w:r>
+      <w:r>
+        <w:rPr>
+          <w:rFonts w:ascii="宋体" w:eastAsia="宋体" w:hAnsi="宋体" w:cs="宋体"/>
+          <w:kern w:val="0"/>
+          <w:sz w:val="24"/>
+          <w:szCs w:val="24"/>
+        </w:rPr>
+        <w:t>1234567890</w:t>
+      </w:r>
+    </w:p>
+    <w:p>
+      <w:pPr>
+        <w:widowControl/>
+        <w:ind w:firstLine="420"/>
+        <w:jc w:val="left"/>
+        <w:rPr>
+          <w:rFonts w:ascii="宋体" w:eastAsia="宋体" w:hAnsi="宋体" w:cs="宋体"/>
+          <w:kern w:val="0"/>
+          <w:sz w:val="24"/>
+          <w:szCs w:val="24"/>
+        </w:rPr>
+      </w:pPr>
+      <w:r>
+        <w:rPr>
+          <w:rFonts w:ascii="宋体" w:eastAsia="宋体" w:hAnsi="宋体" w:cs="宋体"/>
+          <w:kern w:val="0"/>
+          <w:sz w:val="24"/>
+          <w:szCs w:val="24"/>
+        </w:rPr>
+        <w:t>"</w:t>
+      </w:r>
       <w:proofErr w:type="spellStart"/>
       <w:r>
         <w:rPr>
@@ -1829,7 +1889,27 @@
           <w:sz w:val="24"/>
           <w:szCs w:val="24"/>
         </w:rPr>
-        <w:t>"data":{}  //或者 null</w:t>
+        <w:t>"</w:t>
+      </w:r>
+      <w:proofErr w:type="gramStart"/>
+      <w:r>
+        <w:rPr>
+          <w:rFonts w:ascii="宋体" w:eastAsia="宋体" w:hAnsi="宋体" w:cs="宋体"/>
+          <w:kern w:val="0"/>
+          <w:sz w:val="24"/>
+          <w:szCs w:val="24"/>
+        </w:rPr>
+        <w:t>data</w:t>
+      </w:r>
+      <w:proofErr w:type="gramEnd"/>
+      <w:r>
+        <w:rPr>
+          <w:rFonts w:ascii="宋体" w:eastAsia="宋体" w:hAnsi="宋体" w:cs="宋体"/>
+          <w:kern w:val="0"/>
+          <w:sz w:val="24"/>
+          <w:szCs w:val="24"/>
+        </w:rPr>
+        <w:t>":{}  </w:t>
       </w:r>
     </w:p>
     <w:p>
@@ -1978,10 +2058,7 @@
         <w:widowControl/>
         <w:jc w:val="left"/>
         <w:rPr>
-          <w:rFonts w:ascii="宋体" w:eastAsia="宋体" w:hAnsi="宋体" w:cs="宋体" w:hint="eastAsia"/>
-          <w:kern w:val="0"/>
-          <w:sz w:val="24"/>
-          <w:szCs w:val="24"/>
+          <w:rStyle w:val="opdicttext2"/>
         </w:rPr>
       </w:pPr>
       <w:r>
@@ -2048,8 +2125,105 @@
         </w:rPr>
         <w:t>为有</w:t>
       </w:r>
-      <w:bookmarkStart w:id="1" w:name="_GoBack"/>
-      <w:bookmarkEnd w:id="1"/>
+      <w:r>
+        <w:rPr>
+          <w:rStyle w:val="opdicttext2"/>
+          <w:rFonts w:hint="eastAsia"/>
+        </w:rPr>
+        <w:t>,</w:t>
+      </w:r>
+      <w:r>
+        <w:rPr>
+          <w:rStyle w:val="opdicttext2"/>
+        </w:rPr>
+        <w:t xml:space="preserve"> </w:t>
+      </w:r>
+      <w:r>
+        <w:rPr>
+          <w:rStyle w:val="opdicttext2"/>
+          <w:rFonts w:hint="eastAsia"/>
+        </w:rPr>
+        <w:t>开发阶段先全部用明文</w:t>
+      </w:r>
+      <w:r>
+        <w:rPr>
+          <w:rStyle w:val="opdicttext2"/>
+          <w:rFonts w:hint="eastAsia"/>
+        </w:rPr>
+        <w:t>,</w:t>
+      </w:r>
+      <w:r>
+        <w:rPr>
+          <w:rStyle w:val="opdicttext2"/>
+        </w:rPr>
+        <w:t xml:space="preserve"> </w:t>
+      </w:r>
+      <w:r>
+        <w:rPr>
+          <w:rStyle w:val="opdicttext2"/>
+        </w:rPr>
+        <w:t>加密协议待定</w:t>
+      </w:r>
+      <w:r>
+        <w:rPr>
+          <w:rStyle w:val="opdicttext2"/>
+        </w:rPr>
+        <w:t xml:space="preserve">, </w:t>
+      </w:r>
+      <w:r>
+        <w:rPr>
+          <w:rStyle w:val="opdicttext2"/>
+        </w:rPr>
+        <w:t>目前有想到的是</w:t>
+      </w:r>
+      <w:r>
+        <w:rPr>
+          <w:rStyle w:val="opdicttext2"/>
+        </w:rPr>
+        <w:t>RSA</w:t>
+      </w:r>
+      <w:r>
+        <w:rPr>
+          <w:rStyle w:val="opdicttext2"/>
+        </w:rPr>
+        <w:t>加密</w:t>
+      </w:r>
+    </w:p>
+    <w:p>
+      <w:pPr>
+        <w:widowControl/>
+        <w:jc w:val="left"/>
+        <w:rPr>
+          <w:rFonts w:ascii="宋体" w:eastAsia="宋体" w:hAnsi="宋体" w:cs="宋体" w:hint="eastAsia"/>
+          <w:kern w:val="0"/>
+          <w:sz w:val="24"/>
+          <w:szCs w:val="24"/>
+        </w:rPr>
+      </w:pPr>
+      <w:r>
+        <w:rPr>
+          <w:rStyle w:val="opdicttext2"/>
+        </w:rPr>
+        <w:t xml:space="preserve">timestamp: </w:t>
+      </w:r>
+      <w:r>
+        <w:rPr>
+          <w:rStyle w:val="opdicttext2"/>
+        </w:rPr>
+        <w:t>发出的时间</w:t>
+      </w:r>
+      <w:r>
+        <w:rPr>
+          <w:rStyle w:val="opdicttext2"/>
+        </w:rPr>
+        <w:t xml:space="preserve">, </w:t>
+      </w:r>
+      <w:r>
+        <w:rPr>
+          <w:rStyle w:val="opdicttext2"/>
+        </w:rPr>
+        <w:t>精确到秒</w:t>
+      </w:r>
     </w:p>
     <w:p>
       <w:pPr>
@@ -2152,6 +2326,18 @@
         <w:jc w:val="left"/>
         <w:rPr>
           <w:rFonts w:ascii="宋体" w:eastAsia="宋体" w:hAnsi="宋体" w:cs="宋体"/>
+          <w:kern w:val="0"/>
+          <w:sz w:val="24"/>
+          <w:szCs w:val="24"/>
+        </w:rPr>
+      </w:pPr>
+    </w:p>
+    <w:p>
+      <w:pPr>
+        <w:widowControl/>
+        <w:jc w:val="left"/>
+        <w:rPr>
+          <w:rFonts w:ascii="宋体" w:eastAsia="宋体" w:hAnsi="宋体" w:cs="宋体" w:hint="eastAsia"/>
           <w:kern w:val="0"/>
           <w:sz w:val="24"/>
           <w:szCs w:val="24"/>
@@ -2367,24 +2553,25 @@
       <w:pPr>
         <w:pStyle w:val="1"/>
       </w:pPr>
-      <w:bookmarkStart w:id="2" w:name="_Toc479765305"/>
-      <w:r>
+      <w:bookmarkStart w:id="1" w:name="_Toc479765305"/>
+      <w:r>
+        <w:lastRenderedPageBreak/>
         <w:t>基础协议</w:t>
       </w:r>
+      <w:bookmarkEnd w:id="1"/>
+    </w:p>
+    <w:p>
+      <w:pPr>
+        <w:pStyle w:val="2"/>
+      </w:pPr>
+      <w:bookmarkStart w:id="2" w:name="_Toc479765306"/>
+      <w:r>
+        <w:t>协议</w:t>
+      </w:r>
+      <w:r>
+        <w:t>范围</w:t>
+      </w:r>
       <w:bookmarkEnd w:id="2"/>
-    </w:p>
-    <w:p>
-      <w:pPr>
-        <w:pStyle w:val="2"/>
-      </w:pPr>
-      <w:bookmarkStart w:id="3" w:name="_Toc479765306"/>
-      <w:r>
-        <w:t>协议</w:t>
-      </w:r>
-      <w:r>
-        <w:t>范围</w:t>
-      </w:r>
-      <w:bookmarkEnd w:id="3"/>
     </w:p>
     <w:p>
       <w:pPr>
@@ -2426,12 +2613,11 @@
       <w:pPr>
         <w:pStyle w:val="2"/>
       </w:pPr>
-      <w:bookmarkStart w:id="4" w:name="_Toc479765307"/>
-      <w:r>
-        <w:lastRenderedPageBreak/>
+      <w:bookmarkStart w:id="3" w:name="_Toc479765307"/>
+      <w:r>
         <w:t>心跳</w:t>
       </w:r>
-      <w:bookmarkEnd w:id="4"/>
+      <w:bookmarkEnd w:id="3"/>
     </w:p>
     <w:p>
       <w:r>
@@ -2459,56 +2645,44 @@
         <w:t>.</w:t>
       </w:r>
     </w:p>
-    <w:p>
-      <w:pPr>
-        <w:pStyle w:val="3"/>
-      </w:pPr>
-      <w:r>
-        <w:t>方式</w:t>
-      </w:r>
-      <w:r>
-        <w:t>1</w:t>
-      </w:r>
-    </w:p>
-    <w:p>
-      <w:pPr>
-        <w:widowControl/>
-        <w:jc w:val="left"/>
-        <w:rPr>
-          <w:rFonts w:ascii="宋体" w:eastAsia="宋体" w:hAnsi="宋体" w:cs="宋体"/>
-          <w:kern w:val="0"/>
-          <w:sz w:val="24"/>
-          <w:szCs w:val="24"/>
-        </w:rPr>
-      </w:pPr>
-      <w:r>
-        <w:rPr>
-          <w:rFonts w:ascii="宋体" w:eastAsia="宋体" w:hAnsi="宋体" w:cs="宋体"/>
-          <w:kern w:val="0"/>
-          <w:sz w:val="24"/>
-          <w:szCs w:val="24"/>
-        </w:rPr>
-        <w:t>a.由服务</w:t>
-      </w:r>
-      <w:proofErr w:type="gramStart"/>
-      <w:r>
-        <w:rPr>
-          <w:rFonts w:ascii="宋体" w:eastAsia="宋体" w:hAnsi="宋体" w:cs="宋体"/>
-          <w:kern w:val="0"/>
-          <w:sz w:val="24"/>
-          <w:szCs w:val="24"/>
-        </w:rPr>
-        <w:t>端统一</w:t>
-      </w:r>
-      <w:proofErr w:type="gramEnd"/>
-      <w:r>
-        <w:rPr>
-          <w:rFonts w:ascii="宋体" w:eastAsia="宋体" w:hAnsi="宋体" w:cs="宋体"/>
-          <w:kern w:val="0"/>
-          <w:sz w:val="24"/>
-          <w:szCs w:val="24"/>
-        </w:rPr>
-        <w:t>每隔5分钟发送, 格式:</w:t>
+    <w:p/>
+    <w:p>
+      <w:pPr>
+        <w:widowControl/>
+        <w:jc w:val="left"/>
+        <w:rPr>
+          <w:rFonts w:ascii="宋体" w:eastAsia="宋体" w:hAnsi="宋体" w:cs="宋体"/>
+          <w:kern w:val="0"/>
+          <w:sz w:val="24"/>
+          <w:szCs w:val="24"/>
+        </w:rPr>
+      </w:pPr>
+      <w:r>
+        <w:rPr>
+          <w:rFonts w:ascii="宋体" w:eastAsia="宋体" w:hAnsi="宋体" w:cs="宋体"/>
+          <w:kern w:val="0"/>
+          <w:sz w:val="24"/>
+          <w:szCs w:val="24"/>
+        </w:rPr>
+        <w:t>a.客户端</w:t>
+      </w:r>
+      <w:r>
+        <w:rPr>
+          <w:rFonts w:ascii="宋体" w:eastAsia="宋体" w:hAnsi="宋体" w:cs="宋体"/>
+          <w:kern w:val="0"/>
+          <w:sz w:val="24"/>
+          <w:szCs w:val="24"/>
+        </w:rPr>
+        <w:t>发送</w:t>
+      </w:r>
+      <w:r>
+        <w:rPr>
+          <w:rFonts w:ascii="宋体" w:eastAsia="宋体" w:hAnsi="宋体" w:cs="宋体"/>
+          <w:kern w:val="0"/>
+          <w:sz w:val="24"/>
+          <w:szCs w:val="24"/>
+        </w:rPr>
+        <w:t>心跳请求</w:t>
       </w:r>
     </w:p>
     <w:p>
@@ -2516,44 +2690,232 @@
         <w:widowControl/>
         <w:ind w:firstLine="420"/>
         <w:jc w:val="left"/>
-        <w:rPr>
-          <w:rFonts w:ascii="宋体" w:eastAsia="宋体" w:hAnsi="宋体" w:cs="宋体"/>
-          <w:kern w:val="0"/>
-          <w:sz w:val="24"/>
-          <w:szCs w:val="24"/>
-        </w:rPr>
-      </w:pPr>
-      <w:r>
         <w:rPr>
           <w:rFonts w:ascii="Lucida Console" w:eastAsia="宋体" w:hAnsi="Lucida Console" w:cs="宋体"/>
           <w:kern w:val="0"/>
           <w:sz w:val="18"/>
           <w:szCs w:val="18"/>
         </w:rPr>
-        <w:t xml:space="preserve">{"code": </w:t>
-      </w:r>
+      </w:pPr>
       <w:r>
         <w:rPr>
           <w:rFonts w:ascii="Lucida Console" w:eastAsia="宋体" w:hAnsi="Lucida Console" w:cs="宋体"/>
-          <w:b/>
-          <w:bCs/>
-          <w:color w:val="E30000"/>
           <w:kern w:val="0"/>
           <w:sz w:val="18"/>
           <w:szCs w:val="18"/>
         </w:rPr>
-        <w:t>0</w:t>
-      </w:r>
-      <w:r>
+        <w:t>{</w:t>
+      </w:r>
+    </w:p>
+    <w:p>
+      <w:pPr>
+        <w:widowControl/>
+        <w:ind w:firstLine="420"/>
+        <w:jc w:val="left"/>
+        <w:rPr>
+          <w:rFonts w:ascii="宋体" w:eastAsia="宋体" w:hAnsi="宋体" w:cs="宋体"/>
+          <w:kern w:val="0"/>
+          <w:sz w:val="24"/>
+          <w:szCs w:val="24"/>
+        </w:rPr>
+      </w:pPr>
+      <w:r>
+        <w:rPr>
+          <w:rFonts w:ascii="宋体" w:eastAsia="宋体" w:hAnsi="宋体" w:cs="宋体"/>
+          <w:kern w:val="0"/>
+          <w:sz w:val="24"/>
+          <w:szCs w:val="24"/>
+        </w:rPr>
+        <w:t>"</w:t>
+      </w:r>
+      <w:proofErr w:type="gramStart"/>
+      <w:r>
+        <w:rPr>
+          <w:rFonts w:ascii="宋体" w:eastAsia="宋体" w:hAnsi="宋体" w:cs="宋体"/>
+          <w:kern w:val="0"/>
+          <w:sz w:val="24"/>
+          <w:szCs w:val="24"/>
+        </w:rPr>
+        <w:t>id</w:t>
+      </w:r>
+      <w:proofErr w:type="gramEnd"/>
+      <w:r>
+        <w:rPr>
+          <w:rFonts w:ascii="宋体" w:eastAsia="宋体" w:hAnsi="宋体" w:cs="宋体"/>
+          <w:kern w:val="0"/>
+          <w:sz w:val="24"/>
+          <w:szCs w:val="24"/>
+        </w:rPr>
+        <w:t>"</w:t>
+      </w:r>
+      <w:r>
+        <w:rPr>
+          <w:rFonts w:ascii="宋体" w:eastAsia="宋体" w:hAnsi="宋体" w:cs="宋体"/>
+          <w:kern w:val="0"/>
+          <w:sz w:val="24"/>
+          <w:szCs w:val="24"/>
+        </w:rPr>
+        <w:t xml:space="preserve">: </w:t>
+      </w:r>
+      <w:r>
+        <w:rPr>
+          <w:rFonts w:ascii="宋体" w:eastAsia="宋体" w:hAnsi="宋体" w:cs="宋体"/>
+          <w:kern w:val="0"/>
+          <w:sz w:val="24"/>
+          <w:szCs w:val="24"/>
+        </w:rPr>
+        <w:t>"</w:t>
+      </w:r>
+      <w:r>
+        <w:rPr>
+          <w:rFonts w:ascii="宋体" w:eastAsia="宋体" w:hAnsi="宋体" w:cs="宋体"/>
+          <w:kern w:val="0"/>
+          <w:sz w:val="24"/>
+          <w:szCs w:val="24"/>
+        </w:rPr>
+        <w:t>12341248989417abcdef</w:t>
+      </w:r>
+      <w:r>
+        <w:rPr>
+          <w:rFonts w:ascii="宋体" w:eastAsia="宋体" w:hAnsi="宋体" w:cs="宋体"/>
+          <w:kern w:val="0"/>
+          <w:sz w:val="24"/>
+          <w:szCs w:val="24"/>
+        </w:rPr>
+        <w:t>"</w:t>
+      </w:r>
+      <w:r>
+        <w:rPr>
+          <w:rFonts w:ascii="宋体" w:eastAsia="宋体" w:hAnsi="宋体" w:cs="宋体"/>
+          <w:kern w:val="0"/>
+          <w:sz w:val="24"/>
+          <w:szCs w:val="24"/>
+        </w:rPr>
+        <w:t>,</w:t>
+      </w:r>
+    </w:p>
+    <w:p>
+      <w:pPr>
+        <w:widowControl/>
+        <w:ind w:firstLine="420"/>
+        <w:jc w:val="left"/>
+        <w:rPr>
+          <w:rFonts w:ascii="宋体" w:eastAsia="宋体" w:hAnsi="宋体" w:cs="宋体"/>
+          <w:kern w:val="0"/>
+          <w:sz w:val="24"/>
+          <w:szCs w:val="24"/>
+        </w:rPr>
+      </w:pPr>
+      <w:r>
+        <w:rPr>
+          <w:rFonts w:ascii="宋体" w:eastAsia="宋体" w:hAnsi="宋体" w:cs="宋体"/>
+          <w:kern w:val="0"/>
+          <w:sz w:val="24"/>
+          <w:szCs w:val="24"/>
+        </w:rPr>
+        <w:t>"</w:t>
+      </w:r>
+      <w:proofErr w:type="gramStart"/>
+      <w:r>
+        <w:rPr>
+          <w:rFonts w:ascii="宋体" w:eastAsia="宋体" w:hAnsi="宋体" w:cs="宋体"/>
+          <w:kern w:val="0"/>
+          <w:sz w:val="24"/>
+          <w:szCs w:val="24"/>
+        </w:rPr>
+        <w:t>code</w:t>
+      </w:r>
+      <w:proofErr w:type="gramEnd"/>
+      <w:r>
+        <w:rPr>
+          <w:rFonts w:ascii="宋体" w:eastAsia="宋体" w:hAnsi="宋体" w:cs="宋体"/>
+          <w:kern w:val="0"/>
+          <w:sz w:val="24"/>
+          <w:szCs w:val="24"/>
+        </w:rPr>
+        <w:t>": 0,</w:t>
+      </w:r>
+    </w:p>
+    <w:p>
+      <w:pPr>
+        <w:widowControl/>
+        <w:ind w:firstLine="420"/>
+        <w:jc w:val="left"/>
+        <w:rPr>
+          <w:rFonts w:ascii="宋体" w:eastAsia="宋体" w:hAnsi="宋体" w:cs="宋体"/>
+          <w:kern w:val="0"/>
+          <w:sz w:val="24"/>
+          <w:szCs w:val="24"/>
+        </w:rPr>
+      </w:pPr>
+      <w:r>
+        <w:rPr>
+          <w:rFonts w:ascii="宋体" w:eastAsia="宋体" w:hAnsi="宋体" w:cs="宋体"/>
+          <w:kern w:val="0"/>
+          <w:sz w:val="24"/>
+          <w:szCs w:val="24"/>
+        </w:rPr>
+        <w:t>"</w:t>
+      </w:r>
+      <w:proofErr w:type="gramStart"/>
+      <w:r>
+        <w:rPr>
+          <w:rStyle w:val="opdicttext2"/>
+        </w:rPr>
+        <w:t>encrypted</w:t>
+      </w:r>
+      <w:proofErr w:type="gramEnd"/>
+      <w:r>
+        <w:rPr>
+          <w:rFonts w:ascii="宋体" w:eastAsia="宋体" w:hAnsi="宋体" w:cs="宋体"/>
+          <w:kern w:val="0"/>
+          <w:sz w:val="24"/>
+          <w:szCs w:val="24"/>
+        </w:rPr>
+        <w:t>":0,</w:t>
+      </w:r>
+    </w:p>
+    <w:p>
+      <w:pPr>
+        <w:widowControl/>
+        <w:ind w:firstLine="420"/>
+        <w:jc w:val="left"/>
         <w:rPr>
           <w:rFonts w:ascii="Lucida Console" w:eastAsia="宋体" w:hAnsi="Lucida Console" w:cs="宋体"/>
           <w:kern w:val="0"/>
           <w:sz w:val="18"/>
           <w:szCs w:val="18"/>
         </w:rPr>
-        <w:t>, "</w:t>
-      </w:r>
-      <w:proofErr w:type="spellStart"/>
+      </w:pPr>
+      <w:r>
+        <w:rPr>
+          <w:rFonts w:ascii="宋体" w:eastAsia="宋体" w:hAnsi="宋体" w:cs="宋体"/>
+          <w:kern w:val="0"/>
+          <w:sz w:val="24"/>
+          <w:szCs w:val="24"/>
+        </w:rPr>
+        <w:t>"</w:t>
+      </w:r>
+      <w:proofErr w:type="gramStart"/>
+      <w:r>
+        <w:rPr>
+          <w:rFonts w:ascii="宋体" w:eastAsia="宋体" w:hAnsi="宋体" w:cs="宋体"/>
+          <w:kern w:val="0"/>
+          <w:sz w:val="24"/>
+          <w:szCs w:val="24"/>
+        </w:rPr>
+        <w:t>timestamp</w:t>
+      </w:r>
+      <w:proofErr w:type="gramEnd"/>
+      <w:r>
+        <w:rPr>
+          <w:rFonts w:ascii="宋体" w:eastAsia="宋体" w:hAnsi="宋体" w:cs="宋体"/>
+          <w:kern w:val="0"/>
+          <w:sz w:val="24"/>
+          <w:szCs w:val="24"/>
+        </w:rPr>
+        <w:t>":1234567890</w:t>
+      </w:r>
       <w:r>
         <w:rPr>
           <w:rFonts w:ascii="Lucida Console" w:eastAsia="宋体" w:hAnsi="Lucida Console" w:cs="宋体"/>
@@ -2561,9 +2923,8 @@
           <w:sz w:val="18"/>
           <w:szCs w:val="18"/>
         </w:rPr>
-        <w:t>sessionID</w:t>
-      </w:r>
-      <w:proofErr w:type="spellEnd"/>
+        <w:t>,</w:t>
+      </w:r>
       <w:r>
         <w:rPr>
           <w:rFonts w:ascii="Lucida Console" w:eastAsia="宋体" w:hAnsi="Lucida Console" w:cs="宋体"/>
@@ -2571,17 +2932,21 @@
           <w:sz w:val="18"/>
           <w:szCs w:val="18"/>
         </w:rPr>
-        <w:t>": null,</w:t>
-      </w:r>
-      <w:r>
-        <w:rPr>
-          <w:rFonts w:ascii="宋体" w:eastAsia="宋体" w:hAnsi="宋体" w:cs="宋体"/>
-          <w:kern w:val="0"/>
-          <w:sz w:val="24"/>
-          <w:szCs w:val="24"/>
-        </w:rPr>
-        <w:t xml:space="preserve"> "data": null</w:t>
-      </w:r>
+        <w:t xml:space="preserve"> </w:t>
+      </w:r>
+    </w:p>
+    <w:p>
+      <w:pPr>
+        <w:widowControl/>
+        <w:ind w:firstLine="420"/>
+        <w:jc w:val="left"/>
+        <w:rPr>
+          <w:rFonts w:ascii="宋体" w:eastAsia="宋体" w:hAnsi="宋体" w:cs="宋体"/>
+          <w:kern w:val="0"/>
+          <w:sz w:val="24"/>
+          <w:szCs w:val="24"/>
+        </w:rPr>
+      </w:pPr>
       <w:r>
         <w:rPr>
           <w:rFonts w:ascii="Lucida Console" w:eastAsia="宋体" w:hAnsi="Lucida Console" w:cs="宋体"/>
@@ -2589,51 +2954,10 @@
           <w:sz w:val="18"/>
           <w:szCs w:val="18"/>
         </w:rPr>
-        <w:t>}</w:t>
-      </w:r>
-    </w:p>
-    <w:p>
-      <w:pPr>
-        <w:widowControl/>
-        <w:jc w:val="left"/>
-        <w:rPr>
-          <w:rFonts w:ascii="宋体" w:eastAsia="宋体" w:hAnsi="宋体" w:cs="宋体"/>
-          <w:kern w:val="0"/>
-          <w:sz w:val="24"/>
-          <w:szCs w:val="24"/>
-        </w:rPr>
-      </w:pPr>
-      <w:r>
-        <w:rPr>
-          <w:rFonts w:ascii="宋体" w:eastAsia="宋体" w:hAnsi="宋体" w:cs="宋体"/>
-          <w:kern w:val="0"/>
-          <w:sz w:val="24"/>
-          <w:szCs w:val="24"/>
-        </w:rPr>
-        <w:t>b.客户端收到心跳请求</w:t>
-      </w:r>
-      <w:r>
-        <w:rPr>
-          <w:rFonts w:ascii="宋体" w:eastAsia="宋体" w:hAnsi="宋体" w:cs="宋体"/>
-          <w:kern w:val="0"/>
-          <w:sz w:val="24"/>
-          <w:szCs w:val="24"/>
-        </w:rPr>
-        <w:t>后的回复</w:t>
-      </w:r>
-    </w:p>
-    <w:p>
-      <w:pPr>
-        <w:widowControl/>
-        <w:ind w:firstLine="420"/>
-        <w:jc w:val="left"/>
-        <w:rPr>
-          <w:rFonts w:ascii="宋体" w:eastAsia="宋体" w:hAnsi="宋体" w:cs="宋体"/>
-          <w:kern w:val="0"/>
-          <w:sz w:val="24"/>
-          <w:szCs w:val="24"/>
-        </w:rPr>
-      </w:pPr>
+        <w:t>"</w:t>
+      </w:r>
+      <w:proofErr w:type="spellStart"/>
+      <w:proofErr w:type="gramStart"/>
       <w:r>
         <w:rPr>
           <w:rFonts w:ascii="Lucida Console" w:eastAsia="宋体" w:hAnsi="Lucida Console" w:cs="宋体"/>
@@ -2641,20 +2965,83 @@
           <w:sz w:val="18"/>
           <w:szCs w:val="18"/>
         </w:rPr>
-        <w:t xml:space="preserve">{"code": </w:t>
-      </w:r>
+        <w:t>sessionID</w:t>
+      </w:r>
+      <w:proofErr w:type="spellEnd"/>
+      <w:proofErr w:type="gramEnd"/>
       <w:r>
         <w:rPr>
           <w:rFonts w:ascii="Lucida Console" w:eastAsia="宋体" w:hAnsi="Lucida Console" w:cs="宋体"/>
-          <w:b/>
-          <w:bCs/>
-          <w:color w:val="E30000"/>
           <w:kern w:val="0"/>
           <w:sz w:val="18"/>
           <w:szCs w:val="18"/>
         </w:rPr>
-        <w:t>0</w:t>
-      </w:r>
+        <w:t>": "1234567890abcdef",</w:t>
+      </w:r>
+      <w:r>
+        <w:rPr>
+          <w:rFonts w:ascii="宋体" w:eastAsia="宋体" w:hAnsi="宋体" w:cs="宋体"/>
+          <w:kern w:val="0"/>
+          <w:sz w:val="24"/>
+          <w:szCs w:val="24"/>
+        </w:rPr>
+        <w:t xml:space="preserve"> </w:t>
+      </w:r>
+    </w:p>
+    <w:p>
+      <w:pPr>
+        <w:widowControl/>
+        <w:ind w:firstLine="420"/>
+        <w:jc w:val="left"/>
+        <w:rPr>
+          <w:rFonts w:ascii="宋体" w:eastAsia="宋体" w:hAnsi="宋体" w:cs="宋体"/>
+          <w:kern w:val="0"/>
+          <w:sz w:val="24"/>
+          <w:szCs w:val="24"/>
+        </w:rPr>
+      </w:pPr>
+      <w:r>
+        <w:rPr>
+          <w:rFonts w:ascii="宋体" w:eastAsia="宋体" w:hAnsi="宋体" w:cs="宋体"/>
+          <w:kern w:val="0"/>
+          <w:sz w:val="24"/>
+          <w:szCs w:val="24"/>
+        </w:rPr>
+        <w:t>"</w:t>
+      </w:r>
+      <w:proofErr w:type="gramStart"/>
+      <w:r>
+        <w:rPr>
+          <w:rFonts w:ascii="宋体" w:eastAsia="宋体" w:hAnsi="宋体" w:cs="宋体"/>
+          <w:kern w:val="0"/>
+          <w:sz w:val="24"/>
+          <w:szCs w:val="24"/>
+        </w:rPr>
+        <w:t>data</w:t>
+      </w:r>
+      <w:proofErr w:type="gramEnd"/>
+      <w:r>
+        <w:rPr>
+          <w:rFonts w:ascii="宋体" w:eastAsia="宋体" w:hAnsi="宋体" w:cs="宋体"/>
+          <w:kern w:val="0"/>
+          <w:sz w:val="24"/>
+          <w:szCs w:val="24"/>
+        </w:rPr>
+        <w:t xml:space="preserve">": null </w:t>
+      </w:r>
+    </w:p>
+    <w:p>
+      <w:pPr>
+        <w:widowControl/>
+        <w:ind w:firstLine="420"/>
+        <w:jc w:val="left"/>
+        <w:rPr>
+          <w:rFonts w:ascii="宋体" w:eastAsia="宋体" w:hAnsi="宋体" w:cs="宋体"/>
+          <w:kern w:val="0"/>
+          <w:sz w:val="24"/>
+          <w:szCs w:val="24"/>
+        </w:rPr>
+      </w:pPr>
       <w:r>
         <w:rPr>
           <w:rFonts w:ascii="Lucida Console" w:eastAsia="宋体" w:hAnsi="Lucida Console" w:cs="宋体"/>
@@ -2662,19 +3049,98 @@
           <w:sz w:val="18"/>
           <w:szCs w:val="18"/>
         </w:rPr>
-        <w:t>, "</w:t>
-      </w:r>
-      <w:proofErr w:type="spellStart"/>
-      <w:r>
+        <w:t>}</w:t>
+      </w:r>
+    </w:p>
+    <w:p>
+      <w:pPr>
+        <w:widowControl/>
+        <w:jc w:val="left"/>
+        <w:rPr>
+          <w:rFonts w:ascii="宋体" w:eastAsia="宋体" w:hAnsi="宋体" w:cs="宋体"/>
+          <w:kern w:val="0"/>
+          <w:sz w:val="24"/>
+          <w:szCs w:val="24"/>
+        </w:rPr>
+      </w:pPr>
+      <w:r>
+        <w:rPr>
+          <w:rFonts w:ascii="Lucida Console" w:eastAsia="宋体" w:hAnsi="Lucida Console" w:cs="宋体"/>
+          <w:kern w:val="0"/>
+          <w:sz w:val="24"/>
+          <w:szCs w:val="24"/>
+        </w:rPr>
+        <w:t>b.</w:t>
+      </w:r>
+      <w:r>
+        <w:rPr>
+          <w:rFonts w:ascii="Lucida Console" w:eastAsia="宋体" w:hAnsi="Lucida Console" w:cs="宋体"/>
+          <w:kern w:val="0"/>
+          <w:sz w:val="24"/>
+          <w:szCs w:val="24"/>
+        </w:rPr>
+        <w:t>服务</w:t>
+      </w:r>
+      <w:proofErr w:type="gramStart"/>
+      <w:r>
+        <w:rPr>
+          <w:rFonts w:ascii="Lucida Console" w:eastAsia="宋体" w:hAnsi="Lucida Console" w:cs="宋体"/>
+          <w:kern w:val="0"/>
+          <w:sz w:val="24"/>
+          <w:szCs w:val="24"/>
+        </w:rPr>
+        <w:t>端</w:t>
+      </w:r>
+      <w:r>
+        <w:rPr>
+          <w:rFonts w:ascii="Lucida Console" w:eastAsia="宋体" w:hAnsi="Lucida Console" w:cs="宋体"/>
+          <w:kern w:val="0"/>
+          <w:sz w:val="24"/>
+          <w:szCs w:val="24"/>
+        </w:rPr>
+        <w:t>收到</w:t>
+      </w:r>
+      <w:proofErr w:type="gramEnd"/>
+      <w:r>
+        <w:rPr>
+          <w:rFonts w:ascii="Lucida Console" w:eastAsia="宋体" w:hAnsi="Lucida Console" w:cs="宋体"/>
+          <w:kern w:val="0"/>
+          <w:sz w:val="24"/>
+          <w:szCs w:val="24"/>
+        </w:rPr>
+        <w:t>后的</w:t>
+      </w:r>
+      <w:r>
+        <w:rPr>
+          <w:rFonts w:ascii="Lucida Console" w:eastAsia="宋体" w:hAnsi="Lucida Console" w:cs="宋体"/>
+          <w:kern w:val="0"/>
+          <w:sz w:val="24"/>
+          <w:szCs w:val="24"/>
+        </w:rPr>
+        <w:t>回复</w:t>
+      </w:r>
+      <w:r>
+        <w:rPr>
+          <w:rFonts w:ascii="Lucida Console" w:eastAsia="宋体" w:hAnsi="Lucida Console" w:cs="宋体"/>
+          <w:kern w:val="0"/>
+          <w:sz w:val="24"/>
+          <w:szCs w:val="24"/>
+        </w:rPr>
+        <w:t>.</w:t>
+      </w:r>
+    </w:p>
+    <w:p>
+      <w:pPr>
+        <w:widowControl/>
+        <w:ind w:firstLine="420"/>
+        <w:jc w:val="left"/>
         <w:rPr>
           <w:rFonts w:ascii="Lucida Console" w:eastAsia="宋体" w:hAnsi="Lucida Console" w:cs="宋体"/>
           <w:kern w:val="0"/>
           <w:sz w:val="18"/>
           <w:szCs w:val="18"/>
         </w:rPr>
-        <w:t>sessionID</w:t>
-      </w:r>
-      <w:proofErr w:type="spellEnd"/>
+      </w:pPr>
       <w:r>
         <w:rPr>
           <w:rFonts w:ascii="Lucida Console" w:eastAsia="宋体" w:hAnsi="Lucida Console" w:cs="宋体"/>
@@ -2682,16 +3148,29 @@
           <w:sz w:val="18"/>
           <w:szCs w:val="18"/>
         </w:rPr>
-        <w:t>": "1234567890abcdef",</w:t>
-      </w:r>
-      <w:r>
-        <w:rPr>
-          <w:rFonts w:ascii="宋体" w:eastAsia="宋体" w:hAnsi="宋体" w:cs="宋体"/>
-          <w:kern w:val="0"/>
-          <w:sz w:val="24"/>
-          <w:szCs w:val="24"/>
-        </w:rPr>
-        <w:t xml:space="preserve"> "data": </w:t>
+        <w:t>{</w:t>
+      </w:r>
+    </w:p>
+    <w:p>
+      <w:pPr>
+        <w:widowControl/>
+        <w:ind w:firstLine="420"/>
+        <w:jc w:val="left"/>
+        <w:rPr>
+          <w:rFonts w:ascii="宋体" w:eastAsia="宋体" w:hAnsi="宋体" w:cs="宋体"/>
+          <w:kern w:val="0"/>
+          <w:sz w:val="24"/>
+          <w:szCs w:val="24"/>
+        </w:rPr>
+      </w:pPr>
+      <w:r>
+        <w:rPr>
+          <w:rFonts w:ascii="宋体" w:eastAsia="宋体" w:hAnsi="宋体" w:cs="宋体"/>
+          <w:kern w:val="0"/>
+          <w:sz w:val="24"/>
+          <w:szCs w:val="24"/>
+        </w:rPr>
+        <w:t>"</w:t>
       </w:r>
       <w:proofErr w:type="gramStart"/>
       <w:r>
@@ -2701,81 +3180,186 @@
           <w:sz w:val="24"/>
           <w:szCs w:val="24"/>
         </w:rPr>
-        <w:t xml:space="preserve">null </w:t>
-      </w:r>
-      <w:r>
+        <w:t>id</w:t>
+      </w:r>
+      <w:proofErr w:type="gramEnd"/>
+      <w:r>
+        <w:rPr>
+          <w:rFonts w:ascii="宋体" w:eastAsia="宋体" w:hAnsi="宋体" w:cs="宋体"/>
+          <w:kern w:val="0"/>
+          <w:sz w:val="24"/>
+          <w:szCs w:val="24"/>
+        </w:rPr>
+        <w:t>"</w:t>
+      </w:r>
+      <w:r>
+        <w:rPr>
+          <w:rFonts w:ascii="宋体" w:eastAsia="宋体" w:hAnsi="宋体" w:cs="宋体"/>
+          <w:kern w:val="0"/>
+          <w:sz w:val="24"/>
+          <w:szCs w:val="24"/>
+        </w:rPr>
+        <w:t xml:space="preserve">: </w:t>
+      </w:r>
+      <w:r>
+        <w:rPr>
+          <w:rFonts w:ascii="宋体" w:eastAsia="宋体" w:hAnsi="宋体" w:cs="宋体"/>
+          <w:kern w:val="0"/>
+          <w:sz w:val="24"/>
+          <w:szCs w:val="24"/>
+        </w:rPr>
+        <w:t>"</w:t>
+      </w:r>
+      <w:r>
+        <w:rPr>
+          <w:rFonts w:ascii="宋体" w:eastAsia="宋体" w:hAnsi="宋体" w:cs="宋体"/>
+          <w:kern w:val="0"/>
+          <w:sz w:val="24"/>
+          <w:szCs w:val="24"/>
+        </w:rPr>
+        <w:t>12341248989417abcdef</w:t>
+      </w:r>
+      <w:r>
+        <w:rPr>
+          <w:rFonts w:ascii="宋体" w:eastAsia="宋体" w:hAnsi="宋体" w:cs="宋体"/>
+          <w:kern w:val="0"/>
+          <w:sz w:val="24"/>
+          <w:szCs w:val="24"/>
+        </w:rPr>
+        <w:t>"</w:t>
+      </w:r>
+      <w:r>
+        <w:rPr>
+          <w:rFonts w:ascii="宋体" w:eastAsia="宋体" w:hAnsi="宋体" w:cs="宋体"/>
+          <w:kern w:val="0"/>
+          <w:sz w:val="24"/>
+          <w:szCs w:val="24"/>
+        </w:rPr>
+        <w:t>,</w:t>
+      </w:r>
+    </w:p>
+    <w:p>
+      <w:pPr>
+        <w:widowControl/>
+        <w:ind w:firstLine="420"/>
+        <w:jc w:val="left"/>
+        <w:rPr>
+          <w:rFonts w:ascii="宋体" w:eastAsia="宋体" w:hAnsi="宋体" w:cs="宋体"/>
+          <w:kern w:val="0"/>
+          <w:sz w:val="24"/>
+          <w:szCs w:val="24"/>
+        </w:rPr>
+      </w:pPr>
+      <w:r>
+        <w:rPr>
+          <w:rFonts w:ascii="宋体" w:eastAsia="宋体" w:hAnsi="宋体" w:cs="宋体"/>
+          <w:kern w:val="0"/>
+          <w:sz w:val="24"/>
+          <w:szCs w:val="24"/>
+        </w:rPr>
+        <w:t>"</w:t>
+      </w:r>
+      <w:proofErr w:type="gramStart"/>
+      <w:r>
+        <w:rPr>
+          <w:rFonts w:ascii="宋体" w:eastAsia="宋体" w:hAnsi="宋体" w:cs="宋体"/>
+          <w:kern w:val="0"/>
+          <w:sz w:val="24"/>
+          <w:szCs w:val="24"/>
+        </w:rPr>
+        <w:t>code</w:t>
+      </w:r>
+      <w:proofErr w:type="gramEnd"/>
+      <w:r>
+        <w:rPr>
+          <w:rFonts w:ascii="宋体" w:eastAsia="宋体" w:hAnsi="宋体" w:cs="宋体"/>
+          <w:kern w:val="0"/>
+          <w:sz w:val="24"/>
+          <w:szCs w:val="24"/>
+        </w:rPr>
+        <w:t>": 0,</w:t>
+      </w:r>
+    </w:p>
+    <w:p>
+      <w:pPr>
+        <w:widowControl/>
+        <w:ind w:firstLine="420"/>
+        <w:jc w:val="left"/>
+        <w:rPr>
+          <w:rFonts w:ascii="宋体" w:eastAsia="宋体" w:hAnsi="宋体" w:cs="宋体"/>
+          <w:kern w:val="0"/>
+          <w:sz w:val="24"/>
+          <w:szCs w:val="24"/>
+        </w:rPr>
+      </w:pPr>
+      <w:r>
+        <w:rPr>
+          <w:rFonts w:ascii="宋体" w:eastAsia="宋体" w:hAnsi="宋体" w:cs="宋体"/>
+          <w:kern w:val="0"/>
+          <w:sz w:val="24"/>
+          <w:szCs w:val="24"/>
+        </w:rPr>
+        <w:t>"</w:t>
+      </w:r>
+      <w:proofErr w:type="gramStart"/>
+      <w:r>
+        <w:rPr>
+          <w:rStyle w:val="opdicttext2"/>
+        </w:rPr>
+        <w:t>encrypted</w:t>
+      </w:r>
+      <w:proofErr w:type="gramEnd"/>
+      <w:r>
+        <w:rPr>
+          <w:rFonts w:ascii="宋体" w:eastAsia="宋体" w:hAnsi="宋体" w:cs="宋体"/>
+          <w:kern w:val="0"/>
+          <w:sz w:val="24"/>
+          <w:szCs w:val="24"/>
+        </w:rPr>
+        <w:t>":0,</w:t>
+      </w:r>
+    </w:p>
+    <w:p>
+      <w:pPr>
+        <w:widowControl/>
+        <w:ind w:firstLine="420"/>
+        <w:jc w:val="left"/>
         <w:rPr>
           <w:rFonts w:ascii="Lucida Console" w:eastAsia="宋体" w:hAnsi="Lucida Console" w:cs="宋体"/>
           <w:kern w:val="0"/>
           <w:sz w:val="18"/>
           <w:szCs w:val="18"/>
         </w:rPr>
-        <w:t>}</w:t>
+      </w:pPr>
+      <w:r>
+        <w:rPr>
+          <w:rFonts w:ascii="宋体" w:eastAsia="宋体" w:hAnsi="宋体" w:cs="宋体"/>
+          <w:kern w:val="0"/>
+          <w:sz w:val="24"/>
+          <w:szCs w:val="24"/>
+        </w:rPr>
+        <w:t>"</w:t>
+      </w:r>
+      <w:proofErr w:type="gramStart"/>
+      <w:r>
+        <w:rPr>
+          <w:rFonts w:ascii="宋体" w:eastAsia="宋体" w:hAnsi="宋体" w:cs="宋体"/>
+          <w:kern w:val="0"/>
+          <w:sz w:val="24"/>
+          <w:szCs w:val="24"/>
+        </w:rPr>
+        <w:t>timestamp</w:t>
       </w:r>
       <w:proofErr w:type="gramEnd"/>
-    </w:p>
-    <w:p>
-      <w:pPr>
-        <w:pStyle w:val="3"/>
-      </w:pPr>
-      <w:r>
-        <w:t>方式</w:t>
-      </w:r>
-      <w:r>
-        <w:t>2</w:t>
-      </w:r>
-    </w:p>
-    <w:p>
-      <w:pPr>
-        <w:widowControl/>
-        <w:jc w:val="left"/>
-        <w:rPr>
-          <w:rFonts w:ascii="宋体" w:eastAsia="宋体" w:hAnsi="宋体" w:cs="宋体"/>
-          <w:kern w:val="0"/>
-          <w:sz w:val="24"/>
-          <w:szCs w:val="24"/>
-        </w:rPr>
-      </w:pPr>
-      <w:r>
-        <w:rPr>
-          <w:rFonts w:ascii="宋体" w:eastAsia="宋体" w:hAnsi="宋体" w:cs="宋体"/>
-          <w:kern w:val="0"/>
-          <w:sz w:val="24"/>
-          <w:szCs w:val="24"/>
-        </w:rPr>
-        <w:t>a.客户端</w:t>
-      </w:r>
-      <w:r>
-        <w:rPr>
-          <w:rFonts w:ascii="宋体" w:eastAsia="宋体" w:hAnsi="宋体" w:cs="宋体"/>
-          <w:kern w:val="0"/>
-          <w:sz w:val="24"/>
-          <w:szCs w:val="24"/>
-        </w:rPr>
-        <w:t>发送</w:t>
-      </w:r>
-      <w:r>
-        <w:rPr>
-          <w:rFonts w:ascii="宋体" w:eastAsia="宋体" w:hAnsi="宋体" w:cs="宋体"/>
-          <w:kern w:val="0"/>
-          <w:sz w:val="24"/>
-          <w:szCs w:val="24"/>
-        </w:rPr>
-        <w:t>心跳请求</w:t>
-      </w:r>
-    </w:p>
-    <w:p>
-      <w:pPr>
-        <w:widowControl/>
-        <w:ind w:firstLine="420"/>
-        <w:jc w:val="left"/>
-        <w:rPr>
-          <w:rFonts w:ascii="宋体" w:eastAsia="宋体" w:hAnsi="宋体" w:cs="宋体"/>
-          <w:kern w:val="0"/>
-          <w:sz w:val="24"/>
-          <w:szCs w:val="24"/>
-        </w:rPr>
-      </w:pPr>
+      <w:r>
+        <w:rPr>
+          <w:rFonts w:ascii="宋体" w:eastAsia="宋体" w:hAnsi="宋体" w:cs="宋体"/>
+          <w:kern w:val="0"/>
+          <w:sz w:val="24"/>
+          <w:szCs w:val="24"/>
+        </w:rPr>
+        <w:t>":1234567890</w:t>
+      </w:r>
       <w:r>
         <w:rPr>
           <w:rFonts w:ascii="Lucida Console" w:eastAsia="宋体" w:hAnsi="Lucida Console" w:cs="宋体"/>
@@ -2783,20 +3367,32 @@
           <w:sz w:val="18"/>
           <w:szCs w:val="18"/>
         </w:rPr>
-        <w:t xml:space="preserve">{"code": </w:t>
-      </w:r>
+        <w:t xml:space="preserve">, </w:t>
+      </w:r>
+    </w:p>
+    <w:p>
+      <w:pPr>
+        <w:widowControl/>
+        <w:ind w:firstLine="420"/>
+        <w:jc w:val="left"/>
+        <w:rPr>
+          <w:rFonts w:ascii="宋体" w:eastAsia="宋体" w:hAnsi="宋体" w:cs="宋体"/>
+          <w:kern w:val="0"/>
+          <w:sz w:val="24"/>
+          <w:szCs w:val="24"/>
+        </w:rPr>
+      </w:pPr>
       <w:r>
         <w:rPr>
           <w:rFonts w:ascii="Lucida Console" w:eastAsia="宋体" w:hAnsi="Lucida Console" w:cs="宋体"/>
-          <w:b/>
-          <w:bCs/>
-          <w:color w:val="E30000"/>
           <w:kern w:val="0"/>
           <w:sz w:val="18"/>
           <w:szCs w:val="18"/>
         </w:rPr>
-        <w:t>0</w:t>
-      </w:r>
+        <w:t>"</w:t>
+      </w:r>
+      <w:proofErr w:type="spellStart"/>
+      <w:proofErr w:type="gramStart"/>
       <w:r>
         <w:rPr>
           <w:rFonts w:ascii="Lucida Console" w:eastAsia="宋体" w:hAnsi="Lucida Console" w:cs="宋体"/>
@@ -2804,9 +3400,10 @@
           <w:sz w:val="18"/>
           <w:szCs w:val="18"/>
         </w:rPr>
-        <w:t>, "</w:t>
-      </w:r>
-      <w:proofErr w:type="spellStart"/>
+        <w:t>sessionID</w:t>
+      </w:r>
+      <w:proofErr w:type="spellEnd"/>
+      <w:proofErr w:type="gramEnd"/>
       <w:r>
         <w:rPr>
           <w:rFonts w:ascii="Lucida Console" w:eastAsia="宋体" w:hAnsi="Lucida Console" w:cs="宋体"/>
@@ -2814,37 +3411,72 @@
           <w:sz w:val="18"/>
           <w:szCs w:val="18"/>
         </w:rPr>
-        <w:t>sessionID</w:t>
-      </w:r>
-      <w:proofErr w:type="spellEnd"/>
-      <w:r>
+        <w:t>": "1234567890abcdef",</w:t>
+      </w:r>
+      <w:r>
+        <w:rPr>
+          <w:rFonts w:ascii="宋体" w:eastAsia="宋体" w:hAnsi="宋体" w:cs="宋体"/>
+          <w:kern w:val="0"/>
+          <w:sz w:val="24"/>
+          <w:szCs w:val="24"/>
+        </w:rPr>
+        <w:t xml:space="preserve"> </w:t>
+      </w:r>
+    </w:p>
+    <w:p>
+      <w:pPr>
+        <w:widowControl/>
+        <w:ind w:firstLine="420"/>
+        <w:jc w:val="left"/>
+        <w:rPr>
+          <w:rFonts w:ascii="宋体" w:eastAsia="宋体" w:hAnsi="宋体" w:cs="宋体"/>
+          <w:kern w:val="0"/>
+          <w:sz w:val="24"/>
+          <w:szCs w:val="24"/>
+        </w:rPr>
+      </w:pPr>
+      <w:r>
+        <w:rPr>
+          <w:rFonts w:ascii="宋体" w:eastAsia="宋体" w:hAnsi="宋体" w:cs="宋体"/>
+          <w:kern w:val="0"/>
+          <w:sz w:val="24"/>
+          <w:szCs w:val="24"/>
+        </w:rPr>
+        <w:t>"</w:t>
+      </w:r>
+      <w:proofErr w:type="gramStart"/>
+      <w:r>
+        <w:rPr>
+          <w:rFonts w:ascii="宋体" w:eastAsia="宋体" w:hAnsi="宋体" w:cs="宋体"/>
+          <w:kern w:val="0"/>
+          <w:sz w:val="24"/>
+          <w:szCs w:val="24"/>
+        </w:rPr>
+        <w:t>data</w:t>
+      </w:r>
+      <w:proofErr w:type="gramEnd"/>
+      <w:r>
+        <w:rPr>
+          <w:rFonts w:ascii="宋体" w:eastAsia="宋体" w:hAnsi="宋体" w:cs="宋体"/>
+          <w:kern w:val="0"/>
+          <w:sz w:val="24"/>
+          <w:szCs w:val="24"/>
+        </w:rPr>
+        <w:t xml:space="preserve">": null </w:t>
+      </w:r>
+    </w:p>
+    <w:p>
+      <w:pPr>
+        <w:widowControl/>
+        <w:ind w:firstLine="420"/>
+        <w:jc w:val="left"/>
         <w:rPr>
           <w:rFonts w:ascii="Lucida Console" w:eastAsia="宋体" w:hAnsi="Lucida Console" w:cs="宋体"/>
           <w:kern w:val="0"/>
           <w:sz w:val="18"/>
           <w:szCs w:val="18"/>
         </w:rPr>
-        <w:t>": "1234567890abcdef",</w:t>
-      </w:r>
-      <w:r>
-        <w:rPr>
-          <w:rFonts w:ascii="宋体" w:eastAsia="宋体" w:hAnsi="宋体" w:cs="宋体"/>
-          <w:kern w:val="0"/>
-          <w:sz w:val="24"/>
-          <w:szCs w:val="24"/>
-        </w:rPr>
-        <w:t xml:space="preserve"> "data": </w:t>
-      </w:r>
-      <w:proofErr w:type="gramStart"/>
-      <w:r>
-        <w:rPr>
-          <w:rFonts w:ascii="宋体" w:eastAsia="宋体" w:hAnsi="宋体" w:cs="宋体"/>
-          <w:kern w:val="0"/>
-          <w:sz w:val="24"/>
-          <w:szCs w:val="24"/>
-        </w:rPr>
-        <w:t xml:space="preserve">null </w:t>
-      </w:r>
+      </w:pPr>
       <w:r>
         <w:rPr>
           <w:rFonts w:ascii="Lucida Console" w:eastAsia="宋体" w:hAnsi="Lucida Console" w:cs="宋体"/>
@@ -2854,83 +3486,233 @@
         </w:rPr>
         <w:t>}</w:t>
       </w:r>
+    </w:p>
+    <w:p>
+      <w:pPr>
+        <w:widowControl/>
+        <w:ind w:firstLine="420"/>
+        <w:jc w:val="left"/>
+        <w:rPr>
+          <w:rFonts w:ascii="宋体" w:eastAsia="宋体" w:hAnsi="宋体" w:cs="宋体"/>
+          <w:kern w:val="0"/>
+          <w:sz w:val="24"/>
+          <w:szCs w:val="24"/>
+        </w:rPr>
+      </w:pPr>
+    </w:p>
+    <w:p>
+      <w:pPr>
+        <w:widowControl/>
+        <w:ind w:firstLine="420"/>
+        <w:jc w:val="left"/>
+        <w:rPr>
+          <w:rFonts w:ascii="宋体" w:eastAsia="宋体" w:hAnsi="宋体" w:cs="宋体" w:hint="eastAsia"/>
+          <w:color w:val="FF0000"/>
+          <w:kern w:val="0"/>
+          <w:sz w:val="24"/>
+          <w:szCs w:val="24"/>
+        </w:rPr>
+      </w:pPr>
+      <w:r>
+        <w:rPr>
+          <w:rFonts w:ascii="宋体" w:eastAsia="宋体" w:hAnsi="宋体" w:cs="宋体"/>
+          <w:color w:val="FF0000"/>
+          <w:kern w:val="0"/>
+          <w:sz w:val="24"/>
+          <w:szCs w:val="24"/>
+        </w:rPr>
+        <w:t>客户端回复的心跳包, id和客户端的需要一样</w:t>
+      </w:r>
+    </w:p>
+    <w:p>
+      <w:pPr>
+        <w:pStyle w:val="2"/>
+      </w:pPr>
+      <w:r>
+        <w:t>连接后</w:t>
+      </w:r>
+      <w:r>
+        <w:t>"</w:t>
+      </w:r>
+      <w:r>
+        <w:t>自报家门</w:t>
+      </w:r>
+      <w:r>
+        <w:t>"</w:t>
+      </w:r>
+    </w:p>
+    <w:p>
+      <w:pPr>
+        <w:widowControl/>
+        <w:jc w:val="left"/>
+        <w:rPr>
+          <w:rFonts w:ascii="宋体" w:eastAsia="宋体" w:hAnsi="宋体" w:cs="宋体"/>
+          <w:kern w:val="0"/>
+          <w:sz w:val="24"/>
+          <w:szCs w:val="24"/>
+        </w:rPr>
+      </w:pPr>
+      <w:r>
+        <w:rPr>
+          <w:rFonts w:ascii="宋体" w:eastAsia="宋体" w:hAnsi="宋体" w:cs="宋体"/>
+          <w:kern w:val="0"/>
+          <w:sz w:val="24"/>
+          <w:szCs w:val="24"/>
+        </w:rPr>
+        <w:t>{</w:t>
+      </w:r>
+    </w:p>
+    <w:p>
+      <w:pPr>
+        <w:widowControl/>
+        <w:ind w:firstLine="420"/>
+        <w:jc w:val="left"/>
+        <w:rPr>
+          <w:rFonts w:ascii="宋体" w:eastAsia="宋体" w:hAnsi="宋体" w:cs="宋体"/>
+          <w:kern w:val="0"/>
+          <w:sz w:val="24"/>
+          <w:szCs w:val="24"/>
+        </w:rPr>
+      </w:pPr>
+      <w:r>
+        <w:rPr>
+          <w:rFonts w:ascii="宋体" w:eastAsia="宋体" w:hAnsi="宋体" w:cs="宋体"/>
+          <w:kern w:val="0"/>
+          <w:sz w:val="24"/>
+          <w:szCs w:val="24"/>
+        </w:rPr>
+        <w:t>"</w:t>
+      </w:r>
+      <w:proofErr w:type="gramStart"/>
+      <w:r>
+        <w:rPr>
+          <w:rFonts w:ascii="宋体" w:eastAsia="宋体" w:hAnsi="宋体" w:cs="宋体"/>
+          <w:kern w:val="0"/>
+          <w:sz w:val="24"/>
+          <w:szCs w:val="24"/>
+        </w:rPr>
+        <w:t>id</w:t>
+      </w:r>
       <w:proofErr w:type="gramEnd"/>
-    </w:p>
-    <w:p>
-      <w:pPr>
-        <w:widowControl/>
-        <w:jc w:val="left"/>
-        <w:rPr>
-          <w:rFonts w:ascii="宋体" w:eastAsia="宋体" w:hAnsi="宋体" w:cs="宋体"/>
-          <w:kern w:val="0"/>
-          <w:sz w:val="24"/>
-          <w:szCs w:val="24"/>
-        </w:rPr>
-      </w:pPr>
-      <w:r>
-        <w:rPr>
-          <w:rFonts w:ascii="Lucida Console" w:eastAsia="宋体" w:hAnsi="Lucida Console" w:cs="宋体"/>
-          <w:kern w:val="0"/>
-          <w:sz w:val="24"/>
-          <w:szCs w:val="24"/>
-        </w:rPr>
-        <w:t>b.</w:t>
-      </w:r>
-      <w:r>
-        <w:rPr>
-          <w:rFonts w:ascii="Lucida Console" w:eastAsia="宋体" w:hAnsi="Lucida Console" w:cs="宋体"/>
-          <w:kern w:val="0"/>
-          <w:sz w:val="24"/>
-          <w:szCs w:val="24"/>
-        </w:rPr>
-        <w:t>服务</w:t>
+      <w:r>
+        <w:rPr>
+          <w:rFonts w:ascii="宋体" w:eastAsia="宋体" w:hAnsi="宋体" w:cs="宋体"/>
+          <w:kern w:val="0"/>
+          <w:sz w:val="24"/>
+          <w:szCs w:val="24"/>
+        </w:rPr>
+        <w:t>"</w:t>
+      </w:r>
+      <w:r>
+        <w:rPr>
+          <w:rFonts w:ascii="宋体" w:eastAsia="宋体" w:hAnsi="宋体" w:cs="宋体"/>
+          <w:kern w:val="0"/>
+          <w:sz w:val="24"/>
+          <w:szCs w:val="24"/>
+        </w:rPr>
+        <w:t xml:space="preserve">: </w:t>
+      </w:r>
+      <w:r>
+        <w:rPr>
+          <w:rFonts w:ascii="宋体" w:eastAsia="宋体" w:hAnsi="宋体" w:cs="宋体"/>
+          <w:kern w:val="0"/>
+          <w:sz w:val="24"/>
+          <w:szCs w:val="24"/>
+        </w:rPr>
+        <w:t>"</w:t>
+      </w:r>
+      <w:r>
+        <w:rPr>
+          <w:rFonts w:ascii="宋体" w:eastAsia="宋体" w:hAnsi="宋体" w:cs="宋体"/>
+          <w:kern w:val="0"/>
+          <w:sz w:val="24"/>
+          <w:szCs w:val="24"/>
+        </w:rPr>
+        <w:t>12341248989417abcdef</w:t>
+      </w:r>
+      <w:r>
+        <w:rPr>
+          <w:rFonts w:ascii="宋体" w:eastAsia="宋体" w:hAnsi="宋体" w:cs="宋体"/>
+          <w:kern w:val="0"/>
+          <w:sz w:val="24"/>
+          <w:szCs w:val="24"/>
+        </w:rPr>
+        <w:t>"</w:t>
+      </w:r>
+      <w:r>
+        <w:rPr>
+          <w:rFonts w:ascii="宋体" w:eastAsia="宋体" w:hAnsi="宋体" w:cs="宋体"/>
+          <w:kern w:val="0"/>
+          <w:sz w:val="24"/>
+          <w:szCs w:val="24"/>
+        </w:rPr>
+        <w:t>,</w:t>
+      </w:r>
+    </w:p>
+    <w:p>
+      <w:pPr>
+        <w:widowControl/>
+        <w:ind w:firstLine="420"/>
+        <w:jc w:val="left"/>
+        <w:rPr>
+          <w:rFonts w:ascii="宋体" w:eastAsia="宋体" w:hAnsi="宋体" w:cs="宋体"/>
+          <w:color w:val="FF0000"/>
+          <w:kern w:val="0"/>
+          <w:sz w:val="24"/>
+          <w:szCs w:val="24"/>
+        </w:rPr>
+      </w:pPr>
+      <w:r>
+        <w:rPr>
+          <w:rFonts w:ascii="宋体" w:eastAsia="宋体" w:hAnsi="宋体" w:cs="宋体"/>
+          <w:color w:val="FF0000"/>
+          <w:kern w:val="0"/>
+          <w:sz w:val="24"/>
+          <w:szCs w:val="24"/>
+        </w:rPr>
+        <w:t>"</w:t>
       </w:r>
       <w:proofErr w:type="gramStart"/>
       <w:r>
         <w:rPr>
-          <w:rFonts w:ascii="Lucida Console" w:eastAsia="宋体" w:hAnsi="Lucida Console" w:cs="宋体"/>
-          <w:kern w:val="0"/>
-          <w:sz w:val="24"/>
-          <w:szCs w:val="24"/>
-        </w:rPr>
-        <w:t>端</w:t>
-      </w:r>
-      <w:r>
-        <w:rPr>
-          <w:rFonts w:ascii="Lucida Console" w:eastAsia="宋体" w:hAnsi="Lucida Console" w:cs="宋体"/>
-          <w:kern w:val="0"/>
-          <w:sz w:val="24"/>
-          <w:szCs w:val="24"/>
-        </w:rPr>
-        <w:t>收到</w:t>
+          <w:rFonts w:ascii="宋体" w:eastAsia="宋体" w:hAnsi="宋体" w:cs="宋体"/>
+          <w:color w:val="FF0000"/>
+          <w:kern w:val="0"/>
+          <w:sz w:val="24"/>
+          <w:szCs w:val="24"/>
+        </w:rPr>
+        <w:t>code</w:t>
       </w:r>
       <w:proofErr w:type="gramEnd"/>
       <w:r>
         <w:rPr>
-          <w:rFonts w:ascii="Lucida Console" w:eastAsia="宋体" w:hAnsi="Lucida Console" w:cs="宋体"/>
-          <w:kern w:val="0"/>
-          <w:sz w:val="24"/>
-          <w:szCs w:val="24"/>
-        </w:rPr>
-        <w:t>后的</w:t>
-      </w:r>
-      <w:r>
-        <w:rPr>
-          <w:rFonts w:ascii="Lucida Console" w:eastAsia="宋体" w:hAnsi="Lucida Console" w:cs="宋体"/>
-          <w:kern w:val="0"/>
-          <w:sz w:val="24"/>
-          <w:szCs w:val="24"/>
-        </w:rPr>
-        <w:t>回复</w:t>
-      </w:r>
-      <w:r>
-        <w:rPr>
-          <w:rFonts w:ascii="Lucida Console" w:eastAsia="宋体" w:hAnsi="Lucida Console" w:cs="宋体"/>
-          <w:kern w:val="0"/>
-          <w:sz w:val="24"/>
-          <w:szCs w:val="24"/>
-        </w:rPr>
-        <w:t>.</w:t>
+          <w:rFonts w:ascii="宋体" w:eastAsia="宋体" w:hAnsi="宋体" w:cs="宋体"/>
+          <w:color w:val="FF0000"/>
+          <w:kern w:val="0"/>
+          <w:sz w:val="24"/>
+          <w:szCs w:val="24"/>
+        </w:rPr>
+        <w:t xml:space="preserve">": </w:t>
+      </w:r>
+      <w:r>
+        <w:rPr>
+          <w:rFonts w:ascii="宋体" w:eastAsia="宋体" w:hAnsi="宋体" w:cs="宋体"/>
+          <w:color w:val="FF0000"/>
+          <w:kern w:val="0"/>
+          <w:sz w:val="24"/>
+          <w:szCs w:val="24"/>
+        </w:rPr>
+        <w:t>1</w:t>
+      </w:r>
+      <w:r>
+        <w:rPr>
+          <w:rFonts w:ascii="宋体" w:eastAsia="宋体" w:hAnsi="宋体" w:cs="宋体"/>
+          <w:color w:val="FF0000"/>
+          <w:kern w:val="0"/>
+          <w:sz w:val="24"/>
+          <w:szCs w:val="24"/>
+        </w:rPr>
+        <w:t>,</w:t>
       </w:r>
     </w:p>
     <w:p>
@@ -2938,80 +3720,89 @@
         <w:widowControl/>
         <w:ind w:firstLine="420"/>
         <w:jc w:val="left"/>
+        <w:rPr>
+          <w:rFonts w:ascii="宋体" w:eastAsia="宋体" w:hAnsi="宋体" w:cs="宋体"/>
+          <w:kern w:val="0"/>
+          <w:sz w:val="24"/>
+          <w:szCs w:val="24"/>
+        </w:rPr>
+      </w:pPr>
+      <w:r>
+        <w:rPr>
+          <w:rFonts w:ascii="宋体" w:eastAsia="宋体" w:hAnsi="宋体" w:cs="宋体"/>
+          <w:kern w:val="0"/>
+          <w:sz w:val="24"/>
+          <w:szCs w:val="24"/>
+        </w:rPr>
+        <w:t>"</w:t>
+      </w:r>
+      <w:proofErr w:type="gramStart"/>
+      <w:r>
+        <w:rPr>
+          <w:rStyle w:val="opdicttext2"/>
+        </w:rPr>
+        <w:t>encrypted</w:t>
+      </w:r>
+      <w:proofErr w:type="gramEnd"/>
+      <w:r>
+        <w:rPr>
+          <w:rFonts w:ascii="宋体" w:eastAsia="宋体" w:hAnsi="宋体" w:cs="宋体"/>
+          <w:kern w:val="0"/>
+          <w:sz w:val="24"/>
+          <w:szCs w:val="24"/>
+        </w:rPr>
+        <w:t>":0,</w:t>
+      </w:r>
+    </w:p>
+    <w:p>
+      <w:pPr>
+        <w:widowControl/>
+        <w:ind w:firstLine="420"/>
+        <w:jc w:val="left"/>
+        <w:rPr>
+          <w:rFonts w:ascii="宋体" w:eastAsia="宋体" w:hAnsi="宋体" w:cs="宋体"/>
+          <w:kern w:val="0"/>
+          <w:sz w:val="24"/>
+          <w:szCs w:val="24"/>
+        </w:rPr>
+      </w:pPr>
+      <w:r>
+        <w:rPr>
+          <w:rFonts w:ascii="宋体" w:eastAsia="宋体" w:hAnsi="宋体" w:cs="宋体"/>
+          <w:kern w:val="0"/>
+          <w:sz w:val="24"/>
+          <w:szCs w:val="24"/>
+        </w:rPr>
+        <w:t>"</w:t>
+      </w:r>
+      <w:proofErr w:type="gramStart"/>
+      <w:r>
+        <w:rPr>
+          <w:rFonts w:ascii="宋体" w:eastAsia="宋体" w:hAnsi="宋体" w:cs="宋体"/>
+          <w:kern w:val="0"/>
+          <w:sz w:val="24"/>
+          <w:szCs w:val="24"/>
+        </w:rPr>
+        <w:t>timestamp</w:t>
+      </w:r>
+      <w:proofErr w:type="gramEnd"/>
+      <w:r>
+        <w:rPr>
+          <w:rFonts w:ascii="宋体" w:eastAsia="宋体" w:hAnsi="宋体" w:cs="宋体"/>
+          <w:kern w:val="0"/>
+          <w:sz w:val="24"/>
+          <w:szCs w:val="24"/>
+        </w:rPr>
+        <w:t>":1234567890</w:t>
+      </w:r>
+      <w:r>
         <w:rPr>
           <w:rFonts w:ascii="Lucida Console" w:eastAsia="宋体" w:hAnsi="Lucida Console" w:cs="宋体"/>
           <w:kern w:val="0"/>
           <w:sz w:val="18"/>
           <w:szCs w:val="18"/>
         </w:rPr>
-      </w:pPr>
-      <w:r>
-        <w:rPr>
-          <w:rFonts w:ascii="Lucida Console" w:eastAsia="宋体" w:hAnsi="Lucida Console" w:cs="宋体"/>
-          <w:kern w:val="0"/>
-          <w:sz w:val="18"/>
-          <w:szCs w:val="18"/>
-        </w:rPr>
-        <w:t xml:space="preserve">{"code": </w:t>
-      </w:r>
-      <w:r>
-        <w:rPr>
-          <w:rFonts w:ascii="Lucida Console" w:eastAsia="宋体" w:hAnsi="Lucida Console" w:cs="宋体"/>
-          <w:b/>
-          <w:bCs/>
-          <w:color w:val="E30000"/>
-          <w:kern w:val="0"/>
-          <w:sz w:val="18"/>
-          <w:szCs w:val="18"/>
-        </w:rPr>
-        <w:t>0</w:t>
-      </w:r>
-      <w:r>
-        <w:rPr>
-          <w:rFonts w:ascii="Lucida Console" w:eastAsia="宋体" w:hAnsi="Lucida Console" w:cs="宋体"/>
-          <w:kern w:val="0"/>
-          <w:sz w:val="18"/>
-          <w:szCs w:val="18"/>
-        </w:rPr>
-        <w:t>, "</w:t>
-      </w:r>
-      <w:proofErr w:type="spellStart"/>
-      <w:r>
-        <w:rPr>
-          <w:rFonts w:ascii="Lucida Console" w:eastAsia="宋体" w:hAnsi="Lucida Console" w:cs="宋体"/>
-          <w:kern w:val="0"/>
-          <w:sz w:val="18"/>
-          <w:szCs w:val="18"/>
-        </w:rPr>
-        <w:t>sessionID</w:t>
-      </w:r>
-      <w:proofErr w:type="spellEnd"/>
-      <w:r>
-        <w:rPr>
-          <w:rFonts w:ascii="Lucida Console" w:eastAsia="宋体" w:hAnsi="Lucida Console" w:cs="宋体"/>
-          <w:kern w:val="0"/>
-          <w:sz w:val="18"/>
-          <w:szCs w:val="18"/>
-        </w:rPr>
-        <w:t>": null,</w:t>
-      </w:r>
-      <w:r>
-        <w:rPr>
-          <w:rFonts w:ascii="宋体" w:eastAsia="宋体" w:hAnsi="宋体" w:cs="宋体"/>
-          <w:kern w:val="0"/>
-          <w:sz w:val="24"/>
-          <w:szCs w:val="24"/>
-        </w:rPr>
-        <w:t xml:space="preserve"> "data": null</w:t>
-      </w:r>
-      <w:r>
-        <w:rPr>
-          <w:rFonts w:ascii="Lucida Console" w:eastAsia="宋体" w:hAnsi="Lucida Console" w:cs="宋体"/>
-          <w:kern w:val="0"/>
-          <w:sz w:val="18"/>
-          <w:szCs w:val="18"/>
-        </w:rPr>
-        <w:t>}</w:t>
+        <w:t>,</w:t>
       </w:r>
     </w:p>
     <w:p>
@@ -3026,126 +3817,14 @@
           <w:szCs w:val="24"/>
         </w:rPr>
       </w:pPr>
-    </w:p>
-    <w:p>
-      <w:pPr>
-        <w:pStyle w:val="2"/>
-      </w:pPr>
-      <w:r>
-        <w:t>连接后</w:t>
-      </w:r>
-      <w:r>
+      <w:r>
+        <w:rPr>
+          <w:rFonts w:ascii="宋体" w:eastAsia="宋体" w:hAnsi="宋体" w:cs="宋体"/>
+          <w:kern w:val="0"/>
+          <w:sz w:val="24"/>
+          <w:szCs w:val="24"/>
+        </w:rPr>
         <w:t>"</w:t>
-      </w:r>
-      <w:r>
-        <w:t>自报家门</w:t>
-      </w:r>
-      <w:r>
-        <w:t>"</w:t>
-      </w:r>
-    </w:p>
-    <w:p>
-      <w:pPr>
-        <w:widowControl/>
-        <w:jc w:val="left"/>
-        <w:rPr>
-          <w:rFonts w:ascii="宋体" w:eastAsia="宋体" w:hAnsi="宋体" w:cs="宋体"/>
-          <w:kern w:val="0"/>
-          <w:sz w:val="24"/>
-          <w:szCs w:val="24"/>
-        </w:rPr>
-      </w:pPr>
-      <w:r>
-        <w:rPr>
-          <w:rFonts w:ascii="宋体" w:eastAsia="宋体" w:hAnsi="宋体" w:cs="宋体"/>
-          <w:kern w:val="0"/>
-          <w:sz w:val="24"/>
-          <w:szCs w:val="24"/>
-        </w:rPr>
-        <w:t>{</w:t>
-      </w:r>
-    </w:p>
-    <w:p>
-      <w:pPr>
-        <w:widowControl/>
-        <w:jc w:val="left"/>
-        <w:rPr>
-          <w:rFonts w:ascii="宋体" w:eastAsia="宋体" w:hAnsi="宋体" w:cs="宋体"/>
-          <w:kern w:val="0"/>
-          <w:sz w:val="24"/>
-          <w:szCs w:val="24"/>
-        </w:rPr>
-      </w:pPr>
-      <w:r>
-        <w:rPr>
-          <w:rFonts w:ascii="宋体" w:eastAsia="宋体" w:hAnsi="宋体" w:cs="宋体"/>
-          <w:kern w:val="0"/>
-          <w:sz w:val="24"/>
-          <w:szCs w:val="24"/>
-        </w:rPr>
-        <w:t>    "</w:t>
-      </w:r>
-      <w:proofErr w:type="gramStart"/>
-      <w:r>
-        <w:rPr>
-          <w:rFonts w:ascii="宋体" w:eastAsia="宋体" w:hAnsi="宋体" w:cs="宋体"/>
-          <w:kern w:val="0"/>
-          <w:sz w:val="24"/>
-          <w:szCs w:val="24"/>
-        </w:rPr>
-        <w:t>code</w:t>
-      </w:r>
-      <w:proofErr w:type="gramEnd"/>
-      <w:r>
-        <w:rPr>
-          <w:rFonts w:ascii="宋体" w:eastAsia="宋体" w:hAnsi="宋体" w:cs="宋体"/>
-          <w:kern w:val="0"/>
-          <w:sz w:val="24"/>
-          <w:szCs w:val="24"/>
-        </w:rPr>
-        <w:t xml:space="preserve">": </w:t>
-      </w:r>
-      <w:r>
-        <w:rPr>
-          <w:rFonts w:ascii="宋体" w:eastAsia="宋体" w:hAnsi="宋体" w:cs="宋体"/>
-          <w:b/>
-          <w:bCs/>
-          <w:color w:val="FF0000"/>
-          <w:kern w:val="0"/>
-          <w:sz w:val="24"/>
-          <w:szCs w:val="24"/>
-        </w:rPr>
-        <w:t>1</w:t>
-      </w:r>
-      <w:r>
-        <w:rPr>
-          <w:rFonts w:ascii="宋体" w:eastAsia="宋体" w:hAnsi="宋体" w:cs="宋体"/>
-          <w:kern w:val="0"/>
-          <w:sz w:val="24"/>
-          <w:szCs w:val="24"/>
-        </w:rPr>
-        <w:t>,</w:t>
-      </w:r>
-    </w:p>
-    <w:p>
-      <w:pPr>
-        <w:widowControl/>
-        <w:jc w:val="left"/>
-        <w:rPr>
-          <w:rFonts w:ascii="宋体" w:eastAsia="宋体" w:hAnsi="宋体" w:cs="宋体"/>
-          <w:kern w:val="0"/>
-          <w:sz w:val="24"/>
-          <w:szCs w:val="24"/>
-        </w:rPr>
-      </w:pPr>
-      <w:r>
-        <w:rPr>
-          <w:rFonts w:ascii="宋体" w:eastAsia="宋体" w:hAnsi="宋体" w:cs="宋体"/>
-          <w:kern w:val="0"/>
-          <w:sz w:val="24"/>
-          <w:szCs w:val="24"/>
-        </w:rPr>
-        <w:t>    "</w:t>
       </w:r>
       <w:proofErr w:type="spellStart"/>
       <w:proofErr w:type="gramStart"/>
@@ -3173,22 +3852,23 @@
     <w:p>
       <w:pPr>
         <w:widowControl/>
-        <w:jc w:val="left"/>
-        <w:rPr>
-          <w:rFonts w:ascii="宋体" w:eastAsia="宋体" w:hAnsi="宋体" w:cs="宋体"/>
-          <w:kern w:val="0"/>
-          <w:sz w:val="24"/>
-          <w:szCs w:val="24"/>
-        </w:rPr>
-      </w:pPr>
-      <w:r>
-        <w:rPr>
-          <w:rFonts w:ascii="宋体" w:eastAsia="宋体" w:hAnsi="宋体" w:cs="宋体"/>
-          <w:kern w:val="0"/>
-          <w:sz w:val="24"/>
-          <w:szCs w:val="24"/>
-        </w:rPr>
-        <w:t>    "</w:t>
+        <w:ind w:firstLine="420"/>
+        <w:jc w:val="left"/>
+        <w:rPr>
+          <w:rFonts w:ascii="宋体" w:eastAsia="宋体" w:hAnsi="宋体" w:cs="宋体"/>
+          <w:kern w:val="0"/>
+          <w:sz w:val="24"/>
+          <w:szCs w:val="24"/>
+        </w:rPr>
+      </w:pPr>
+      <w:r>
+        <w:rPr>
+          <w:rFonts w:ascii="宋体" w:eastAsia="宋体" w:hAnsi="宋体" w:cs="宋体"/>
+          <w:kern w:val="0"/>
+          <w:sz w:val="24"/>
+          <w:szCs w:val="24"/>
+        </w:rPr>
+        <w:t>"</w:t>
       </w:r>
       <w:proofErr w:type="gramStart"/>
       <w:r>
@@ -3229,6 +3909,7 @@
           <w:sz w:val="24"/>
           <w:szCs w:val="24"/>
         </w:rPr>
+        <w:lastRenderedPageBreak/>
         <w:t>        "</w:t>
       </w:r>
       <w:proofErr w:type="gramStart"/>
@@ -3878,7 +4559,6 @@
           <w:sz w:val="24"/>
           <w:szCs w:val="24"/>
         </w:rPr>
-        <w:lastRenderedPageBreak/>
         <w:t>            "province": "江苏",</w:t>
       </w:r>
     </w:p>
@@ -4314,11 +4994,11 @@
       <w:pPr>
         <w:pStyle w:val="2"/>
       </w:pPr>
-      <w:bookmarkStart w:id="5" w:name="_Toc479765308"/>
+      <w:bookmarkStart w:id="4" w:name="_Toc479765308"/>
       <w:r>
         <w:t>离线提醒</w:t>
       </w:r>
-      <w:bookmarkEnd w:id="5"/>
+      <w:bookmarkEnd w:id="4"/>
     </w:p>
     <w:p>
       <w:pPr>
@@ -4404,315 +5084,512 @@
       <w:pPr>
         <w:pStyle w:val="2"/>
       </w:pPr>
-      <w:bookmarkStart w:id="6" w:name="_Toc479765309"/>
+      <w:bookmarkStart w:id="5" w:name="_Toc479765309"/>
       <w:r>
         <w:t>自更新</w:t>
       </w:r>
+      <w:bookmarkEnd w:id="5"/>
+    </w:p>
+    <w:p>
+      <w:pPr>
+        <w:widowControl/>
+        <w:jc w:val="left"/>
+        <w:rPr>
+          <w:rFonts w:ascii="宋体" w:eastAsia="宋体" w:hAnsi="宋体" w:cs="宋体"/>
+          <w:kern w:val="0"/>
+          <w:sz w:val="24"/>
+          <w:szCs w:val="24"/>
+        </w:rPr>
+      </w:pPr>
+      <w:r>
+        <w:rPr>
+          <w:rFonts w:ascii="宋体" w:eastAsia="宋体" w:hAnsi="宋体" w:cs="宋体"/>
+          <w:kern w:val="0"/>
+          <w:sz w:val="24"/>
+          <w:szCs w:val="24"/>
+        </w:rPr>
+        <w:t>由服务器发送</w:t>
+      </w:r>
+      <w:r>
+        <w:rPr>
+          <w:rFonts w:ascii="宋体" w:eastAsia="宋体" w:hAnsi="宋体" w:cs="宋体"/>
+          <w:kern w:val="0"/>
+          <w:sz w:val="24"/>
+          <w:szCs w:val="24"/>
+        </w:rPr>
+        <w:t>, 客户端收到后自己更新</w:t>
+      </w:r>
+    </w:p>
+    <w:p>
+      <w:pPr>
+        <w:widowControl/>
+        <w:jc w:val="left"/>
+        <w:rPr>
+          <w:rFonts w:ascii="宋体" w:eastAsia="宋体" w:hAnsi="宋体" w:cs="宋体"/>
+          <w:kern w:val="0"/>
+          <w:sz w:val="24"/>
+          <w:szCs w:val="24"/>
+        </w:rPr>
+      </w:pPr>
+      <w:r>
+        <w:rPr>
+          <w:rFonts w:ascii="宋体" w:eastAsia="宋体" w:hAnsi="宋体" w:cs="宋体"/>
+          <w:kern w:val="0"/>
+          <w:sz w:val="24"/>
+          <w:szCs w:val="24"/>
+        </w:rPr>
+        <w:t>{</w:t>
+      </w:r>
+    </w:p>
+    <w:p>
+      <w:pPr>
+        <w:widowControl/>
+        <w:ind w:firstLine="420"/>
+        <w:jc w:val="left"/>
+        <w:rPr>
+          <w:rFonts w:ascii="宋体" w:eastAsia="宋体" w:hAnsi="宋体" w:cs="宋体"/>
+          <w:kern w:val="0"/>
+          <w:sz w:val="24"/>
+          <w:szCs w:val="24"/>
+        </w:rPr>
+      </w:pPr>
+      <w:r>
+        <w:rPr>
+          <w:rFonts w:ascii="宋体" w:eastAsia="宋体" w:hAnsi="宋体" w:cs="宋体"/>
+          <w:kern w:val="0"/>
+          <w:sz w:val="24"/>
+          <w:szCs w:val="24"/>
+        </w:rPr>
+        <w:t>"</w:t>
+      </w:r>
+      <w:proofErr w:type="gramStart"/>
+      <w:r>
+        <w:rPr>
+          <w:rFonts w:ascii="宋体" w:eastAsia="宋体" w:hAnsi="宋体" w:cs="宋体"/>
+          <w:kern w:val="0"/>
+          <w:sz w:val="24"/>
+          <w:szCs w:val="24"/>
+        </w:rPr>
+        <w:t>id</w:t>
+      </w:r>
+      <w:proofErr w:type="gramEnd"/>
+      <w:r>
+        <w:rPr>
+          <w:rFonts w:ascii="宋体" w:eastAsia="宋体" w:hAnsi="宋体" w:cs="宋体"/>
+          <w:kern w:val="0"/>
+          <w:sz w:val="24"/>
+          <w:szCs w:val="24"/>
+        </w:rPr>
+        <w:t>"</w:t>
+      </w:r>
+      <w:r>
+        <w:rPr>
+          <w:rFonts w:ascii="宋体" w:eastAsia="宋体" w:hAnsi="宋体" w:cs="宋体"/>
+          <w:kern w:val="0"/>
+          <w:sz w:val="24"/>
+          <w:szCs w:val="24"/>
+        </w:rPr>
+        <w:t xml:space="preserve">: </w:t>
+      </w:r>
+      <w:r>
+        <w:rPr>
+          <w:rFonts w:ascii="宋体" w:eastAsia="宋体" w:hAnsi="宋体" w:cs="宋体"/>
+          <w:kern w:val="0"/>
+          <w:sz w:val="24"/>
+          <w:szCs w:val="24"/>
+        </w:rPr>
+        <w:t>"</w:t>
+      </w:r>
+      <w:r>
+        <w:rPr>
+          <w:rFonts w:ascii="宋体" w:eastAsia="宋体" w:hAnsi="宋体" w:cs="宋体"/>
+          <w:kern w:val="0"/>
+          <w:sz w:val="24"/>
+          <w:szCs w:val="24"/>
+        </w:rPr>
+        <w:t>12341248989417abcdef</w:t>
+      </w:r>
+      <w:r>
+        <w:rPr>
+          <w:rFonts w:ascii="宋体" w:eastAsia="宋体" w:hAnsi="宋体" w:cs="宋体"/>
+          <w:kern w:val="0"/>
+          <w:sz w:val="24"/>
+          <w:szCs w:val="24"/>
+        </w:rPr>
+        <w:t>"</w:t>
+      </w:r>
+      <w:r>
+        <w:rPr>
+          <w:rFonts w:ascii="宋体" w:eastAsia="宋体" w:hAnsi="宋体" w:cs="宋体"/>
+          <w:kern w:val="0"/>
+          <w:sz w:val="24"/>
+          <w:szCs w:val="24"/>
+        </w:rPr>
+        <w:t>,</w:t>
+      </w:r>
+    </w:p>
+    <w:p>
+      <w:pPr>
+        <w:widowControl/>
+        <w:ind w:firstLine="420"/>
+        <w:jc w:val="left"/>
+        <w:rPr>
+          <w:rFonts w:ascii="宋体" w:eastAsia="宋体" w:hAnsi="宋体" w:cs="宋体"/>
+          <w:kern w:val="0"/>
+          <w:sz w:val="24"/>
+          <w:szCs w:val="24"/>
+        </w:rPr>
+      </w:pPr>
+      <w:r>
+        <w:rPr>
+          <w:rFonts w:ascii="宋体" w:eastAsia="宋体" w:hAnsi="宋体" w:cs="宋体"/>
+          <w:kern w:val="0"/>
+          <w:sz w:val="24"/>
+          <w:szCs w:val="24"/>
+        </w:rPr>
+        <w:t>"</w:t>
+      </w:r>
+      <w:proofErr w:type="gramStart"/>
+      <w:r>
+        <w:rPr>
+          <w:rFonts w:ascii="宋体" w:eastAsia="宋体" w:hAnsi="宋体" w:cs="宋体"/>
+          <w:kern w:val="0"/>
+          <w:sz w:val="24"/>
+          <w:szCs w:val="24"/>
+        </w:rPr>
+        <w:t>code</w:t>
+      </w:r>
+      <w:proofErr w:type="gramEnd"/>
+      <w:r>
+        <w:rPr>
+          <w:rFonts w:ascii="宋体" w:eastAsia="宋体" w:hAnsi="宋体" w:cs="宋体"/>
+          <w:kern w:val="0"/>
+          <w:sz w:val="24"/>
+          <w:szCs w:val="24"/>
+        </w:rPr>
+        <w:t xml:space="preserve">": </w:t>
+      </w:r>
+      <w:r>
+        <w:rPr>
+          <w:rFonts w:ascii="宋体" w:eastAsia="宋体" w:hAnsi="宋体" w:cs="宋体"/>
+          <w:kern w:val="0"/>
+          <w:sz w:val="24"/>
+          <w:szCs w:val="24"/>
+        </w:rPr>
+        <w:t>3</w:t>
+      </w:r>
+      <w:r>
+        <w:rPr>
+          <w:rFonts w:ascii="宋体" w:eastAsia="宋体" w:hAnsi="宋体" w:cs="宋体"/>
+          <w:kern w:val="0"/>
+          <w:sz w:val="24"/>
+          <w:szCs w:val="24"/>
+        </w:rPr>
+        <w:t>,</w:t>
+      </w:r>
+    </w:p>
+    <w:p>
+      <w:pPr>
+        <w:widowControl/>
+        <w:ind w:firstLine="420"/>
+        <w:jc w:val="left"/>
+        <w:rPr>
+          <w:rFonts w:ascii="宋体" w:eastAsia="宋体" w:hAnsi="宋体" w:cs="宋体"/>
+          <w:kern w:val="0"/>
+          <w:sz w:val="24"/>
+          <w:szCs w:val="24"/>
+        </w:rPr>
+      </w:pPr>
+      <w:r>
+        <w:rPr>
+          <w:rFonts w:ascii="宋体" w:eastAsia="宋体" w:hAnsi="宋体" w:cs="宋体"/>
+          <w:kern w:val="0"/>
+          <w:sz w:val="24"/>
+          <w:szCs w:val="24"/>
+        </w:rPr>
+        <w:t>"</w:t>
+      </w:r>
+      <w:proofErr w:type="gramStart"/>
+      <w:r>
+        <w:rPr>
+          <w:rStyle w:val="opdicttext2"/>
+        </w:rPr>
+        <w:t>encrypted</w:t>
+      </w:r>
+      <w:proofErr w:type="gramEnd"/>
+      <w:r>
+        <w:rPr>
+          <w:rFonts w:ascii="宋体" w:eastAsia="宋体" w:hAnsi="宋体" w:cs="宋体"/>
+          <w:kern w:val="0"/>
+          <w:sz w:val="24"/>
+          <w:szCs w:val="24"/>
+        </w:rPr>
+        <w:t>":0,</w:t>
+      </w:r>
+    </w:p>
+    <w:p>
+      <w:pPr>
+        <w:widowControl/>
+        <w:ind w:firstLine="420"/>
+        <w:jc w:val="left"/>
+        <w:rPr>
+          <w:rFonts w:ascii="宋体" w:eastAsia="宋体" w:hAnsi="宋体" w:cs="宋体"/>
+          <w:kern w:val="0"/>
+          <w:sz w:val="24"/>
+          <w:szCs w:val="24"/>
+        </w:rPr>
+      </w:pPr>
+      <w:r>
+        <w:rPr>
+          <w:rFonts w:ascii="宋体" w:eastAsia="宋体" w:hAnsi="宋体" w:cs="宋体"/>
+          <w:kern w:val="0"/>
+          <w:sz w:val="24"/>
+          <w:szCs w:val="24"/>
+        </w:rPr>
+        <w:t>"</w:t>
+      </w:r>
+      <w:proofErr w:type="gramStart"/>
+      <w:r>
+        <w:rPr>
+          <w:rFonts w:ascii="宋体" w:eastAsia="宋体" w:hAnsi="宋体" w:cs="宋体"/>
+          <w:kern w:val="0"/>
+          <w:sz w:val="24"/>
+          <w:szCs w:val="24"/>
+        </w:rPr>
+        <w:t>timestamp</w:t>
+      </w:r>
+      <w:proofErr w:type="gramEnd"/>
+      <w:r>
+        <w:rPr>
+          <w:rFonts w:ascii="宋体" w:eastAsia="宋体" w:hAnsi="宋体" w:cs="宋体"/>
+          <w:kern w:val="0"/>
+          <w:sz w:val="24"/>
+          <w:szCs w:val="24"/>
+        </w:rPr>
+        <w:t>":1234567890</w:t>
+      </w:r>
+      <w:r>
+        <w:rPr>
+          <w:rFonts w:ascii="Lucida Console" w:eastAsia="宋体" w:hAnsi="Lucida Console" w:cs="宋体"/>
+          <w:kern w:val="0"/>
+          <w:sz w:val="18"/>
+          <w:szCs w:val="18"/>
+        </w:rPr>
+        <w:t>,</w:t>
+      </w:r>
+    </w:p>
+    <w:p>
+      <w:pPr>
+        <w:widowControl/>
+        <w:jc w:val="left"/>
+        <w:rPr>
+          <w:rFonts w:ascii="宋体" w:eastAsia="宋体" w:hAnsi="宋体" w:cs="宋体"/>
+          <w:kern w:val="0"/>
+          <w:sz w:val="24"/>
+          <w:szCs w:val="24"/>
+        </w:rPr>
+      </w:pPr>
+      <w:r>
+        <w:rPr>
+          <w:rFonts w:ascii="宋体" w:eastAsia="宋体" w:hAnsi="宋体" w:cs="宋体"/>
+          <w:kern w:val="0"/>
+          <w:sz w:val="24"/>
+          <w:szCs w:val="24"/>
+        </w:rPr>
+        <w:lastRenderedPageBreak/>
+        <w:t>    "</w:t>
+      </w:r>
+      <w:proofErr w:type="gramStart"/>
+      <w:r>
+        <w:rPr>
+          <w:rFonts w:ascii="宋体" w:eastAsia="宋体" w:hAnsi="宋体" w:cs="宋体"/>
+          <w:kern w:val="0"/>
+          <w:sz w:val="24"/>
+          <w:szCs w:val="24"/>
+        </w:rPr>
+        <w:t>data</w:t>
+      </w:r>
+      <w:proofErr w:type="gramEnd"/>
+      <w:r>
+        <w:rPr>
+          <w:rFonts w:ascii="宋体" w:eastAsia="宋体" w:hAnsi="宋体" w:cs="宋体"/>
+          <w:kern w:val="0"/>
+          <w:sz w:val="24"/>
+          <w:szCs w:val="24"/>
+        </w:rPr>
+        <w:t>": {</w:t>
+      </w:r>
+    </w:p>
+    <w:p>
+      <w:pPr>
+        <w:widowControl/>
+        <w:jc w:val="left"/>
+        <w:rPr>
+          <w:rFonts w:ascii="宋体" w:eastAsia="宋体" w:hAnsi="宋体" w:cs="宋体"/>
+          <w:kern w:val="0"/>
+          <w:sz w:val="24"/>
+          <w:szCs w:val="24"/>
+        </w:rPr>
+      </w:pPr>
+      <w:r>
+        <w:rPr>
+          <w:rFonts w:ascii="宋体" w:eastAsia="宋体" w:hAnsi="宋体" w:cs="宋体"/>
+          <w:kern w:val="0"/>
+          <w:sz w:val="24"/>
+          <w:szCs w:val="24"/>
+        </w:rPr>
+        <w:t>        "</w:t>
+      </w:r>
+      <w:proofErr w:type="gramStart"/>
+      <w:r>
+        <w:rPr>
+          <w:rFonts w:ascii="宋体" w:eastAsia="宋体" w:hAnsi="宋体" w:cs="宋体"/>
+          <w:kern w:val="0"/>
+          <w:sz w:val="24"/>
+          <w:szCs w:val="24"/>
+        </w:rPr>
+        <w:t>version</w:t>
+      </w:r>
+      <w:proofErr w:type="gramEnd"/>
+      <w:r>
+        <w:rPr>
+          <w:rFonts w:ascii="宋体" w:eastAsia="宋体" w:hAnsi="宋体" w:cs="宋体"/>
+          <w:kern w:val="0"/>
+          <w:sz w:val="24"/>
+          <w:szCs w:val="24"/>
+        </w:rPr>
+        <w:t>": 1.1,</w:t>
+      </w:r>
+    </w:p>
+    <w:p>
+      <w:pPr>
+        <w:widowControl/>
+        <w:jc w:val="left"/>
+        <w:rPr>
+          <w:rFonts w:ascii="宋体" w:eastAsia="宋体" w:hAnsi="宋体" w:cs="宋体"/>
+          <w:kern w:val="0"/>
+          <w:sz w:val="24"/>
+          <w:szCs w:val="24"/>
+        </w:rPr>
+      </w:pPr>
+      <w:r>
+        <w:rPr>
+          <w:rFonts w:ascii="宋体" w:eastAsia="宋体" w:hAnsi="宋体" w:cs="宋体"/>
+          <w:kern w:val="0"/>
+          <w:sz w:val="24"/>
+          <w:szCs w:val="24"/>
+        </w:rPr>
+        <w:t>        "</w:t>
+      </w:r>
+      <w:proofErr w:type="gramStart"/>
+      <w:r>
+        <w:rPr>
+          <w:rFonts w:ascii="宋体" w:eastAsia="宋体" w:hAnsi="宋体" w:cs="宋体"/>
+          <w:kern w:val="0"/>
+          <w:sz w:val="24"/>
+          <w:szCs w:val="24"/>
+        </w:rPr>
+        <w:t>path</w:t>
+      </w:r>
+      <w:proofErr w:type="gramEnd"/>
+      <w:r>
+        <w:rPr>
+          <w:rFonts w:ascii="宋体" w:eastAsia="宋体" w:hAnsi="宋体" w:cs="宋体"/>
+          <w:kern w:val="0"/>
+          <w:sz w:val="24"/>
+          <w:szCs w:val="24"/>
+        </w:rPr>
+        <w:t>": "http://baidu.com"</w:t>
+      </w:r>
+    </w:p>
+    <w:p>
+      <w:pPr>
+        <w:widowControl/>
+        <w:jc w:val="left"/>
+        <w:rPr>
+          <w:rFonts w:ascii="宋体" w:eastAsia="宋体" w:hAnsi="宋体" w:cs="宋体"/>
+          <w:kern w:val="0"/>
+          <w:sz w:val="24"/>
+          <w:szCs w:val="24"/>
+        </w:rPr>
+      </w:pPr>
+      <w:r>
+        <w:rPr>
+          <w:rFonts w:ascii="宋体" w:eastAsia="宋体" w:hAnsi="宋体" w:cs="宋体"/>
+          <w:kern w:val="0"/>
+          <w:sz w:val="24"/>
+          <w:szCs w:val="24"/>
+        </w:rPr>
+        <w:t>    }</w:t>
+      </w:r>
+    </w:p>
+    <w:p>
+      <w:pPr>
+        <w:widowControl/>
+        <w:jc w:val="left"/>
+        <w:rPr>
+          <w:rFonts w:ascii="宋体" w:eastAsia="宋体" w:hAnsi="宋体" w:cs="宋体"/>
+          <w:kern w:val="0"/>
+          <w:sz w:val="24"/>
+          <w:szCs w:val="24"/>
+        </w:rPr>
+      </w:pPr>
+      <w:r>
+        <w:rPr>
+          <w:rFonts w:ascii="宋体" w:eastAsia="宋体" w:hAnsi="宋体" w:cs="宋体"/>
+          <w:kern w:val="0"/>
+          <w:sz w:val="24"/>
+          <w:szCs w:val="24"/>
+        </w:rPr>
+        <w:t>}</w:t>
+      </w:r>
+    </w:p>
+    <w:p>
+      <w:pPr>
+        <w:widowControl/>
+        <w:jc w:val="left"/>
+        <w:rPr>
+          <w:rFonts w:ascii="宋体" w:eastAsia="宋体" w:hAnsi="宋体" w:cs="宋体"/>
+          <w:kern w:val="0"/>
+          <w:sz w:val="24"/>
+          <w:szCs w:val="24"/>
+        </w:rPr>
+      </w:pPr>
+    </w:p>
+    <w:p>
+      <w:pPr>
+        <w:widowControl/>
+        <w:jc w:val="left"/>
+        <w:rPr>
+          <w:rFonts w:ascii="宋体" w:eastAsia="宋体" w:hAnsi="宋体" w:cs="宋体"/>
+          <w:kern w:val="0"/>
+          <w:sz w:val="24"/>
+          <w:szCs w:val="24"/>
+        </w:rPr>
+      </w:pPr>
+    </w:p>
+    <w:p>
+      <w:pPr>
+        <w:pStyle w:val="1"/>
+      </w:pPr>
+      <w:bookmarkStart w:id="6" w:name="_Toc479765310"/>
+      <w:r>
+        <w:t>CPA</w:t>
+      </w:r>
+      <w:r>
+        <w:t>相关协议</w:t>
+      </w:r>
       <w:bookmarkEnd w:id="6"/>
     </w:p>
     <w:p>
       <w:pPr>
-        <w:widowControl/>
-        <w:jc w:val="left"/>
-        <w:rPr>
-          <w:rFonts w:ascii="宋体" w:eastAsia="宋体" w:hAnsi="宋体" w:cs="宋体"/>
-          <w:kern w:val="0"/>
-          <w:sz w:val="24"/>
-          <w:szCs w:val="24"/>
-        </w:rPr>
-      </w:pPr>
-      <w:r>
-        <w:rPr>
-          <w:rFonts w:ascii="宋体" w:eastAsia="宋体" w:hAnsi="宋体" w:cs="宋体"/>
-          <w:kern w:val="0"/>
-          <w:sz w:val="24"/>
-          <w:szCs w:val="24"/>
-        </w:rPr>
-        <w:t>由服务器发送</w:t>
-      </w:r>
-      <w:r>
-        <w:rPr>
-          <w:rFonts w:ascii="宋体" w:eastAsia="宋体" w:hAnsi="宋体" w:cs="宋体"/>
-          <w:kern w:val="0"/>
-          <w:sz w:val="24"/>
-          <w:szCs w:val="24"/>
-        </w:rPr>
-        <w:t>, 客户端收到后自己更新</w:t>
-      </w:r>
-    </w:p>
-    <w:p>
-      <w:pPr>
-        <w:widowControl/>
-        <w:jc w:val="left"/>
-        <w:rPr>
-          <w:rFonts w:ascii="宋体" w:eastAsia="宋体" w:hAnsi="宋体" w:cs="宋体"/>
-          <w:kern w:val="0"/>
-          <w:sz w:val="24"/>
-          <w:szCs w:val="24"/>
-        </w:rPr>
-      </w:pPr>
-      <w:r>
-        <w:rPr>
-          <w:rFonts w:ascii="宋体" w:eastAsia="宋体" w:hAnsi="宋体" w:cs="宋体"/>
-          <w:kern w:val="0"/>
-          <w:sz w:val="24"/>
-          <w:szCs w:val="24"/>
-        </w:rPr>
-        <w:t>{</w:t>
-      </w:r>
-    </w:p>
-    <w:p>
-      <w:pPr>
-        <w:widowControl/>
-        <w:jc w:val="left"/>
-        <w:rPr>
-          <w:rFonts w:ascii="宋体" w:eastAsia="宋体" w:hAnsi="宋体" w:cs="宋体"/>
-          <w:kern w:val="0"/>
-          <w:sz w:val="24"/>
-          <w:szCs w:val="24"/>
-        </w:rPr>
-      </w:pPr>
-      <w:r>
-        <w:rPr>
-          <w:rFonts w:ascii="宋体" w:eastAsia="宋体" w:hAnsi="宋体" w:cs="宋体"/>
-          <w:kern w:val="0"/>
-          <w:sz w:val="24"/>
-          <w:szCs w:val="24"/>
-        </w:rPr>
-        <w:t>    "</w:t>
-      </w:r>
-      <w:proofErr w:type="gramStart"/>
-      <w:r>
-        <w:rPr>
-          <w:rFonts w:ascii="宋体" w:eastAsia="宋体" w:hAnsi="宋体" w:cs="宋体"/>
-          <w:kern w:val="0"/>
-          <w:sz w:val="24"/>
-          <w:szCs w:val="24"/>
-        </w:rPr>
-        <w:t>code</w:t>
-      </w:r>
-      <w:proofErr w:type="gramEnd"/>
-      <w:r>
-        <w:rPr>
-          <w:rFonts w:ascii="宋体" w:eastAsia="宋体" w:hAnsi="宋体" w:cs="宋体"/>
-          <w:kern w:val="0"/>
-          <w:sz w:val="24"/>
-          <w:szCs w:val="24"/>
-        </w:rPr>
-        <w:t>": 3,</w:t>
-      </w:r>
-    </w:p>
-    <w:p>
-      <w:pPr>
-        <w:widowControl/>
-        <w:jc w:val="left"/>
-        <w:rPr>
-          <w:rFonts w:ascii="宋体" w:eastAsia="宋体" w:hAnsi="宋体" w:cs="宋体"/>
-          <w:kern w:val="0"/>
-          <w:sz w:val="24"/>
-          <w:szCs w:val="24"/>
-        </w:rPr>
-      </w:pPr>
-      <w:r>
-        <w:rPr>
-          <w:rFonts w:ascii="宋体" w:eastAsia="宋体" w:hAnsi="宋体" w:cs="宋体"/>
-          <w:kern w:val="0"/>
-          <w:sz w:val="24"/>
-          <w:szCs w:val="24"/>
-        </w:rPr>
-        <w:t>    "</w:t>
-      </w:r>
-      <w:proofErr w:type="gramStart"/>
-      <w:r>
-        <w:rPr>
-          <w:rFonts w:ascii="宋体" w:eastAsia="宋体" w:hAnsi="宋体" w:cs="宋体"/>
-          <w:kern w:val="0"/>
-          <w:sz w:val="24"/>
-          <w:szCs w:val="24"/>
-        </w:rPr>
-        <w:t>data</w:t>
-      </w:r>
-      <w:proofErr w:type="gramEnd"/>
-      <w:r>
-        <w:rPr>
-          <w:rFonts w:ascii="宋体" w:eastAsia="宋体" w:hAnsi="宋体" w:cs="宋体"/>
-          <w:kern w:val="0"/>
-          <w:sz w:val="24"/>
-          <w:szCs w:val="24"/>
-        </w:rPr>
-        <w:t>": {</w:t>
-      </w:r>
-    </w:p>
-    <w:p>
-      <w:pPr>
-        <w:widowControl/>
-        <w:jc w:val="left"/>
-        <w:rPr>
-          <w:rFonts w:ascii="宋体" w:eastAsia="宋体" w:hAnsi="宋体" w:cs="宋体"/>
-          <w:kern w:val="0"/>
-          <w:sz w:val="24"/>
-          <w:szCs w:val="24"/>
-        </w:rPr>
-      </w:pPr>
-      <w:r>
-        <w:rPr>
-          <w:rFonts w:ascii="宋体" w:eastAsia="宋体" w:hAnsi="宋体" w:cs="宋体"/>
-          <w:kern w:val="0"/>
-          <w:sz w:val="24"/>
-          <w:szCs w:val="24"/>
-        </w:rPr>
-        <w:t>        "</w:t>
-      </w:r>
-      <w:proofErr w:type="gramStart"/>
-      <w:r>
-        <w:rPr>
-          <w:rFonts w:ascii="宋体" w:eastAsia="宋体" w:hAnsi="宋体" w:cs="宋体"/>
-          <w:kern w:val="0"/>
-          <w:sz w:val="24"/>
-          <w:szCs w:val="24"/>
-        </w:rPr>
-        <w:t>version</w:t>
-      </w:r>
-      <w:proofErr w:type="gramEnd"/>
-      <w:r>
-        <w:rPr>
-          <w:rFonts w:ascii="宋体" w:eastAsia="宋体" w:hAnsi="宋体" w:cs="宋体"/>
-          <w:kern w:val="0"/>
-          <w:sz w:val="24"/>
-          <w:szCs w:val="24"/>
-        </w:rPr>
-        <w:t>": 1.1,</w:t>
-      </w:r>
-    </w:p>
-    <w:p>
-      <w:pPr>
-        <w:widowControl/>
-        <w:jc w:val="left"/>
-        <w:rPr>
-          <w:rFonts w:ascii="宋体" w:eastAsia="宋体" w:hAnsi="宋体" w:cs="宋体"/>
-          <w:kern w:val="0"/>
-          <w:sz w:val="24"/>
-          <w:szCs w:val="24"/>
-        </w:rPr>
-      </w:pPr>
-      <w:r>
-        <w:rPr>
-          <w:rFonts w:ascii="宋体" w:eastAsia="宋体" w:hAnsi="宋体" w:cs="宋体"/>
-          <w:kern w:val="0"/>
-          <w:sz w:val="24"/>
-          <w:szCs w:val="24"/>
-        </w:rPr>
-        <w:t>        "</w:t>
-      </w:r>
-      <w:proofErr w:type="gramStart"/>
-      <w:r>
-        <w:rPr>
-          <w:rFonts w:ascii="宋体" w:eastAsia="宋体" w:hAnsi="宋体" w:cs="宋体"/>
-          <w:kern w:val="0"/>
-          <w:sz w:val="24"/>
-          <w:szCs w:val="24"/>
-        </w:rPr>
-        <w:t>path</w:t>
-      </w:r>
-      <w:proofErr w:type="gramEnd"/>
-      <w:r>
-        <w:rPr>
-          <w:rFonts w:ascii="宋体" w:eastAsia="宋体" w:hAnsi="宋体" w:cs="宋体"/>
-          <w:kern w:val="0"/>
-          <w:sz w:val="24"/>
-          <w:szCs w:val="24"/>
-        </w:rPr>
-        <w:t>": "http://baidu.com"</w:t>
-      </w:r>
-    </w:p>
-    <w:p>
-      <w:pPr>
-        <w:widowControl/>
-        <w:jc w:val="left"/>
-        <w:rPr>
-          <w:rFonts w:ascii="宋体" w:eastAsia="宋体" w:hAnsi="宋体" w:cs="宋体"/>
-          <w:kern w:val="0"/>
-          <w:sz w:val="24"/>
-          <w:szCs w:val="24"/>
-        </w:rPr>
-      </w:pPr>
-      <w:r>
-        <w:rPr>
-          <w:rFonts w:ascii="宋体" w:eastAsia="宋体" w:hAnsi="宋体" w:cs="宋体"/>
-          <w:kern w:val="0"/>
-          <w:sz w:val="24"/>
-          <w:szCs w:val="24"/>
-        </w:rPr>
-        <w:t>    }</w:t>
-      </w:r>
-    </w:p>
-    <w:p>
-      <w:pPr>
-        <w:widowControl/>
-        <w:jc w:val="left"/>
-        <w:rPr>
-          <w:rFonts w:ascii="宋体" w:eastAsia="宋体" w:hAnsi="宋体" w:cs="宋体"/>
-          <w:kern w:val="0"/>
-          <w:sz w:val="24"/>
-          <w:szCs w:val="24"/>
-        </w:rPr>
-      </w:pPr>
-      <w:r>
-        <w:rPr>
-          <w:rFonts w:ascii="宋体" w:eastAsia="宋体" w:hAnsi="宋体" w:cs="宋体"/>
-          <w:kern w:val="0"/>
-          <w:sz w:val="24"/>
-          <w:szCs w:val="24"/>
-        </w:rPr>
-        <w:t>}</w:t>
-      </w:r>
-    </w:p>
-    <w:p>
-      <w:pPr>
-        <w:widowControl/>
-        <w:jc w:val="left"/>
-        <w:rPr>
-          <w:rFonts w:ascii="宋体" w:eastAsia="宋体" w:hAnsi="宋体" w:cs="宋体"/>
-          <w:kern w:val="0"/>
-          <w:sz w:val="24"/>
-          <w:szCs w:val="24"/>
-        </w:rPr>
-      </w:pPr>
-    </w:p>
-    <w:p>
-      <w:pPr>
-        <w:widowControl/>
-        <w:jc w:val="left"/>
-        <w:rPr>
-          <w:rFonts w:ascii="宋体" w:eastAsia="宋体" w:hAnsi="宋体" w:cs="宋体"/>
-          <w:kern w:val="0"/>
-          <w:sz w:val="24"/>
-          <w:szCs w:val="24"/>
-        </w:rPr>
-      </w:pPr>
-    </w:p>
-    <w:p>
-      <w:pPr>
-        <w:pStyle w:val="1"/>
-      </w:pPr>
-      <w:bookmarkStart w:id="7" w:name="_Toc479765310"/>
-      <w:r>
-        <w:t>CPA</w:t>
-      </w:r>
-      <w:r>
-        <w:t>相关协议</w:t>
+        <w:pStyle w:val="2"/>
+      </w:pPr>
+      <w:bookmarkStart w:id="7" w:name="_Toc479765311"/>
+      <w:r>
+        <w:t>协议范围</w:t>
       </w:r>
       <w:bookmarkEnd w:id="7"/>
-    </w:p>
-    <w:p>
-      <w:pPr>
-        <w:pStyle w:val="2"/>
-      </w:pPr>
-      <w:bookmarkStart w:id="8" w:name="_Toc479765311"/>
-      <w:r>
-        <w:t>协议范围</w:t>
-      </w:r>
-      <w:bookmarkEnd w:id="8"/>
     </w:p>
     <w:p>
       <w:pPr>
@@ -4754,9 +5631,8 @@
       <w:pPr>
         <w:pStyle w:val="2"/>
       </w:pPr>
-      <w:bookmarkStart w:id="9" w:name="_Toc479765312"/>
-      <w:r>
-        <w:lastRenderedPageBreak/>
+      <w:bookmarkStart w:id="8" w:name="_Toc479765312"/>
+      <w:r>
         <w:t>发送</w:t>
       </w:r>
       <w:r>
@@ -4765,7 +5641,7 @@
       <w:r>
         <w:t>请求</w:t>
       </w:r>
-      <w:bookmarkEnd w:id="9"/>
+      <w:bookmarkEnd w:id="8"/>
     </w:p>
     <w:p>
       <w:pPr>
@@ -4791,22 +5667,23 @@
     <w:p>
       <w:pPr>
         <w:widowControl/>
-        <w:jc w:val="left"/>
-        <w:rPr>
-          <w:rFonts w:ascii="宋体" w:eastAsia="宋体" w:hAnsi="宋体" w:cs="宋体"/>
-          <w:kern w:val="0"/>
-          <w:sz w:val="24"/>
-          <w:szCs w:val="24"/>
-        </w:rPr>
-      </w:pPr>
-      <w:r>
-        <w:rPr>
-          <w:rFonts w:ascii="宋体" w:eastAsia="宋体" w:hAnsi="宋体" w:cs="宋体"/>
-          <w:kern w:val="0"/>
-          <w:sz w:val="24"/>
-          <w:szCs w:val="24"/>
-        </w:rPr>
-        <w:t>     "</w:t>
+        <w:ind w:firstLine="420"/>
+        <w:jc w:val="left"/>
+        <w:rPr>
+          <w:rFonts w:ascii="宋体" w:eastAsia="宋体" w:hAnsi="宋体" w:cs="宋体"/>
+          <w:kern w:val="0"/>
+          <w:sz w:val="24"/>
+          <w:szCs w:val="24"/>
+        </w:rPr>
+      </w:pPr>
+      <w:r>
+        <w:rPr>
+          <w:rFonts w:ascii="宋体" w:eastAsia="宋体" w:hAnsi="宋体" w:cs="宋体"/>
+          <w:kern w:val="0"/>
+          <w:sz w:val="24"/>
+          <w:szCs w:val="24"/>
+        </w:rPr>
+        <w:t>"</w:t>
       </w:r>
       <w:proofErr w:type="gramStart"/>
       <w:r>
@@ -4816,12 +5693,103 @@
           <w:sz w:val="24"/>
           <w:szCs w:val="24"/>
         </w:rPr>
+        <w:t>id</w:t>
+      </w:r>
+      <w:proofErr w:type="gramEnd"/>
+      <w:r>
+        <w:rPr>
+          <w:rFonts w:ascii="宋体" w:eastAsia="宋体" w:hAnsi="宋体" w:cs="宋体"/>
+          <w:kern w:val="0"/>
+          <w:sz w:val="24"/>
+          <w:szCs w:val="24"/>
+        </w:rPr>
+        <w:t>"</w:t>
+      </w:r>
+      <w:r>
+        <w:rPr>
+          <w:rFonts w:ascii="宋体" w:eastAsia="宋体" w:hAnsi="宋体" w:cs="宋体"/>
+          <w:kern w:val="0"/>
+          <w:sz w:val="24"/>
+          <w:szCs w:val="24"/>
+        </w:rPr>
+        <w:t xml:space="preserve">: </w:t>
+      </w:r>
+      <w:r>
+        <w:rPr>
+          <w:rFonts w:ascii="宋体" w:eastAsia="宋体" w:hAnsi="宋体" w:cs="宋体"/>
+          <w:kern w:val="0"/>
+          <w:sz w:val="24"/>
+          <w:szCs w:val="24"/>
+        </w:rPr>
+        <w:t>"</w:t>
+      </w:r>
+      <w:r>
+        <w:rPr>
+          <w:rFonts w:ascii="宋体" w:eastAsia="宋体" w:hAnsi="宋体" w:cs="宋体"/>
+          <w:kern w:val="0"/>
+          <w:sz w:val="24"/>
+          <w:szCs w:val="24"/>
+        </w:rPr>
+        <w:t>12341248989417abcdef</w:t>
+      </w:r>
+      <w:r>
+        <w:rPr>
+          <w:rFonts w:ascii="宋体" w:eastAsia="宋体" w:hAnsi="宋体" w:cs="宋体"/>
+          <w:kern w:val="0"/>
+          <w:sz w:val="24"/>
+          <w:szCs w:val="24"/>
+        </w:rPr>
+        <w:t>"</w:t>
+      </w:r>
+      <w:r>
+        <w:rPr>
+          <w:rFonts w:ascii="宋体" w:eastAsia="宋体" w:hAnsi="宋体" w:cs="宋体"/>
+          <w:kern w:val="0"/>
+          <w:sz w:val="24"/>
+          <w:szCs w:val="24"/>
+        </w:rPr>
+        <w:t>,</w:t>
+      </w:r>
+    </w:p>
+    <w:p>
+      <w:pPr>
+        <w:widowControl/>
+        <w:ind w:firstLine="420"/>
+        <w:jc w:val="left"/>
+        <w:rPr>
+          <w:rFonts w:ascii="宋体" w:eastAsia="宋体" w:hAnsi="宋体" w:cs="宋体"/>
+          <w:color w:val="FF0000"/>
+          <w:kern w:val="0"/>
+          <w:sz w:val="24"/>
+          <w:szCs w:val="24"/>
+        </w:rPr>
+      </w:pPr>
+      <w:r>
+        <w:rPr>
+          <w:rFonts w:ascii="宋体" w:eastAsia="宋体" w:hAnsi="宋体" w:cs="宋体"/>
+          <w:color w:val="FF0000"/>
+          <w:kern w:val="0"/>
+          <w:sz w:val="24"/>
+          <w:szCs w:val="24"/>
+        </w:rPr>
+        <w:t>"</w:t>
+      </w:r>
+      <w:proofErr w:type="gramStart"/>
+      <w:r>
+        <w:rPr>
+          <w:rFonts w:ascii="宋体" w:eastAsia="宋体" w:hAnsi="宋体" w:cs="宋体"/>
+          <w:color w:val="FF0000"/>
+          <w:kern w:val="0"/>
+          <w:sz w:val="24"/>
+          <w:szCs w:val="24"/>
+        </w:rPr>
         <w:t>code</w:t>
       </w:r>
       <w:proofErr w:type="gramEnd"/>
       <w:r>
         <w:rPr>
           <w:rFonts w:ascii="宋体" w:eastAsia="宋体" w:hAnsi="宋体" w:cs="宋体"/>
+          <w:color w:val="FF0000"/>
           <w:kern w:val="0"/>
           <w:sz w:val="24"/>
           <w:szCs w:val="24"/>
@@ -4831,9 +5799,7 @@
       <w:r>
         <w:rPr>
           <w:rFonts w:ascii="宋体" w:eastAsia="宋体" w:hAnsi="宋体" w:cs="宋体"/>
-          <w:b/>
-          <w:bCs/>
-          <w:color w:val="E30000"/>
+          <w:color w:val="FF0000"/>
           <w:kern w:val="0"/>
           <w:sz w:val="24"/>
           <w:szCs w:val="24"/>
@@ -4843,11 +5809,102 @@
       <w:r>
         <w:rPr>
           <w:rFonts w:ascii="宋体" w:eastAsia="宋体" w:hAnsi="宋体" w:cs="宋体"/>
-          <w:kern w:val="0"/>
-          <w:sz w:val="24"/>
-          <w:szCs w:val="24"/>
-        </w:rPr>
-        <w:t>, </w:t>
+          <w:color w:val="FF0000"/>
+          <w:kern w:val="0"/>
+          <w:sz w:val="24"/>
+          <w:szCs w:val="24"/>
+        </w:rPr>
+        <w:t>,</w:t>
+      </w:r>
+    </w:p>
+    <w:p>
+      <w:pPr>
+        <w:widowControl/>
+        <w:ind w:firstLine="420"/>
+        <w:jc w:val="left"/>
+        <w:rPr>
+          <w:rFonts w:ascii="宋体" w:eastAsia="宋体" w:hAnsi="宋体" w:cs="宋体"/>
+          <w:kern w:val="0"/>
+          <w:sz w:val="24"/>
+          <w:szCs w:val="24"/>
+        </w:rPr>
+      </w:pPr>
+      <w:r>
+        <w:rPr>
+          <w:rFonts w:ascii="宋体" w:eastAsia="宋体" w:hAnsi="宋体" w:cs="宋体"/>
+          <w:kern w:val="0"/>
+          <w:sz w:val="24"/>
+          <w:szCs w:val="24"/>
+        </w:rPr>
+        <w:t>"</w:t>
+      </w:r>
+      <w:proofErr w:type="gramStart"/>
+      <w:r>
+        <w:rPr>
+          <w:rStyle w:val="opdicttext2"/>
+        </w:rPr>
+        <w:t>encrypted</w:t>
+      </w:r>
+      <w:proofErr w:type="gramEnd"/>
+      <w:r>
+        <w:rPr>
+          <w:rFonts w:ascii="宋体" w:eastAsia="宋体" w:hAnsi="宋体" w:cs="宋体"/>
+          <w:kern w:val="0"/>
+          <w:sz w:val="24"/>
+          <w:szCs w:val="24"/>
+        </w:rPr>
+        <w:t>":0,</w:t>
+      </w:r>
+    </w:p>
+    <w:p>
+      <w:pPr>
+        <w:widowControl/>
+        <w:ind w:firstLine="420"/>
+        <w:jc w:val="left"/>
+        <w:rPr>
+          <w:rFonts w:ascii="宋体" w:eastAsia="宋体" w:hAnsi="宋体" w:cs="宋体"/>
+          <w:kern w:val="0"/>
+          <w:sz w:val="24"/>
+          <w:szCs w:val="24"/>
+        </w:rPr>
+      </w:pPr>
+      <w:r>
+        <w:rPr>
+          <w:rFonts w:ascii="宋体" w:eastAsia="宋体" w:hAnsi="宋体" w:cs="宋体"/>
+          <w:kern w:val="0"/>
+          <w:sz w:val="24"/>
+          <w:szCs w:val="24"/>
+        </w:rPr>
+        <w:t>"</w:t>
+      </w:r>
+      <w:proofErr w:type="gramStart"/>
+      <w:r>
+        <w:rPr>
+          <w:rFonts w:ascii="宋体" w:eastAsia="宋体" w:hAnsi="宋体" w:cs="宋体"/>
+          <w:kern w:val="0"/>
+          <w:sz w:val="24"/>
+          <w:szCs w:val="24"/>
+        </w:rPr>
+        <w:t>timestamp</w:t>
+      </w:r>
+      <w:proofErr w:type="gramEnd"/>
+      <w:r>
+        <w:rPr>
+          <w:rFonts w:ascii="宋体" w:eastAsia="宋体" w:hAnsi="宋体" w:cs="宋体"/>
+          <w:kern w:val="0"/>
+          <w:sz w:val="24"/>
+          <w:szCs w:val="24"/>
+        </w:rPr>
+        <w:t>":1234567890</w:t>
+      </w:r>
+      <w:r>
+        <w:rPr>
+          <w:rFonts w:ascii="Lucida Console" w:eastAsia="宋体" w:hAnsi="Lucida Console" w:cs="宋体"/>
+          <w:kern w:val="0"/>
+          <w:sz w:val="18"/>
+          <w:szCs w:val="18"/>
+        </w:rPr>
+        <w:t>,</w:t>
       </w:r>
     </w:p>
     <w:p>
@@ -5640,6 +6697,7 @@
           <w:sz w:val="24"/>
           <w:szCs w:val="24"/>
         </w:rPr>
+        <w:lastRenderedPageBreak/>
         <w:t>            "</w:t>
       </w:r>
       <w:proofErr w:type="spellStart"/>
@@ -6130,7 +7188,6 @@
           <w:sz w:val="24"/>
           <w:szCs w:val="24"/>
         </w:rPr>
-        <w:lastRenderedPageBreak/>
         <w:t>        "</w:t>
       </w:r>
       <w:proofErr w:type="spellStart"/>
@@ -6501,7 +7558,7 @@
       <w:pPr>
         <w:pStyle w:val="2"/>
       </w:pPr>
-      <w:bookmarkStart w:id="10" w:name="_Toc479765313"/>
+      <w:bookmarkStart w:id="9" w:name="_Toc479765313"/>
       <w:r>
         <w:t>发送</w:t>
       </w:r>
@@ -6528,7 +7585,7 @@
       <w:r>
         <w:t>的请求</w:t>
       </w:r>
-      <w:bookmarkEnd w:id="10"/>
+      <w:bookmarkEnd w:id="9"/>
     </w:p>
     <w:p>
       <w:pPr>
@@ -6554,6 +7611,249 @@
     <w:p>
       <w:pPr>
         <w:widowControl/>
+        <w:ind w:firstLine="420"/>
+        <w:jc w:val="left"/>
+        <w:rPr>
+          <w:rFonts w:ascii="宋体" w:eastAsia="宋体" w:hAnsi="宋体" w:cs="宋体"/>
+          <w:kern w:val="0"/>
+          <w:sz w:val="24"/>
+          <w:szCs w:val="24"/>
+        </w:rPr>
+      </w:pPr>
+      <w:r>
+        <w:rPr>
+          <w:rFonts w:ascii="宋体" w:eastAsia="宋体" w:hAnsi="宋体" w:cs="宋体"/>
+          <w:kern w:val="0"/>
+          <w:sz w:val="24"/>
+          <w:szCs w:val="24"/>
+        </w:rPr>
+        <w:t>"</w:t>
+      </w:r>
+      <w:proofErr w:type="gramStart"/>
+      <w:r>
+        <w:rPr>
+          <w:rFonts w:ascii="宋体" w:eastAsia="宋体" w:hAnsi="宋体" w:cs="宋体"/>
+          <w:kern w:val="0"/>
+          <w:sz w:val="24"/>
+          <w:szCs w:val="24"/>
+        </w:rPr>
+        <w:t>id</w:t>
+      </w:r>
+      <w:proofErr w:type="gramEnd"/>
+      <w:r>
+        <w:rPr>
+          <w:rFonts w:ascii="宋体" w:eastAsia="宋体" w:hAnsi="宋体" w:cs="宋体"/>
+          <w:kern w:val="0"/>
+          <w:sz w:val="24"/>
+          <w:szCs w:val="24"/>
+        </w:rPr>
+        <w:t>"</w:t>
+      </w:r>
+      <w:r>
+        <w:rPr>
+          <w:rFonts w:ascii="宋体" w:eastAsia="宋体" w:hAnsi="宋体" w:cs="宋体"/>
+          <w:kern w:val="0"/>
+          <w:sz w:val="24"/>
+          <w:szCs w:val="24"/>
+        </w:rPr>
+        <w:t xml:space="preserve">: </w:t>
+      </w:r>
+      <w:r>
+        <w:rPr>
+          <w:rFonts w:ascii="宋体" w:eastAsia="宋体" w:hAnsi="宋体" w:cs="宋体"/>
+          <w:kern w:val="0"/>
+          <w:sz w:val="24"/>
+          <w:szCs w:val="24"/>
+        </w:rPr>
+        <w:t>"</w:t>
+      </w:r>
+      <w:r>
+        <w:rPr>
+          <w:rFonts w:ascii="宋体" w:eastAsia="宋体" w:hAnsi="宋体" w:cs="宋体"/>
+          <w:kern w:val="0"/>
+          <w:sz w:val="24"/>
+          <w:szCs w:val="24"/>
+        </w:rPr>
+        <w:t>12341248989417abcdef</w:t>
+      </w:r>
+      <w:r>
+        <w:rPr>
+          <w:rFonts w:ascii="宋体" w:eastAsia="宋体" w:hAnsi="宋体" w:cs="宋体"/>
+          <w:kern w:val="0"/>
+          <w:sz w:val="24"/>
+          <w:szCs w:val="24"/>
+        </w:rPr>
+        <w:t>"</w:t>
+      </w:r>
+      <w:r>
+        <w:rPr>
+          <w:rFonts w:ascii="宋体" w:eastAsia="宋体" w:hAnsi="宋体" w:cs="宋体"/>
+          <w:kern w:val="0"/>
+          <w:sz w:val="24"/>
+          <w:szCs w:val="24"/>
+        </w:rPr>
+        <w:t>,</w:t>
+      </w:r>
+    </w:p>
+    <w:p>
+      <w:pPr>
+        <w:widowControl/>
+        <w:ind w:firstLine="420"/>
+        <w:jc w:val="left"/>
+        <w:rPr>
+          <w:rFonts w:ascii="宋体" w:eastAsia="宋体" w:hAnsi="宋体" w:cs="宋体"/>
+          <w:color w:val="FF0000"/>
+          <w:kern w:val="0"/>
+          <w:sz w:val="24"/>
+          <w:szCs w:val="24"/>
+        </w:rPr>
+      </w:pPr>
+      <w:r>
+        <w:rPr>
+          <w:rFonts w:ascii="宋体" w:eastAsia="宋体" w:hAnsi="宋体" w:cs="宋体"/>
+          <w:color w:val="FF0000"/>
+          <w:kern w:val="0"/>
+          <w:sz w:val="24"/>
+          <w:szCs w:val="24"/>
+        </w:rPr>
+        <w:t>"</w:t>
+      </w:r>
+      <w:proofErr w:type="gramStart"/>
+      <w:r>
+        <w:rPr>
+          <w:rFonts w:ascii="宋体" w:eastAsia="宋体" w:hAnsi="宋体" w:cs="宋体"/>
+          <w:color w:val="FF0000"/>
+          <w:kern w:val="0"/>
+          <w:sz w:val="24"/>
+          <w:szCs w:val="24"/>
+        </w:rPr>
+        <w:t>code</w:t>
+      </w:r>
+      <w:proofErr w:type="gramEnd"/>
+      <w:r>
+        <w:rPr>
+          <w:rFonts w:ascii="宋体" w:eastAsia="宋体" w:hAnsi="宋体" w:cs="宋体"/>
+          <w:color w:val="FF0000"/>
+          <w:kern w:val="0"/>
+          <w:sz w:val="24"/>
+          <w:szCs w:val="24"/>
+        </w:rPr>
+        <w:t xml:space="preserve">": </w:t>
+      </w:r>
+      <w:r>
+        <w:rPr>
+          <w:rFonts w:ascii="宋体" w:eastAsia="宋体" w:hAnsi="宋体" w:cs="宋体"/>
+          <w:color w:val="FF0000"/>
+          <w:kern w:val="0"/>
+          <w:sz w:val="24"/>
+          <w:szCs w:val="24"/>
+        </w:rPr>
+        <w:t>102</w:t>
+      </w:r>
+      <w:r>
+        <w:rPr>
+          <w:rFonts w:ascii="宋体" w:eastAsia="宋体" w:hAnsi="宋体" w:cs="宋体"/>
+          <w:color w:val="FF0000"/>
+          <w:kern w:val="0"/>
+          <w:sz w:val="24"/>
+          <w:szCs w:val="24"/>
+        </w:rPr>
+        <w:t>,</w:t>
+      </w:r>
+    </w:p>
+    <w:p>
+      <w:pPr>
+        <w:widowControl/>
+        <w:ind w:firstLine="420"/>
+        <w:jc w:val="left"/>
+        <w:rPr>
+          <w:rFonts w:ascii="宋体" w:eastAsia="宋体" w:hAnsi="宋体" w:cs="宋体"/>
+          <w:kern w:val="0"/>
+          <w:sz w:val="24"/>
+          <w:szCs w:val="24"/>
+        </w:rPr>
+      </w:pPr>
+      <w:r>
+        <w:rPr>
+          <w:rFonts w:ascii="宋体" w:eastAsia="宋体" w:hAnsi="宋体" w:cs="宋体"/>
+          <w:kern w:val="0"/>
+          <w:sz w:val="24"/>
+          <w:szCs w:val="24"/>
+        </w:rPr>
+        <w:t>"</w:t>
+      </w:r>
+      <w:proofErr w:type="gramStart"/>
+      <w:r>
+        <w:rPr>
+          <w:rStyle w:val="opdicttext2"/>
+        </w:rPr>
+        <w:t>encrypted</w:t>
+      </w:r>
+      <w:proofErr w:type="gramEnd"/>
+      <w:r>
+        <w:rPr>
+          <w:rFonts w:ascii="宋体" w:eastAsia="宋体" w:hAnsi="宋体" w:cs="宋体"/>
+          <w:kern w:val="0"/>
+          <w:sz w:val="24"/>
+          <w:szCs w:val="24"/>
+        </w:rPr>
+        <w:t>":0,</w:t>
+      </w:r>
+    </w:p>
+    <w:p>
+      <w:pPr>
+        <w:widowControl/>
+        <w:ind w:firstLine="420"/>
+        <w:jc w:val="left"/>
+        <w:rPr>
+          <w:rFonts w:ascii="宋体" w:eastAsia="宋体" w:hAnsi="宋体" w:cs="宋体"/>
+          <w:kern w:val="0"/>
+          <w:sz w:val="24"/>
+          <w:szCs w:val="24"/>
+        </w:rPr>
+      </w:pPr>
+      <w:r>
+        <w:rPr>
+          <w:rFonts w:ascii="宋体" w:eastAsia="宋体" w:hAnsi="宋体" w:cs="宋体"/>
+          <w:kern w:val="0"/>
+          <w:sz w:val="24"/>
+          <w:szCs w:val="24"/>
+        </w:rPr>
+        <w:t>"</w:t>
+      </w:r>
+      <w:proofErr w:type="gramStart"/>
+      <w:r>
+        <w:rPr>
+          <w:rFonts w:ascii="宋体" w:eastAsia="宋体" w:hAnsi="宋体" w:cs="宋体"/>
+          <w:kern w:val="0"/>
+          <w:sz w:val="24"/>
+          <w:szCs w:val="24"/>
+        </w:rPr>
+        <w:t>timestamp</w:t>
+      </w:r>
+      <w:proofErr w:type="gramEnd"/>
+      <w:r>
+        <w:rPr>
+          <w:rFonts w:ascii="宋体" w:eastAsia="宋体" w:hAnsi="宋体" w:cs="宋体"/>
+          <w:kern w:val="0"/>
+          <w:sz w:val="24"/>
+          <w:szCs w:val="24"/>
+        </w:rPr>
+        <w:t>":1234567890</w:t>
+      </w:r>
+      <w:r>
+        <w:rPr>
+          <w:rFonts w:ascii="Lucida Console" w:eastAsia="宋体" w:hAnsi="Lucida Console" w:cs="宋体"/>
+          <w:kern w:val="0"/>
+          <w:sz w:val="18"/>
+          <w:szCs w:val="18"/>
+        </w:rPr>
+        <w:t>,</w:t>
+      </w:r>
+    </w:p>
+    <w:p>
+      <w:pPr>
+        <w:widowControl/>
         <w:jc w:val="left"/>
         <w:rPr>
           <w:rFonts w:ascii="宋体" w:eastAsia="宋体" w:hAnsi="宋体" w:cs="宋体"/>
@@ -6571,6 +7871,7 @@
         </w:rPr>
         <w:t>    "</w:t>
       </w:r>
+      <w:proofErr w:type="spellStart"/>
       <w:proofErr w:type="gramStart"/>
       <w:r>
         <w:rPr>
@@ -6579,8 +7880,9 @@
           <w:sz w:val="24"/>
           <w:szCs w:val="24"/>
         </w:rPr>
-        <w:t>code</w:t>
-      </w:r>
+        <w:t>sessionID</w:t>
+      </w:r>
+      <w:proofErr w:type="spellEnd"/>
       <w:proofErr w:type="gramEnd"/>
       <w:r>
         <w:rPr>
@@ -6589,19 +7891,374 @@
           <w:sz w:val="24"/>
           <w:szCs w:val="24"/>
         </w:rPr>
-        <w:t xml:space="preserve">": </w:t>
+        <w:t>": "1234567890abcde",</w:t>
+      </w:r>
+    </w:p>
+    <w:p>
+      <w:pPr>
+        <w:widowControl/>
+        <w:jc w:val="left"/>
+        <w:rPr>
+          <w:rFonts w:ascii="宋体" w:eastAsia="宋体" w:hAnsi="宋体" w:cs="宋体"/>
+          <w:kern w:val="0"/>
+          <w:sz w:val="24"/>
+          <w:szCs w:val="24"/>
+        </w:rPr>
+      </w:pPr>
+      <w:r>
+        <w:rPr>
+          <w:rFonts w:ascii="宋体" w:eastAsia="宋体" w:hAnsi="宋体" w:cs="宋体"/>
+          <w:kern w:val="0"/>
+          <w:sz w:val="24"/>
+          <w:szCs w:val="24"/>
+        </w:rPr>
+        <w:t>    "</w:t>
+      </w:r>
+      <w:proofErr w:type="gramStart"/>
+      <w:r>
+        <w:rPr>
+          <w:rFonts w:ascii="宋体" w:eastAsia="宋体" w:hAnsi="宋体" w:cs="宋体"/>
+          <w:kern w:val="0"/>
+          <w:sz w:val="24"/>
+          <w:szCs w:val="24"/>
+        </w:rPr>
+        <w:t>data</w:t>
+      </w:r>
+      <w:proofErr w:type="gramEnd"/>
+      <w:r>
+        <w:rPr>
+          <w:rFonts w:ascii="宋体" w:eastAsia="宋体" w:hAnsi="宋体" w:cs="宋体"/>
+          <w:kern w:val="0"/>
+          <w:sz w:val="24"/>
+          <w:szCs w:val="24"/>
+        </w:rPr>
+        <w:t>": {</w:t>
+      </w:r>
+    </w:p>
+    <w:p>
+      <w:pPr>
+        <w:widowControl/>
+        <w:jc w:val="left"/>
+        <w:rPr>
+          <w:rFonts w:ascii="宋体" w:eastAsia="宋体" w:hAnsi="宋体" w:cs="宋体"/>
+          <w:kern w:val="0"/>
+          <w:sz w:val="24"/>
+          <w:szCs w:val="24"/>
+        </w:rPr>
+      </w:pPr>
+      <w:r>
+        <w:rPr>
+          <w:rFonts w:ascii="宋体" w:eastAsia="宋体" w:hAnsi="宋体" w:cs="宋体"/>
+          <w:kern w:val="0"/>
+          <w:sz w:val="24"/>
+          <w:szCs w:val="24"/>
+        </w:rPr>
+        <w:t>        "</w:t>
+      </w:r>
+      <w:proofErr w:type="spellStart"/>
+      <w:proofErr w:type="gramStart"/>
+      <w:r>
+        <w:rPr>
+          <w:rFonts w:ascii="宋体" w:eastAsia="宋体" w:hAnsi="宋体" w:cs="宋体"/>
+          <w:kern w:val="0"/>
+          <w:sz w:val="24"/>
+          <w:szCs w:val="24"/>
+        </w:rPr>
+        <w:t>actionID</w:t>
+      </w:r>
+      <w:proofErr w:type="spellEnd"/>
+      <w:proofErr w:type="gramEnd"/>
+      <w:r>
+        <w:rPr>
+          <w:rFonts w:ascii="宋体" w:eastAsia="宋体" w:hAnsi="宋体" w:cs="宋体"/>
+          <w:kern w:val="0"/>
+          <w:sz w:val="24"/>
+          <w:szCs w:val="24"/>
+        </w:rPr>
+        <w:t>": "1569200598764815",</w:t>
+      </w:r>
+    </w:p>
+    <w:p>
+      <w:pPr>
+        <w:widowControl/>
+        <w:jc w:val="left"/>
+        <w:rPr>
+          <w:rFonts w:ascii="宋体" w:eastAsia="宋体" w:hAnsi="宋体" w:cs="宋体"/>
+          <w:kern w:val="0"/>
+          <w:sz w:val="24"/>
+          <w:szCs w:val="24"/>
+        </w:rPr>
+      </w:pPr>
+      <w:r>
+        <w:rPr>
+          <w:rFonts w:ascii="宋体" w:eastAsia="宋体" w:hAnsi="宋体" w:cs="宋体"/>
+          <w:kern w:val="0"/>
+          <w:sz w:val="24"/>
+          <w:szCs w:val="24"/>
+        </w:rPr>
+        <w:lastRenderedPageBreak/>
+        <w:t>        "</w:t>
+      </w:r>
+      <w:proofErr w:type="gramStart"/>
+      <w:r>
+        <w:rPr>
+          <w:rFonts w:ascii="宋体" w:eastAsia="宋体" w:hAnsi="宋体" w:cs="宋体"/>
+          <w:kern w:val="0"/>
+          <w:sz w:val="24"/>
+          <w:szCs w:val="24"/>
+        </w:rPr>
+        <w:t>content</w:t>
+      </w:r>
+      <w:proofErr w:type="gramEnd"/>
+      <w:r>
+        <w:rPr>
+          <w:rFonts w:ascii="宋体" w:eastAsia="宋体" w:hAnsi="宋体" w:cs="宋体"/>
+          <w:kern w:val="0"/>
+          <w:sz w:val="24"/>
+          <w:szCs w:val="24"/>
+        </w:rPr>
+        <w:t>": "</w:t>
       </w:r>
       <w:r>
         <w:rPr>
           <w:rFonts w:ascii="宋体" w:eastAsia="宋体" w:hAnsi="宋体" w:cs="宋体"/>
           <w:b/>
           <w:bCs/>
-          <w:color w:val="E30000"/>
-          <w:kern w:val="0"/>
-          <w:sz w:val="24"/>
-          <w:szCs w:val="24"/>
-        </w:rPr>
-        <w:t>102</w:t>
+          <w:kern w:val="0"/>
+          <w:sz w:val="24"/>
+          <w:szCs w:val="24"/>
+        </w:rPr>
+        <w:t>base64</w:t>
+      </w:r>
+      <w:r>
+        <w:rPr>
+          <w:rFonts w:ascii="宋体" w:eastAsia="宋体" w:hAnsi="宋体" w:cs="宋体"/>
+          <w:kern w:val="0"/>
+          <w:sz w:val="24"/>
+          <w:szCs w:val="24"/>
+        </w:rPr>
+        <w:t>"</w:t>
+      </w:r>
+    </w:p>
+    <w:p>
+      <w:pPr>
+        <w:widowControl/>
+        <w:jc w:val="left"/>
+        <w:rPr>
+          <w:rFonts w:ascii="宋体" w:eastAsia="宋体" w:hAnsi="宋体" w:cs="宋体"/>
+          <w:kern w:val="0"/>
+          <w:sz w:val="24"/>
+          <w:szCs w:val="24"/>
+        </w:rPr>
+      </w:pPr>
+      <w:r>
+        <w:rPr>
+          <w:rFonts w:ascii="宋体" w:eastAsia="宋体" w:hAnsi="宋体" w:cs="宋体"/>
+          <w:kern w:val="0"/>
+          <w:sz w:val="24"/>
+          <w:szCs w:val="24"/>
+        </w:rPr>
+        <w:t>    }</w:t>
+      </w:r>
+    </w:p>
+    <w:p>
+      <w:pPr>
+        <w:widowControl/>
+        <w:jc w:val="left"/>
+        <w:rPr>
+          <w:rFonts w:ascii="宋体" w:eastAsia="宋体" w:hAnsi="宋体" w:cs="宋体"/>
+          <w:kern w:val="0"/>
+          <w:sz w:val="24"/>
+          <w:szCs w:val="24"/>
+        </w:rPr>
+      </w:pPr>
+      <w:r>
+        <w:rPr>
+          <w:rFonts w:ascii="宋体" w:eastAsia="宋体" w:hAnsi="宋体" w:cs="宋体"/>
+          <w:kern w:val="0"/>
+          <w:sz w:val="24"/>
+          <w:szCs w:val="24"/>
+        </w:rPr>
+        <w:t>}</w:t>
+      </w:r>
+    </w:p>
+    <w:p>
+      <w:pPr>
+        <w:widowControl/>
+        <w:jc w:val="left"/>
+        <w:rPr>
+          <w:rFonts w:ascii="宋体" w:eastAsia="宋体" w:hAnsi="宋体" w:cs="宋体"/>
+          <w:kern w:val="0"/>
+          <w:sz w:val="24"/>
+          <w:szCs w:val="24"/>
+        </w:rPr>
+      </w:pPr>
+      <w:r>
+        <w:rPr>
+          <w:rFonts w:ascii="宋体" w:eastAsia="宋体" w:hAnsi="宋体" w:cs="宋体"/>
+          <w:kern w:val="0"/>
+          <w:sz w:val="24"/>
+          <w:szCs w:val="24"/>
+        </w:rPr>
+        <w:t>Content是指访问网页后,将网页的内容通过base64 encode后发回给服务器</w:t>
+      </w:r>
+    </w:p>
+    <w:p>
+      <w:pPr>
+        <w:pStyle w:val="2"/>
+      </w:pPr>
+      <w:bookmarkStart w:id="10" w:name="_Toc479765314"/>
+      <w:r>
+        <w:t>HTTPS CONNECT</w:t>
+      </w:r>
+      <w:bookmarkEnd w:id="10"/>
+    </w:p>
+    <w:p>
+      <w:pPr>
+        <w:rPr>
+          <w:rFonts w:ascii="宋体" w:eastAsia="宋体" w:hAnsi="宋体" w:cs="宋体"/>
+          <w:kern w:val="0"/>
+          <w:sz w:val="24"/>
+          <w:szCs w:val="24"/>
+        </w:rPr>
+      </w:pPr>
+      <w:r>
+        <w:rPr>
+          <w:rFonts w:ascii="宋体" w:eastAsia="宋体" w:hAnsi="宋体" w:cs="宋体"/>
+          <w:kern w:val="0"/>
+          <w:sz w:val="24"/>
+          <w:szCs w:val="24"/>
+        </w:rPr>
+        <w:t>客户端收到请求后通过Socket和服务器建立连接, 然后无脑转发</w:t>
+      </w:r>
+    </w:p>
+    <w:p>
+      <w:pPr>
+        <w:rPr>
+          <w:rFonts w:ascii="宋体" w:eastAsia="宋体" w:hAnsi="宋体" w:cs="宋体"/>
+          <w:kern w:val="0"/>
+          <w:sz w:val="24"/>
+          <w:szCs w:val="24"/>
+        </w:rPr>
+      </w:pPr>
+      <w:r>
+        <w:rPr>
+          <w:rFonts w:ascii="宋体" w:eastAsia="宋体" w:hAnsi="宋体" w:cs="宋体"/>
+          <w:kern w:val="0"/>
+          <w:sz w:val="24"/>
+          <w:szCs w:val="24"/>
+        </w:rPr>
+        <w:t>注: https不同于http.</w:t>
+      </w:r>
+    </w:p>
+    <w:p>
+      <w:r>
+        <w:rPr>
+          <w:rFonts w:ascii="宋体" w:eastAsia="宋体" w:hAnsi="宋体" w:cs="宋体"/>
+          <w:kern w:val="0"/>
+          <w:sz w:val="24"/>
+          <w:szCs w:val="24"/>
+        </w:rPr>
+        <w:t>https需要先建立socket连接, 然后来回发送好几次数据.</w:t>
+      </w:r>
+    </w:p>
+    <w:p>
+      <w:pPr>
+        <w:widowControl/>
+        <w:jc w:val="left"/>
+        <w:rPr>
+          <w:rFonts w:ascii="宋体" w:eastAsia="宋体" w:hAnsi="宋体" w:cs="宋体"/>
+          <w:kern w:val="0"/>
+          <w:sz w:val="24"/>
+          <w:szCs w:val="24"/>
+        </w:rPr>
+      </w:pPr>
+      <w:r>
+        <w:rPr>
+          <w:rFonts w:ascii="宋体" w:eastAsia="宋体" w:hAnsi="宋体" w:cs="宋体"/>
+          <w:kern w:val="0"/>
+          <w:sz w:val="24"/>
+          <w:szCs w:val="24"/>
+        </w:rPr>
+        <w:t>{</w:t>
+      </w:r>
+    </w:p>
+    <w:p>
+      <w:pPr>
+        <w:widowControl/>
+        <w:ind w:firstLine="420"/>
+        <w:jc w:val="left"/>
+        <w:rPr>
+          <w:rFonts w:ascii="宋体" w:eastAsia="宋体" w:hAnsi="宋体" w:cs="宋体"/>
+          <w:kern w:val="0"/>
+          <w:sz w:val="24"/>
+          <w:szCs w:val="24"/>
+        </w:rPr>
+      </w:pPr>
+      <w:r>
+        <w:rPr>
+          <w:rFonts w:ascii="宋体" w:eastAsia="宋体" w:hAnsi="宋体" w:cs="宋体"/>
+          <w:kern w:val="0"/>
+          <w:sz w:val="24"/>
+          <w:szCs w:val="24"/>
+        </w:rPr>
+        <w:t>"</w:t>
+      </w:r>
+      <w:proofErr w:type="gramStart"/>
+      <w:r>
+        <w:rPr>
+          <w:rFonts w:ascii="宋体" w:eastAsia="宋体" w:hAnsi="宋体" w:cs="宋体"/>
+          <w:kern w:val="0"/>
+          <w:sz w:val="24"/>
+          <w:szCs w:val="24"/>
+        </w:rPr>
+        <w:t>id</w:t>
+      </w:r>
+      <w:proofErr w:type="gramEnd"/>
+      <w:r>
+        <w:rPr>
+          <w:rFonts w:ascii="宋体" w:eastAsia="宋体" w:hAnsi="宋体" w:cs="宋体"/>
+          <w:kern w:val="0"/>
+          <w:sz w:val="24"/>
+          <w:szCs w:val="24"/>
+        </w:rPr>
+        <w:t>"</w:t>
+      </w:r>
+      <w:r>
+        <w:rPr>
+          <w:rFonts w:ascii="宋体" w:eastAsia="宋体" w:hAnsi="宋体" w:cs="宋体"/>
+          <w:kern w:val="0"/>
+          <w:sz w:val="24"/>
+          <w:szCs w:val="24"/>
+        </w:rPr>
+        <w:t xml:space="preserve">: </w:t>
+      </w:r>
+      <w:r>
+        <w:rPr>
+          <w:rFonts w:ascii="宋体" w:eastAsia="宋体" w:hAnsi="宋体" w:cs="宋体"/>
+          <w:kern w:val="0"/>
+          <w:sz w:val="24"/>
+          <w:szCs w:val="24"/>
+        </w:rPr>
+        <w:t>"</w:t>
+      </w:r>
+      <w:r>
+        <w:rPr>
+          <w:rFonts w:ascii="宋体" w:eastAsia="宋体" w:hAnsi="宋体" w:cs="宋体"/>
+          <w:kern w:val="0"/>
+          <w:sz w:val="24"/>
+          <w:szCs w:val="24"/>
+        </w:rPr>
+        <w:t>12341248989417abcdef</w:t>
+      </w:r>
+      <w:r>
+        <w:rPr>
+          <w:rFonts w:ascii="宋体" w:eastAsia="宋体" w:hAnsi="宋体" w:cs="宋体"/>
+          <w:kern w:val="0"/>
+          <w:sz w:val="24"/>
+          <w:szCs w:val="24"/>
+        </w:rPr>
+        <w:t>"</w:t>
       </w:r>
       <w:r>
         <w:rPr>
@@ -6616,6 +8273,152 @@
     <w:p>
       <w:pPr>
         <w:widowControl/>
+        <w:ind w:firstLine="420"/>
+        <w:jc w:val="left"/>
+        <w:rPr>
+          <w:rFonts w:ascii="宋体" w:eastAsia="宋体" w:hAnsi="宋体" w:cs="宋体"/>
+          <w:color w:val="FF0000"/>
+          <w:kern w:val="0"/>
+          <w:sz w:val="24"/>
+          <w:szCs w:val="24"/>
+        </w:rPr>
+      </w:pPr>
+      <w:r>
+        <w:rPr>
+          <w:rFonts w:ascii="宋体" w:eastAsia="宋体" w:hAnsi="宋体" w:cs="宋体"/>
+          <w:color w:val="FF0000"/>
+          <w:kern w:val="0"/>
+          <w:sz w:val="24"/>
+          <w:szCs w:val="24"/>
+        </w:rPr>
+        <w:t>"</w:t>
+      </w:r>
+      <w:proofErr w:type="gramStart"/>
+      <w:r>
+        <w:rPr>
+          <w:rFonts w:ascii="宋体" w:eastAsia="宋体" w:hAnsi="宋体" w:cs="宋体"/>
+          <w:color w:val="FF0000"/>
+          <w:kern w:val="0"/>
+          <w:sz w:val="24"/>
+          <w:szCs w:val="24"/>
+        </w:rPr>
+        <w:t>code</w:t>
+      </w:r>
+      <w:proofErr w:type="gramEnd"/>
+      <w:r>
+        <w:rPr>
+          <w:rFonts w:ascii="宋体" w:eastAsia="宋体" w:hAnsi="宋体" w:cs="宋体"/>
+          <w:color w:val="FF0000"/>
+          <w:kern w:val="0"/>
+          <w:sz w:val="24"/>
+          <w:szCs w:val="24"/>
+        </w:rPr>
+        <w:t>": 103</w:t>
+      </w:r>
+      <w:r>
+        <w:rPr>
+          <w:rFonts w:ascii="宋体" w:eastAsia="宋体" w:hAnsi="宋体" w:cs="宋体"/>
+          <w:color w:val="FF0000"/>
+          <w:kern w:val="0"/>
+          <w:sz w:val="24"/>
+          <w:szCs w:val="24"/>
+        </w:rPr>
+        <w:t>,</w:t>
+      </w:r>
+    </w:p>
+    <w:p>
+      <w:pPr>
+        <w:widowControl/>
+        <w:ind w:firstLine="420"/>
+        <w:jc w:val="left"/>
+        <w:rPr>
+          <w:rFonts w:ascii="宋体" w:eastAsia="宋体" w:hAnsi="宋体" w:cs="宋体"/>
+          <w:kern w:val="0"/>
+          <w:sz w:val="24"/>
+          <w:szCs w:val="24"/>
+        </w:rPr>
+      </w:pPr>
+      <w:r>
+        <w:rPr>
+          <w:rFonts w:ascii="宋体" w:eastAsia="宋体" w:hAnsi="宋体" w:cs="宋体"/>
+          <w:kern w:val="0"/>
+          <w:sz w:val="24"/>
+          <w:szCs w:val="24"/>
+        </w:rPr>
+        <w:t>"</w:t>
+      </w:r>
+      <w:proofErr w:type="gramStart"/>
+      <w:r>
+        <w:rPr>
+          <w:rStyle w:val="opdicttext2"/>
+        </w:rPr>
+        <w:t>encrypted</w:t>
+      </w:r>
+      <w:proofErr w:type="gramEnd"/>
+      <w:r>
+        <w:rPr>
+          <w:rFonts w:ascii="宋体" w:eastAsia="宋体" w:hAnsi="宋体" w:cs="宋体"/>
+          <w:kern w:val="0"/>
+          <w:sz w:val="24"/>
+          <w:szCs w:val="24"/>
+        </w:rPr>
+        <w:t>":0,</w:t>
+      </w:r>
+    </w:p>
+    <w:p>
+      <w:pPr>
+        <w:widowControl/>
+        <w:ind w:firstLine="420"/>
+        <w:jc w:val="left"/>
+        <w:rPr>
+          <w:rFonts w:ascii="宋体" w:eastAsia="宋体" w:hAnsi="宋体" w:cs="宋体"/>
+          <w:kern w:val="0"/>
+          <w:sz w:val="24"/>
+          <w:szCs w:val="24"/>
+        </w:rPr>
+      </w:pPr>
+      <w:r>
+        <w:rPr>
+          <w:rFonts w:ascii="宋体" w:eastAsia="宋体" w:hAnsi="宋体" w:cs="宋体"/>
+          <w:kern w:val="0"/>
+          <w:sz w:val="24"/>
+          <w:szCs w:val="24"/>
+        </w:rPr>
+        <w:t>"</w:t>
+      </w:r>
+      <w:proofErr w:type="gramStart"/>
+      <w:r>
+        <w:rPr>
+          <w:rFonts w:ascii="宋体" w:eastAsia="宋体" w:hAnsi="宋体" w:cs="宋体"/>
+          <w:kern w:val="0"/>
+          <w:sz w:val="24"/>
+          <w:szCs w:val="24"/>
+        </w:rPr>
+        <w:t>timestamp</w:t>
+      </w:r>
+      <w:proofErr w:type="gramEnd"/>
+      <w:r>
+        <w:rPr>
+          <w:rFonts w:ascii="宋体" w:eastAsia="宋体" w:hAnsi="宋体" w:cs="宋体"/>
+          <w:kern w:val="0"/>
+          <w:sz w:val="24"/>
+          <w:szCs w:val="24"/>
+        </w:rPr>
+        <w:t>":1234567890</w:t>
+      </w:r>
+      <w:r>
+        <w:rPr>
+          <w:rFonts w:ascii="Lucida Console" w:eastAsia="宋体" w:hAnsi="Lucida Console" w:cs="宋体"/>
+          <w:kern w:val="0"/>
+          <w:sz w:val="18"/>
+          <w:szCs w:val="18"/>
+        </w:rPr>
+        <w:t>,</w:t>
+      </w:r>
+    </w:p>
+    <w:p>
+      <w:pPr>
+        <w:widowControl/>
         <w:jc w:val="left"/>
         <w:rPr>
           <w:rFonts w:ascii="宋体" w:eastAsia="宋体" w:hAnsi="宋体" w:cs="宋体"/>
@@ -6632,6 +8435,47 @@
           <w:szCs w:val="24"/>
         </w:rPr>
         <w:t>    "</w:t>
+      </w:r>
+      <w:proofErr w:type="gramStart"/>
+      <w:r>
+        <w:rPr>
+          <w:rFonts w:ascii="宋体" w:eastAsia="宋体" w:hAnsi="宋体" w:cs="宋体"/>
+          <w:kern w:val="0"/>
+          <w:sz w:val="24"/>
+          <w:szCs w:val="24"/>
+        </w:rPr>
+        <w:t>data</w:t>
+      </w:r>
+      <w:proofErr w:type="gramEnd"/>
+      <w:r>
+        <w:rPr>
+          <w:rFonts w:ascii="宋体" w:eastAsia="宋体" w:hAnsi="宋体" w:cs="宋体"/>
+          <w:kern w:val="0"/>
+          <w:sz w:val="24"/>
+          <w:szCs w:val="24"/>
+        </w:rPr>
+        <w:t>": {</w:t>
+      </w:r>
+    </w:p>
+    <w:p>
+      <w:pPr>
+        <w:widowControl/>
+        <w:jc w:val="left"/>
+        <w:rPr>
+          <w:rFonts w:ascii="宋体" w:eastAsia="宋体" w:hAnsi="宋体" w:cs="宋体"/>
+          <w:kern w:val="0"/>
+          <w:sz w:val="24"/>
+          <w:szCs w:val="24"/>
+        </w:rPr>
+      </w:pPr>
+      <w:r>
+        <w:rPr>
+          <w:rFonts w:ascii="宋体" w:eastAsia="宋体" w:hAnsi="宋体" w:cs="宋体"/>
+          <w:kern w:val="0"/>
+          <w:sz w:val="24"/>
+          <w:szCs w:val="24"/>
+        </w:rPr>
+        <w:t>        "</w:t>
       </w:r>
       <w:proofErr w:type="spellStart"/>
       <w:proofErr w:type="gramStart"/>
@@ -6642,7 +8486,7 @@
           <w:sz w:val="24"/>
           <w:szCs w:val="24"/>
         </w:rPr>
-        <w:t>sessionID</w:t>
+        <w:t>actionID</w:t>
       </w:r>
       <w:proofErr w:type="spellEnd"/>
       <w:proofErr w:type="gramEnd"/>
@@ -6653,7 +8497,556 @@
           <w:sz w:val="24"/>
           <w:szCs w:val="24"/>
         </w:rPr>
-        <w:t>": "1234567890abcde",</w:t>
+        <w:t>": "1569200598764815",</w:t>
+      </w:r>
+    </w:p>
+    <w:p>
+      <w:pPr>
+        <w:widowControl/>
+        <w:jc w:val="left"/>
+        <w:rPr>
+          <w:rFonts w:ascii="宋体" w:eastAsia="宋体" w:hAnsi="宋体" w:cs="宋体"/>
+          <w:kern w:val="0"/>
+          <w:sz w:val="24"/>
+          <w:szCs w:val="24"/>
+        </w:rPr>
+      </w:pPr>
+      <w:r>
+        <w:rPr>
+          <w:rFonts w:ascii="宋体" w:eastAsia="宋体" w:hAnsi="宋体" w:cs="宋体"/>
+          <w:kern w:val="0"/>
+          <w:sz w:val="24"/>
+          <w:szCs w:val="24"/>
+        </w:rPr>
+        <w:t>         </w:t>
+      </w:r>
+      <w:r>
+        <w:rPr>
+          <w:rFonts w:ascii="宋体" w:eastAsia="宋体" w:hAnsi="宋体" w:cs="宋体"/>
+          <w:kern w:val="0"/>
+          <w:sz w:val="24"/>
+          <w:szCs w:val="24"/>
+        </w:rPr>
+        <w:t>"</w:t>
+      </w:r>
+      <w:proofErr w:type="gramStart"/>
+      <w:r>
+        <w:rPr>
+          <w:rFonts w:ascii="宋体" w:eastAsia="宋体" w:hAnsi="宋体" w:cs="宋体"/>
+          <w:kern w:val="0"/>
+          <w:sz w:val="24"/>
+          <w:szCs w:val="24"/>
+        </w:rPr>
+        <w:t>host</w:t>
+      </w:r>
+      <w:proofErr w:type="gramEnd"/>
+      <w:r>
+        <w:rPr>
+          <w:rFonts w:ascii="宋体" w:eastAsia="宋体" w:hAnsi="宋体" w:cs="宋体"/>
+          <w:kern w:val="0"/>
+          <w:sz w:val="24"/>
+          <w:szCs w:val="24"/>
+        </w:rPr>
+        <w:t>"</w:t>
+      </w:r>
+      <w:r>
+        <w:rPr>
+          <w:rFonts w:ascii="宋体" w:eastAsia="宋体" w:hAnsi="宋体" w:cs="宋体"/>
+          <w:kern w:val="0"/>
+          <w:sz w:val="24"/>
+          <w:szCs w:val="24"/>
+        </w:rPr>
+        <w:t>:</w:t>
+      </w:r>
+      <w:r>
+        <w:rPr>
+          <w:rFonts w:ascii="宋体" w:eastAsia="宋体" w:hAnsi="宋体" w:cs="宋体"/>
+          <w:kern w:val="0"/>
+          <w:sz w:val="24"/>
+          <w:szCs w:val="24"/>
+        </w:rPr>
+        <w:t>"</w:t>
+      </w:r>
+      <w:r>
+        <w:rPr>
+          <w:rFonts w:ascii="宋体" w:eastAsia="宋体" w:hAnsi="宋体" w:cs="宋体"/>
+          <w:kern w:val="0"/>
+          <w:sz w:val="24"/>
+          <w:szCs w:val="24"/>
+        </w:rPr>
+        <w:t>www.baidu.com</w:t>
+      </w:r>
+      <w:r>
+        <w:rPr>
+          <w:rFonts w:ascii="宋体" w:eastAsia="宋体" w:hAnsi="宋体" w:cs="宋体"/>
+          <w:kern w:val="0"/>
+          <w:sz w:val="24"/>
+          <w:szCs w:val="24"/>
+        </w:rPr>
+        <w:t>"</w:t>
+      </w:r>
+    </w:p>
+    <w:p>
+      <w:pPr>
+        <w:widowControl/>
+        <w:jc w:val="left"/>
+        <w:rPr>
+          <w:rFonts w:ascii="宋体" w:eastAsia="宋体" w:hAnsi="宋体" w:cs="宋体"/>
+          <w:kern w:val="0"/>
+          <w:sz w:val="24"/>
+          <w:szCs w:val="24"/>
+        </w:rPr>
+      </w:pPr>
+      <w:r>
+        <w:rPr>
+          <w:rFonts w:ascii="宋体" w:eastAsia="宋体" w:hAnsi="宋体" w:cs="宋体"/>
+          <w:kern w:val="0"/>
+          <w:sz w:val="24"/>
+          <w:szCs w:val="24"/>
+        </w:rPr>
+        <w:t>         </w:t>
+      </w:r>
+      <w:r>
+        <w:rPr>
+          <w:rFonts w:ascii="宋体" w:eastAsia="宋体" w:hAnsi="宋体" w:cs="宋体"/>
+          <w:kern w:val="0"/>
+          <w:sz w:val="24"/>
+          <w:szCs w:val="24"/>
+        </w:rPr>
+        <w:t>"</w:t>
+      </w:r>
+      <w:proofErr w:type="gramStart"/>
+      <w:r>
+        <w:rPr>
+          <w:rFonts w:ascii="宋体" w:eastAsia="宋体" w:hAnsi="宋体" w:cs="宋体"/>
+          <w:kern w:val="0"/>
+          <w:sz w:val="24"/>
+          <w:szCs w:val="24"/>
+        </w:rPr>
+        <w:t>port</w:t>
+      </w:r>
+      <w:proofErr w:type="gramEnd"/>
+      <w:r>
+        <w:rPr>
+          <w:rFonts w:ascii="宋体" w:eastAsia="宋体" w:hAnsi="宋体" w:cs="宋体"/>
+          <w:kern w:val="0"/>
+          <w:sz w:val="24"/>
+          <w:szCs w:val="24"/>
+        </w:rPr>
+        <w:t>"</w:t>
+      </w:r>
+      <w:r>
+        <w:rPr>
+          <w:rFonts w:ascii="宋体" w:eastAsia="宋体" w:hAnsi="宋体" w:cs="宋体"/>
+          <w:kern w:val="0"/>
+          <w:sz w:val="24"/>
+          <w:szCs w:val="24"/>
+        </w:rPr>
+        <w:t>:443</w:t>
+      </w:r>
+    </w:p>
+    <w:p>
+      <w:pPr>
+        <w:widowControl/>
+        <w:jc w:val="left"/>
+        <w:rPr>
+          <w:rFonts w:ascii="宋体" w:eastAsia="宋体" w:hAnsi="宋体" w:cs="宋体"/>
+          <w:kern w:val="0"/>
+          <w:sz w:val="24"/>
+          <w:szCs w:val="24"/>
+        </w:rPr>
+      </w:pPr>
+      <w:r>
+        <w:rPr>
+          <w:rFonts w:ascii="宋体" w:eastAsia="宋体" w:hAnsi="宋体" w:cs="宋体"/>
+          <w:kern w:val="0"/>
+          <w:sz w:val="24"/>
+          <w:szCs w:val="24"/>
+        </w:rPr>
+        <w:t>        "</w:t>
+      </w:r>
+      <w:proofErr w:type="gramStart"/>
+      <w:r>
+        <w:rPr>
+          <w:rFonts w:ascii="宋体" w:eastAsia="宋体" w:hAnsi="宋体" w:cs="宋体"/>
+          <w:kern w:val="0"/>
+          <w:sz w:val="24"/>
+          <w:szCs w:val="24"/>
+        </w:rPr>
+        <w:t>content</w:t>
+      </w:r>
+      <w:proofErr w:type="gramEnd"/>
+      <w:r>
+        <w:rPr>
+          <w:rFonts w:ascii="宋体" w:eastAsia="宋体" w:hAnsi="宋体" w:cs="宋体"/>
+          <w:kern w:val="0"/>
+          <w:sz w:val="24"/>
+          <w:szCs w:val="24"/>
+        </w:rPr>
+        <w:t>": "</w:t>
+      </w:r>
+      <w:r>
+        <w:rPr>
+          <w:rFonts w:ascii="宋体" w:eastAsia="宋体" w:hAnsi="宋体" w:cs="宋体"/>
+          <w:b/>
+          <w:bCs/>
+          <w:kern w:val="0"/>
+          <w:sz w:val="24"/>
+          <w:szCs w:val="24"/>
+        </w:rPr>
+        <w:t>base64</w:t>
+      </w:r>
+      <w:r>
+        <w:rPr>
+          <w:rFonts w:ascii="宋体" w:eastAsia="宋体" w:hAnsi="宋体" w:cs="宋体"/>
+          <w:kern w:val="0"/>
+          <w:sz w:val="24"/>
+          <w:szCs w:val="24"/>
+        </w:rPr>
+        <w:t>"</w:t>
+      </w:r>
+    </w:p>
+    <w:p>
+      <w:pPr>
+        <w:widowControl/>
+        <w:jc w:val="left"/>
+        <w:rPr>
+          <w:rFonts w:ascii="宋体" w:eastAsia="宋体" w:hAnsi="宋体" w:cs="宋体"/>
+          <w:kern w:val="0"/>
+          <w:sz w:val="24"/>
+          <w:szCs w:val="24"/>
+        </w:rPr>
+      </w:pPr>
+      <w:r>
+        <w:rPr>
+          <w:rFonts w:ascii="宋体" w:eastAsia="宋体" w:hAnsi="宋体" w:cs="宋体"/>
+          <w:kern w:val="0"/>
+          <w:sz w:val="24"/>
+          <w:szCs w:val="24"/>
+        </w:rPr>
+        <w:t>    }</w:t>
+      </w:r>
+    </w:p>
+    <w:p>
+      <w:pPr>
+        <w:widowControl/>
+        <w:jc w:val="left"/>
+        <w:rPr>
+          <w:rFonts w:ascii="宋体" w:eastAsia="宋体" w:hAnsi="宋体" w:cs="宋体"/>
+          <w:kern w:val="0"/>
+          <w:sz w:val="24"/>
+          <w:szCs w:val="24"/>
+        </w:rPr>
+      </w:pPr>
+      <w:r>
+        <w:rPr>
+          <w:rFonts w:ascii="宋体" w:eastAsia="宋体" w:hAnsi="宋体" w:cs="宋体"/>
+          <w:kern w:val="0"/>
+          <w:sz w:val="24"/>
+          <w:szCs w:val="24"/>
+        </w:rPr>
+        <w:t>}</w:t>
+      </w:r>
+    </w:p>
+    <w:p>
+      <w:pPr>
+        <w:widowControl/>
+        <w:jc w:val="left"/>
+        <w:rPr>
+          <w:rFonts w:ascii="宋体" w:eastAsia="宋体" w:hAnsi="宋体" w:cs="宋体"/>
+          <w:kern w:val="0"/>
+          <w:sz w:val="24"/>
+          <w:szCs w:val="24"/>
+        </w:rPr>
+      </w:pPr>
+    </w:p>
+    <w:p>
+      <w:pPr>
+        <w:widowControl/>
+        <w:jc w:val="left"/>
+        <w:rPr>
+          <w:rFonts w:ascii="宋体" w:eastAsia="宋体" w:hAnsi="宋体" w:cs="宋体"/>
+          <w:kern w:val="0"/>
+          <w:sz w:val="24"/>
+          <w:szCs w:val="24"/>
+        </w:rPr>
+      </w:pPr>
+    </w:p>
+    <w:p>
+      <w:pPr>
+        <w:pStyle w:val="2"/>
+      </w:pPr>
+      <w:bookmarkStart w:id="11" w:name="_Toc479765315"/>
+      <w:r>
+        <w:t xml:space="preserve">HTTPS CONNECT </w:t>
+      </w:r>
+      <w:r>
+        <w:t>返回</w:t>
+      </w:r>
+      <w:bookmarkEnd w:id="11"/>
+    </w:p>
+    <w:p>
+      <w:pPr>
+        <w:widowControl/>
+        <w:jc w:val="left"/>
+        <w:rPr>
+          <w:rFonts w:ascii="宋体" w:eastAsia="宋体" w:hAnsi="宋体" w:cs="宋体"/>
+          <w:kern w:val="0"/>
+          <w:sz w:val="24"/>
+          <w:szCs w:val="24"/>
+        </w:rPr>
+      </w:pPr>
+      <w:r>
+        <w:rPr>
+          <w:rFonts w:ascii="宋体" w:eastAsia="宋体" w:hAnsi="宋体" w:cs="宋体"/>
+          <w:kern w:val="0"/>
+          <w:sz w:val="24"/>
+          <w:szCs w:val="24"/>
+        </w:rPr>
+        <w:t>{</w:t>
+      </w:r>
+    </w:p>
+    <w:p>
+      <w:pPr>
+        <w:widowControl/>
+        <w:ind w:firstLine="420"/>
+        <w:jc w:val="left"/>
+        <w:rPr>
+          <w:rFonts w:ascii="宋体" w:eastAsia="宋体" w:hAnsi="宋体" w:cs="宋体"/>
+          <w:kern w:val="0"/>
+          <w:sz w:val="24"/>
+          <w:szCs w:val="24"/>
+        </w:rPr>
+      </w:pPr>
+      <w:r>
+        <w:rPr>
+          <w:rFonts w:ascii="宋体" w:eastAsia="宋体" w:hAnsi="宋体" w:cs="宋体"/>
+          <w:kern w:val="0"/>
+          <w:sz w:val="24"/>
+          <w:szCs w:val="24"/>
+        </w:rPr>
+        <w:t>"</w:t>
+      </w:r>
+      <w:proofErr w:type="gramStart"/>
+      <w:r>
+        <w:rPr>
+          <w:rFonts w:ascii="宋体" w:eastAsia="宋体" w:hAnsi="宋体" w:cs="宋体"/>
+          <w:kern w:val="0"/>
+          <w:sz w:val="24"/>
+          <w:szCs w:val="24"/>
+        </w:rPr>
+        <w:t>id</w:t>
+      </w:r>
+      <w:proofErr w:type="gramEnd"/>
+      <w:r>
+        <w:rPr>
+          <w:rFonts w:ascii="宋体" w:eastAsia="宋体" w:hAnsi="宋体" w:cs="宋体"/>
+          <w:kern w:val="0"/>
+          <w:sz w:val="24"/>
+          <w:szCs w:val="24"/>
+        </w:rPr>
+        <w:t>"</w:t>
+      </w:r>
+      <w:r>
+        <w:rPr>
+          <w:rFonts w:ascii="宋体" w:eastAsia="宋体" w:hAnsi="宋体" w:cs="宋体"/>
+          <w:kern w:val="0"/>
+          <w:sz w:val="24"/>
+          <w:szCs w:val="24"/>
+        </w:rPr>
+        <w:t xml:space="preserve">: </w:t>
+      </w:r>
+      <w:r>
+        <w:rPr>
+          <w:rFonts w:ascii="宋体" w:eastAsia="宋体" w:hAnsi="宋体" w:cs="宋体"/>
+          <w:kern w:val="0"/>
+          <w:sz w:val="24"/>
+          <w:szCs w:val="24"/>
+        </w:rPr>
+        <w:t>"</w:t>
+      </w:r>
+      <w:r>
+        <w:rPr>
+          <w:rFonts w:ascii="宋体" w:eastAsia="宋体" w:hAnsi="宋体" w:cs="宋体"/>
+          <w:kern w:val="0"/>
+          <w:sz w:val="24"/>
+          <w:szCs w:val="24"/>
+        </w:rPr>
+        <w:t>12341248989417abcdef</w:t>
+      </w:r>
+      <w:r>
+        <w:rPr>
+          <w:rFonts w:ascii="宋体" w:eastAsia="宋体" w:hAnsi="宋体" w:cs="宋体"/>
+          <w:kern w:val="0"/>
+          <w:sz w:val="24"/>
+          <w:szCs w:val="24"/>
+        </w:rPr>
+        <w:t>"</w:t>
+      </w:r>
+      <w:r>
+        <w:rPr>
+          <w:rFonts w:ascii="宋体" w:eastAsia="宋体" w:hAnsi="宋体" w:cs="宋体"/>
+          <w:kern w:val="0"/>
+          <w:sz w:val="24"/>
+          <w:szCs w:val="24"/>
+        </w:rPr>
+        <w:t>,</w:t>
+      </w:r>
+    </w:p>
+    <w:p>
+      <w:pPr>
+        <w:widowControl/>
+        <w:ind w:firstLine="420"/>
+        <w:jc w:val="left"/>
+        <w:rPr>
+          <w:rFonts w:ascii="宋体" w:eastAsia="宋体" w:hAnsi="宋体" w:cs="宋体"/>
+          <w:color w:val="FF0000"/>
+          <w:kern w:val="0"/>
+          <w:sz w:val="24"/>
+          <w:szCs w:val="24"/>
+        </w:rPr>
+      </w:pPr>
+      <w:r>
+        <w:rPr>
+          <w:rFonts w:ascii="宋体" w:eastAsia="宋体" w:hAnsi="宋体" w:cs="宋体"/>
+          <w:color w:val="FF0000"/>
+          <w:kern w:val="0"/>
+          <w:sz w:val="24"/>
+          <w:szCs w:val="24"/>
+        </w:rPr>
+        <w:t>"</w:t>
+      </w:r>
+      <w:proofErr w:type="gramStart"/>
+      <w:r>
+        <w:rPr>
+          <w:rFonts w:ascii="宋体" w:eastAsia="宋体" w:hAnsi="宋体" w:cs="宋体"/>
+          <w:color w:val="FF0000"/>
+          <w:kern w:val="0"/>
+          <w:sz w:val="24"/>
+          <w:szCs w:val="24"/>
+        </w:rPr>
+        <w:t>code</w:t>
+      </w:r>
+      <w:proofErr w:type="gramEnd"/>
+      <w:r>
+        <w:rPr>
+          <w:rFonts w:ascii="宋体" w:eastAsia="宋体" w:hAnsi="宋体" w:cs="宋体"/>
+          <w:color w:val="FF0000"/>
+          <w:kern w:val="0"/>
+          <w:sz w:val="24"/>
+          <w:szCs w:val="24"/>
+        </w:rPr>
+        <w:t xml:space="preserve">": </w:t>
+      </w:r>
+      <w:r>
+        <w:rPr>
+          <w:rFonts w:ascii="宋体" w:eastAsia="宋体" w:hAnsi="宋体" w:cs="宋体"/>
+          <w:color w:val="FF0000"/>
+          <w:kern w:val="0"/>
+          <w:sz w:val="24"/>
+          <w:szCs w:val="24"/>
+        </w:rPr>
+        <w:t>104</w:t>
+      </w:r>
+      <w:r>
+        <w:rPr>
+          <w:rFonts w:ascii="宋体" w:eastAsia="宋体" w:hAnsi="宋体" w:cs="宋体"/>
+          <w:color w:val="FF0000"/>
+          <w:kern w:val="0"/>
+          <w:sz w:val="24"/>
+          <w:szCs w:val="24"/>
+        </w:rPr>
+        <w:t>,</w:t>
+      </w:r>
+    </w:p>
+    <w:p>
+      <w:pPr>
+        <w:widowControl/>
+        <w:ind w:firstLine="420"/>
+        <w:jc w:val="left"/>
+        <w:rPr>
+          <w:rFonts w:ascii="宋体" w:eastAsia="宋体" w:hAnsi="宋体" w:cs="宋体"/>
+          <w:kern w:val="0"/>
+          <w:sz w:val="24"/>
+          <w:szCs w:val="24"/>
+        </w:rPr>
+      </w:pPr>
+      <w:r>
+        <w:rPr>
+          <w:rFonts w:ascii="宋体" w:eastAsia="宋体" w:hAnsi="宋体" w:cs="宋体"/>
+          <w:kern w:val="0"/>
+          <w:sz w:val="24"/>
+          <w:szCs w:val="24"/>
+        </w:rPr>
+        <w:t>"</w:t>
+      </w:r>
+      <w:proofErr w:type="gramStart"/>
+      <w:r>
+        <w:rPr>
+          <w:rStyle w:val="opdicttext2"/>
+        </w:rPr>
+        <w:t>encrypted</w:t>
+      </w:r>
+      <w:proofErr w:type="gramEnd"/>
+      <w:r>
+        <w:rPr>
+          <w:rFonts w:ascii="宋体" w:eastAsia="宋体" w:hAnsi="宋体" w:cs="宋体"/>
+          <w:kern w:val="0"/>
+          <w:sz w:val="24"/>
+          <w:szCs w:val="24"/>
+        </w:rPr>
+        <w:t>":0,</w:t>
+      </w:r>
+    </w:p>
+    <w:p>
+      <w:pPr>
+        <w:widowControl/>
+        <w:ind w:firstLine="420"/>
+        <w:jc w:val="left"/>
+        <w:rPr>
+          <w:rFonts w:ascii="宋体" w:eastAsia="宋体" w:hAnsi="宋体" w:cs="宋体"/>
+          <w:kern w:val="0"/>
+          <w:sz w:val="24"/>
+          <w:szCs w:val="24"/>
+        </w:rPr>
+      </w:pPr>
+      <w:r>
+        <w:rPr>
+          <w:rFonts w:ascii="宋体" w:eastAsia="宋体" w:hAnsi="宋体" w:cs="宋体"/>
+          <w:kern w:val="0"/>
+          <w:sz w:val="24"/>
+          <w:szCs w:val="24"/>
+        </w:rPr>
+        <w:t>"</w:t>
+      </w:r>
+      <w:proofErr w:type="gramStart"/>
+      <w:r>
+        <w:rPr>
+          <w:rFonts w:ascii="宋体" w:eastAsia="宋体" w:hAnsi="宋体" w:cs="宋体"/>
+          <w:kern w:val="0"/>
+          <w:sz w:val="24"/>
+          <w:szCs w:val="24"/>
+        </w:rPr>
+        <w:t>timestamp</w:t>
+      </w:r>
+      <w:proofErr w:type="gramEnd"/>
+      <w:r>
+        <w:rPr>
+          <w:rFonts w:ascii="宋体" w:eastAsia="宋体" w:hAnsi="宋体" w:cs="宋体"/>
+          <w:kern w:val="0"/>
+          <w:sz w:val="24"/>
+          <w:szCs w:val="24"/>
+        </w:rPr>
+        <w:t>":1234567890</w:t>
+      </w:r>
+      <w:r>
+        <w:rPr>
+          <w:rFonts w:ascii="Lucida Console" w:eastAsia="宋体" w:hAnsi="Lucida Console" w:cs="宋体"/>
+          <w:kern w:val="0"/>
+          <w:sz w:val="18"/>
+          <w:szCs w:val="18"/>
+        </w:rPr>
+        <w:t>,</w:t>
       </w:r>
     </w:p>
     <w:p>
@@ -6675,47 +9068,6 @@
           <w:szCs w:val="24"/>
         </w:rPr>
         <w:t>    "</w:t>
-      </w:r>
-      <w:proofErr w:type="gramStart"/>
-      <w:r>
-        <w:rPr>
-          <w:rFonts w:ascii="宋体" w:eastAsia="宋体" w:hAnsi="宋体" w:cs="宋体"/>
-          <w:kern w:val="0"/>
-          <w:sz w:val="24"/>
-          <w:szCs w:val="24"/>
-        </w:rPr>
-        <w:t>data</w:t>
-      </w:r>
-      <w:proofErr w:type="gramEnd"/>
-      <w:r>
-        <w:rPr>
-          <w:rFonts w:ascii="宋体" w:eastAsia="宋体" w:hAnsi="宋体" w:cs="宋体"/>
-          <w:kern w:val="0"/>
-          <w:sz w:val="24"/>
-          <w:szCs w:val="24"/>
-        </w:rPr>
-        <w:t>": {</w:t>
-      </w:r>
-    </w:p>
-    <w:p>
-      <w:pPr>
-        <w:widowControl/>
-        <w:jc w:val="left"/>
-        <w:rPr>
-          <w:rFonts w:ascii="宋体" w:eastAsia="宋体" w:hAnsi="宋体" w:cs="宋体"/>
-          <w:kern w:val="0"/>
-          <w:sz w:val="24"/>
-          <w:szCs w:val="24"/>
-        </w:rPr>
-      </w:pPr>
-      <w:r>
-        <w:rPr>
-          <w:rFonts w:ascii="宋体" w:eastAsia="宋体" w:hAnsi="宋体" w:cs="宋体"/>
-          <w:kern w:val="0"/>
-          <w:sz w:val="24"/>
-          <w:szCs w:val="24"/>
-        </w:rPr>
-        <w:t>        "</w:t>
       </w:r>
       <w:proofErr w:type="spellStart"/>
       <w:proofErr w:type="gramStart"/>
@@ -6726,7 +9078,7 @@
           <w:sz w:val="24"/>
           <w:szCs w:val="24"/>
         </w:rPr>
-        <w:t>actionID</w:t>
+        <w:t>sessionID</w:t>
       </w:r>
       <w:proofErr w:type="spellEnd"/>
       <w:proofErr w:type="gramEnd"/>
@@ -6737,7 +9089,245 @@
           <w:sz w:val="24"/>
           <w:szCs w:val="24"/>
         </w:rPr>
+        <w:t>": "1234567890abcde",</w:t>
+      </w:r>
+    </w:p>
+    <w:p>
+      <w:pPr>
+        <w:widowControl/>
+        <w:jc w:val="left"/>
+        <w:rPr>
+          <w:rFonts w:ascii="宋体" w:eastAsia="宋体" w:hAnsi="宋体" w:cs="宋体"/>
+          <w:kern w:val="0"/>
+          <w:sz w:val="24"/>
+          <w:szCs w:val="24"/>
+        </w:rPr>
+      </w:pPr>
+      <w:r>
+        <w:rPr>
+          <w:rFonts w:ascii="宋体" w:eastAsia="宋体" w:hAnsi="宋体" w:cs="宋体"/>
+          <w:kern w:val="0"/>
+          <w:sz w:val="24"/>
+          <w:szCs w:val="24"/>
+        </w:rPr>
+        <w:t>    "</w:t>
+      </w:r>
+      <w:proofErr w:type="gramStart"/>
+      <w:r>
+        <w:rPr>
+          <w:rFonts w:ascii="宋体" w:eastAsia="宋体" w:hAnsi="宋体" w:cs="宋体"/>
+          <w:kern w:val="0"/>
+          <w:sz w:val="24"/>
+          <w:szCs w:val="24"/>
+        </w:rPr>
+        <w:t>data</w:t>
+      </w:r>
+      <w:proofErr w:type="gramEnd"/>
+      <w:r>
+        <w:rPr>
+          <w:rFonts w:ascii="宋体" w:eastAsia="宋体" w:hAnsi="宋体" w:cs="宋体"/>
+          <w:kern w:val="0"/>
+          <w:sz w:val="24"/>
+          <w:szCs w:val="24"/>
+        </w:rPr>
+        <w:t>": {</w:t>
+      </w:r>
+    </w:p>
+    <w:p>
+      <w:pPr>
+        <w:widowControl/>
+        <w:jc w:val="left"/>
+        <w:rPr>
+          <w:rFonts w:ascii="宋体" w:eastAsia="宋体" w:hAnsi="宋体" w:cs="宋体"/>
+          <w:kern w:val="0"/>
+          <w:sz w:val="24"/>
+          <w:szCs w:val="24"/>
+        </w:rPr>
+      </w:pPr>
+      <w:r>
+        <w:rPr>
+          <w:rFonts w:ascii="宋体" w:eastAsia="宋体" w:hAnsi="宋体" w:cs="宋体"/>
+          <w:kern w:val="0"/>
+          <w:sz w:val="24"/>
+          <w:szCs w:val="24"/>
+        </w:rPr>
+        <w:t>        "</w:t>
+      </w:r>
+      <w:proofErr w:type="spellStart"/>
+      <w:proofErr w:type="gramStart"/>
+      <w:r>
+        <w:rPr>
+          <w:rFonts w:ascii="宋体" w:eastAsia="宋体" w:hAnsi="宋体" w:cs="宋体"/>
+          <w:kern w:val="0"/>
+          <w:sz w:val="24"/>
+          <w:szCs w:val="24"/>
+        </w:rPr>
+        <w:t>actionID</w:t>
+      </w:r>
+      <w:proofErr w:type="spellEnd"/>
+      <w:proofErr w:type="gramEnd"/>
+      <w:r>
+        <w:rPr>
+          <w:rFonts w:ascii="宋体" w:eastAsia="宋体" w:hAnsi="宋体" w:cs="宋体"/>
+          <w:kern w:val="0"/>
+          <w:sz w:val="24"/>
+          <w:szCs w:val="24"/>
+        </w:rPr>
         <w:t>": "1569200598764815",</w:t>
+      </w:r>
+    </w:p>
+    <w:p>
+      <w:pPr>
+        <w:widowControl/>
+        <w:jc w:val="left"/>
+        <w:rPr>
+          <w:rFonts w:ascii="宋体" w:eastAsia="宋体" w:hAnsi="宋体" w:cs="宋体"/>
+          <w:kern w:val="0"/>
+          <w:sz w:val="24"/>
+          <w:szCs w:val="24"/>
+        </w:rPr>
+      </w:pPr>
+      <w:r>
+        <w:rPr>
+          <w:rFonts w:ascii="宋体" w:eastAsia="宋体" w:hAnsi="宋体" w:cs="宋体"/>
+          <w:kern w:val="0"/>
+          <w:sz w:val="24"/>
+          <w:szCs w:val="24"/>
+        </w:rPr>
+        <w:t>       </w:t>
+      </w:r>
+      <w:r>
+        <w:rPr>
+          <w:rFonts w:ascii="宋体" w:eastAsia="宋体" w:hAnsi="宋体" w:cs="宋体"/>
+          <w:kern w:val="0"/>
+          <w:sz w:val="24"/>
+          <w:szCs w:val="24"/>
+        </w:rPr>
+        <w:t>"</w:t>
+      </w:r>
+      <w:proofErr w:type="gramStart"/>
+      <w:r>
+        <w:rPr>
+          <w:rFonts w:ascii="宋体" w:eastAsia="宋体" w:hAnsi="宋体" w:cs="宋体"/>
+          <w:kern w:val="0"/>
+          <w:sz w:val="24"/>
+          <w:szCs w:val="24"/>
+        </w:rPr>
+        <w:t>h</w:t>
+      </w:r>
+      <w:r>
+        <w:rPr>
+          <w:rFonts w:ascii="宋体" w:eastAsia="宋体" w:hAnsi="宋体" w:cs="宋体"/>
+          <w:kern w:val="0"/>
+          <w:sz w:val="24"/>
+          <w:szCs w:val="24"/>
+        </w:rPr>
+        <w:t>ost</w:t>
+      </w:r>
+      <w:proofErr w:type="gramEnd"/>
+      <w:r>
+        <w:rPr>
+          <w:rFonts w:ascii="宋体" w:eastAsia="宋体" w:hAnsi="宋体" w:cs="宋体"/>
+          <w:kern w:val="0"/>
+          <w:sz w:val="24"/>
+          <w:szCs w:val="24"/>
+        </w:rPr>
+        <w:t>"</w:t>
+      </w:r>
+      <w:r>
+        <w:rPr>
+          <w:rFonts w:ascii="宋体" w:eastAsia="宋体" w:hAnsi="宋体" w:cs="宋体"/>
+          <w:kern w:val="0"/>
+          <w:sz w:val="24"/>
+          <w:szCs w:val="24"/>
+        </w:rPr>
+        <w:t>:</w:t>
+      </w:r>
+      <w:r>
+        <w:rPr>
+          <w:rFonts w:ascii="宋体" w:eastAsia="宋体" w:hAnsi="宋体" w:cs="宋体"/>
+          <w:kern w:val="0"/>
+          <w:sz w:val="24"/>
+          <w:szCs w:val="24"/>
+        </w:rPr>
+        <w:t>"</w:t>
+      </w:r>
+      <w:r>
+        <w:rPr>
+          <w:rFonts w:ascii="宋体" w:eastAsia="宋体" w:hAnsi="宋体" w:cs="宋体"/>
+          <w:kern w:val="0"/>
+          <w:sz w:val="24"/>
+          <w:szCs w:val="24"/>
+        </w:rPr>
+        <w:t>www.baidu.com</w:t>
+      </w:r>
+      <w:r>
+        <w:rPr>
+          <w:rFonts w:ascii="宋体" w:eastAsia="宋体" w:hAnsi="宋体" w:cs="宋体"/>
+          <w:kern w:val="0"/>
+          <w:sz w:val="24"/>
+          <w:szCs w:val="24"/>
+        </w:rPr>
+        <w:t>"</w:t>
+      </w:r>
+    </w:p>
+    <w:p>
+      <w:pPr>
+        <w:widowControl/>
+        <w:jc w:val="left"/>
+        <w:rPr>
+          <w:rFonts w:ascii="宋体" w:eastAsia="宋体" w:hAnsi="宋体" w:cs="宋体"/>
+          <w:kern w:val="0"/>
+          <w:sz w:val="24"/>
+          <w:szCs w:val="24"/>
+        </w:rPr>
+      </w:pPr>
+      <w:r>
+        <w:rPr>
+          <w:rFonts w:ascii="宋体" w:eastAsia="宋体" w:hAnsi="宋体" w:cs="宋体"/>
+          <w:kern w:val="0"/>
+          <w:sz w:val="24"/>
+          <w:szCs w:val="24"/>
+        </w:rPr>
+        <w:t>       </w:t>
+      </w:r>
+      <w:r>
+        <w:rPr>
+          <w:rFonts w:ascii="宋体" w:eastAsia="宋体" w:hAnsi="宋体" w:cs="宋体"/>
+          <w:kern w:val="0"/>
+          <w:sz w:val="24"/>
+          <w:szCs w:val="24"/>
+        </w:rPr>
+        <w:t>"</w:t>
+      </w:r>
+      <w:proofErr w:type="gramStart"/>
+      <w:r>
+        <w:rPr>
+          <w:rFonts w:ascii="宋体" w:eastAsia="宋体" w:hAnsi="宋体" w:cs="宋体"/>
+          <w:kern w:val="0"/>
+          <w:sz w:val="24"/>
+          <w:szCs w:val="24"/>
+        </w:rPr>
+        <w:t>port</w:t>
+      </w:r>
+      <w:proofErr w:type="gramEnd"/>
+      <w:r>
+        <w:rPr>
+          <w:rFonts w:ascii="宋体" w:eastAsia="宋体" w:hAnsi="宋体" w:cs="宋体"/>
+          <w:kern w:val="0"/>
+          <w:sz w:val="24"/>
+          <w:szCs w:val="24"/>
+        </w:rPr>
+        <w:t>"</w:t>
+      </w:r>
+      <w:r>
+        <w:rPr>
+          <w:rFonts w:ascii="宋体" w:eastAsia="宋体" w:hAnsi="宋体" w:cs="宋体"/>
+          <w:kern w:val="0"/>
+          <w:sz w:val="24"/>
+          <w:szCs w:val="24"/>
+        </w:rPr>
+        <w:t>:443</w:t>
       </w:r>
     </w:p>
     <w:p>
@@ -6854,427 +9444,55 @@
           <w:szCs w:val="24"/>
         </w:rPr>
       </w:pPr>
-      <w:r>
-        <w:rPr>
-          <w:rFonts w:ascii="宋体" w:eastAsia="宋体" w:hAnsi="宋体" w:cs="宋体"/>
-          <w:kern w:val="0"/>
-          <w:sz w:val="24"/>
-          <w:szCs w:val="24"/>
-        </w:rPr>
-        <w:t>Content是指访问网页后,将网页的内容通过base64 encode后发回给服务器</w:t>
-      </w:r>
+    </w:p>
+    <w:p>
+      <w:pPr>
+        <w:pStyle w:val="1"/>
+      </w:pPr>
+      <w:bookmarkStart w:id="12" w:name="_Toc479765316"/>
+      <w:r>
+        <w:lastRenderedPageBreak/>
+        <w:t>BW</w:t>
+      </w:r>
+      <w:r>
+        <w:t>相关协议</w:t>
+      </w:r>
+      <w:bookmarkEnd w:id="12"/>
     </w:p>
     <w:p>
       <w:pPr>
         <w:pStyle w:val="2"/>
       </w:pPr>
-      <w:bookmarkStart w:id="11" w:name="_Toc479765314"/>
-      <w:r>
-        <w:t>HTTPS CONNECT</w:t>
-      </w:r>
-      <w:bookmarkEnd w:id="11"/>
-    </w:p>
-    <w:p>
-      <w:pPr>
-        <w:rPr>
-          <w:rFonts w:ascii="宋体" w:eastAsia="宋体" w:hAnsi="宋体" w:cs="宋体"/>
-          <w:kern w:val="0"/>
-          <w:sz w:val="24"/>
-          <w:szCs w:val="24"/>
-        </w:rPr>
-      </w:pPr>
-      <w:r>
-        <w:rPr>
-          <w:rFonts w:ascii="宋体" w:eastAsia="宋体" w:hAnsi="宋体" w:cs="宋体"/>
-          <w:kern w:val="0"/>
-          <w:sz w:val="24"/>
-          <w:szCs w:val="24"/>
-        </w:rPr>
-        <w:t>客户端收到请求后通过Socket和服务器建立连接, 然后无脑转发</w:t>
-      </w:r>
-    </w:p>
-    <w:p>
-      <w:pPr>
-        <w:rPr>
-          <w:rFonts w:ascii="宋体" w:eastAsia="宋体" w:hAnsi="宋体" w:cs="宋体"/>
-          <w:kern w:val="0"/>
-          <w:sz w:val="24"/>
-          <w:szCs w:val="24"/>
-        </w:rPr>
-      </w:pPr>
-      <w:r>
-        <w:rPr>
-          <w:rFonts w:ascii="宋体" w:eastAsia="宋体" w:hAnsi="宋体" w:cs="宋体"/>
-          <w:kern w:val="0"/>
-          <w:sz w:val="24"/>
-          <w:szCs w:val="24"/>
-        </w:rPr>
-        <w:t>注: https不同于http.</w:t>
-      </w:r>
-    </w:p>
-    <w:p>
-      <w:r>
-        <w:rPr>
-          <w:rFonts w:ascii="宋体" w:eastAsia="宋体" w:hAnsi="宋体" w:cs="宋体"/>
-          <w:kern w:val="0"/>
-          <w:sz w:val="24"/>
-          <w:szCs w:val="24"/>
-        </w:rPr>
-        <w:t>https需要先建立socket连接, 然后来回发送好几次数据.</w:t>
-      </w:r>
-    </w:p>
-    <w:p>
-      <w:pPr>
-        <w:widowControl/>
-        <w:jc w:val="left"/>
-        <w:rPr>
-          <w:rFonts w:ascii="宋体" w:eastAsia="宋体" w:hAnsi="宋体" w:cs="宋体"/>
-          <w:kern w:val="0"/>
-          <w:sz w:val="24"/>
-          <w:szCs w:val="24"/>
-        </w:rPr>
-      </w:pPr>
-      <w:r>
-        <w:rPr>
-          <w:rFonts w:ascii="宋体" w:eastAsia="宋体" w:hAnsi="宋体" w:cs="宋体"/>
-          <w:kern w:val="0"/>
-          <w:sz w:val="24"/>
-          <w:szCs w:val="24"/>
-        </w:rPr>
-        <w:t>{</w:t>
-      </w:r>
-    </w:p>
-    <w:p>
-      <w:pPr>
-        <w:widowControl/>
-        <w:jc w:val="left"/>
-        <w:rPr>
-          <w:rFonts w:ascii="宋体" w:eastAsia="宋体" w:hAnsi="宋体" w:cs="宋体"/>
-          <w:kern w:val="0"/>
-          <w:sz w:val="24"/>
-          <w:szCs w:val="24"/>
-        </w:rPr>
-      </w:pPr>
-      <w:r>
-        <w:rPr>
-          <w:rFonts w:ascii="宋体" w:eastAsia="宋体" w:hAnsi="宋体" w:cs="宋体"/>
-          <w:kern w:val="0"/>
-          <w:sz w:val="24"/>
-          <w:szCs w:val="24"/>
-        </w:rPr>
-        <w:t>    "</w:t>
-      </w:r>
+      <w:bookmarkStart w:id="13" w:name="_Toc479765317"/>
+      <w:r>
+        <w:t>协议范围</w:t>
+      </w:r>
+      <w:bookmarkEnd w:id="13"/>
+    </w:p>
+    <w:p>
+      <w:pPr>
+        <w:widowControl/>
+        <w:jc w:val="left"/>
+        <w:rPr>
+          <w:rFonts w:ascii="宋体" w:eastAsia="宋体" w:hAnsi="宋体" w:cs="宋体"/>
+          <w:kern w:val="0"/>
+          <w:sz w:val="24"/>
+          <w:szCs w:val="24"/>
+        </w:rPr>
+      </w:pPr>
       <w:proofErr w:type="gramStart"/>
-      <w:r>
-        <w:rPr>
-          <w:rFonts w:ascii="宋体" w:eastAsia="宋体" w:hAnsi="宋体" w:cs="宋体"/>
-          <w:kern w:val="0"/>
-          <w:sz w:val="24"/>
-          <w:szCs w:val="24"/>
-        </w:rPr>
-        <w:t>code</w:t>
-      </w:r>
-      <w:proofErr w:type="gramEnd"/>
-      <w:r>
-        <w:rPr>
-          <w:rFonts w:ascii="宋体" w:eastAsia="宋体" w:hAnsi="宋体" w:cs="宋体"/>
-          <w:kern w:val="0"/>
-          <w:sz w:val="24"/>
-          <w:szCs w:val="24"/>
-        </w:rPr>
-        <w:t xml:space="preserve">": </w:t>
-      </w:r>
       <w:r>
         <w:rPr>
           <w:rFonts w:ascii="宋体" w:eastAsia="宋体" w:hAnsi="宋体" w:cs="宋体"/>
           <w:b/>
           <w:bCs/>
-          <w:color w:val="E30000"/>
-          <w:kern w:val="0"/>
-          <w:sz w:val="24"/>
-          <w:szCs w:val="24"/>
-        </w:rPr>
-        <w:t>103</w:t>
-      </w:r>
-      <w:r>
-        <w:rPr>
-          <w:rFonts w:ascii="宋体" w:eastAsia="宋体" w:hAnsi="宋体" w:cs="宋体"/>
-          <w:kern w:val="0"/>
-          <w:sz w:val="24"/>
-          <w:szCs w:val="24"/>
-        </w:rPr>
-        <w:t>,</w:t>
-      </w:r>
-    </w:p>
-    <w:p>
-      <w:pPr>
-        <w:widowControl/>
-        <w:jc w:val="left"/>
-        <w:rPr>
-          <w:rFonts w:ascii="宋体" w:eastAsia="宋体" w:hAnsi="宋体" w:cs="宋体"/>
-          <w:kern w:val="0"/>
-          <w:sz w:val="24"/>
-          <w:szCs w:val="24"/>
-        </w:rPr>
-      </w:pPr>
-      <w:r>
-        <w:rPr>
-          <w:rFonts w:ascii="宋体" w:eastAsia="宋体" w:hAnsi="宋体" w:cs="宋体"/>
-          <w:kern w:val="0"/>
-          <w:sz w:val="24"/>
-          <w:szCs w:val="24"/>
-        </w:rPr>
-        <w:t>    "</w:t>
-      </w:r>
-      <w:proofErr w:type="gramStart"/>
-      <w:r>
-        <w:rPr>
-          <w:rFonts w:ascii="宋体" w:eastAsia="宋体" w:hAnsi="宋体" w:cs="宋体"/>
-          <w:kern w:val="0"/>
-          <w:sz w:val="24"/>
-          <w:szCs w:val="24"/>
-        </w:rPr>
-        <w:t>data</w:t>
+          <w:kern w:val="0"/>
+          <w:sz w:val="24"/>
+          <w:szCs w:val="24"/>
+        </w:rPr>
+        <w:t>code</w:t>
       </w:r>
       <w:proofErr w:type="gramEnd"/>
-      <w:r>
-        <w:rPr>
-          <w:rFonts w:ascii="宋体" w:eastAsia="宋体" w:hAnsi="宋体" w:cs="宋体"/>
-          <w:kern w:val="0"/>
-          <w:sz w:val="24"/>
-          <w:szCs w:val="24"/>
-        </w:rPr>
-        <w:t>": {</w:t>
-      </w:r>
-    </w:p>
-    <w:p>
-      <w:pPr>
-        <w:widowControl/>
-        <w:jc w:val="left"/>
-        <w:rPr>
-          <w:rFonts w:ascii="宋体" w:eastAsia="宋体" w:hAnsi="宋体" w:cs="宋体"/>
-          <w:kern w:val="0"/>
-          <w:sz w:val="24"/>
-          <w:szCs w:val="24"/>
-        </w:rPr>
-      </w:pPr>
-      <w:r>
-        <w:rPr>
-          <w:rFonts w:ascii="宋体" w:eastAsia="宋体" w:hAnsi="宋体" w:cs="宋体"/>
-          <w:kern w:val="0"/>
-          <w:sz w:val="24"/>
-          <w:szCs w:val="24"/>
-        </w:rPr>
-        <w:t>        "</w:t>
-      </w:r>
-      <w:proofErr w:type="spellStart"/>
-      <w:proofErr w:type="gramStart"/>
-      <w:r>
-        <w:rPr>
-          <w:rFonts w:ascii="宋体" w:eastAsia="宋体" w:hAnsi="宋体" w:cs="宋体"/>
-          <w:kern w:val="0"/>
-          <w:sz w:val="24"/>
-          <w:szCs w:val="24"/>
-        </w:rPr>
-        <w:t>actionID</w:t>
-      </w:r>
-      <w:proofErr w:type="spellEnd"/>
-      <w:proofErr w:type="gramEnd"/>
-      <w:r>
-        <w:rPr>
-          <w:rFonts w:ascii="宋体" w:eastAsia="宋体" w:hAnsi="宋体" w:cs="宋体"/>
-          <w:kern w:val="0"/>
-          <w:sz w:val="24"/>
-          <w:szCs w:val="24"/>
-        </w:rPr>
-        <w:t>": "1569200598764815",</w:t>
-      </w:r>
-    </w:p>
-    <w:p>
-      <w:pPr>
-        <w:widowControl/>
-        <w:jc w:val="left"/>
-        <w:rPr>
-          <w:rFonts w:ascii="宋体" w:eastAsia="宋体" w:hAnsi="宋体" w:cs="宋体"/>
-          <w:kern w:val="0"/>
-          <w:sz w:val="24"/>
-          <w:szCs w:val="24"/>
-        </w:rPr>
-      </w:pPr>
-      <w:r>
-        <w:rPr>
-          <w:rFonts w:ascii="宋体" w:eastAsia="宋体" w:hAnsi="宋体" w:cs="宋体"/>
-          <w:kern w:val="0"/>
-          <w:sz w:val="24"/>
-          <w:szCs w:val="24"/>
-        </w:rPr>
-        <w:t>         </w:t>
-      </w:r>
-      <w:r>
-        <w:rPr>
-          <w:rFonts w:ascii="宋体" w:eastAsia="宋体" w:hAnsi="宋体" w:cs="宋体"/>
-          <w:kern w:val="0"/>
-          <w:sz w:val="24"/>
-          <w:szCs w:val="24"/>
-        </w:rPr>
-        <w:t>"</w:t>
-      </w:r>
-      <w:proofErr w:type="gramStart"/>
-      <w:r>
-        <w:rPr>
-          <w:rFonts w:ascii="宋体" w:eastAsia="宋体" w:hAnsi="宋体" w:cs="宋体"/>
-          <w:kern w:val="0"/>
-          <w:sz w:val="24"/>
-          <w:szCs w:val="24"/>
-        </w:rPr>
-        <w:t>host</w:t>
-      </w:r>
-      <w:proofErr w:type="gramEnd"/>
-      <w:r>
-        <w:rPr>
-          <w:rFonts w:ascii="宋体" w:eastAsia="宋体" w:hAnsi="宋体" w:cs="宋体"/>
-          <w:kern w:val="0"/>
-          <w:sz w:val="24"/>
-          <w:szCs w:val="24"/>
-        </w:rPr>
-        <w:t>"</w:t>
-      </w:r>
-      <w:r>
-        <w:rPr>
-          <w:rFonts w:ascii="宋体" w:eastAsia="宋体" w:hAnsi="宋体" w:cs="宋体"/>
-          <w:kern w:val="0"/>
-          <w:sz w:val="24"/>
-          <w:szCs w:val="24"/>
-        </w:rPr>
-        <w:t>:</w:t>
-      </w:r>
-      <w:r>
-        <w:rPr>
-          <w:rFonts w:ascii="宋体" w:eastAsia="宋体" w:hAnsi="宋体" w:cs="宋体"/>
-          <w:kern w:val="0"/>
-          <w:sz w:val="24"/>
-          <w:szCs w:val="24"/>
-        </w:rPr>
-        <w:t>"</w:t>
-      </w:r>
-      <w:r>
-        <w:rPr>
-          <w:rFonts w:ascii="宋体" w:eastAsia="宋体" w:hAnsi="宋体" w:cs="宋体"/>
-          <w:kern w:val="0"/>
-          <w:sz w:val="24"/>
-          <w:szCs w:val="24"/>
-        </w:rPr>
-        <w:t>www.baidu.com</w:t>
-      </w:r>
-      <w:r>
-        <w:rPr>
-          <w:rFonts w:ascii="宋体" w:eastAsia="宋体" w:hAnsi="宋体" w:cs="宋体"/>
-          <w:kern w:val="0"/>
-          <w:sz w:val="24"/>
-          <w:szCs w:val="24"/>
-        </w:rPr>
-        <w:t>"</w:t>
-      </w:r>
-    </w:p>
-    <w:p>
-      <w:pPr>
-        <w:widowControl/>
-        <w:jc w:val="left"/>
-        <w:rPr>
-          <w:rFonts w:ascii="宋体" w:eastAsia="宋体" w:hAnsi="宋体" w:cs="宋体"/>
-          <w:kern w:val="0"/>
-          <w:sz w:val="24"/>
-          <w:szCs w:val="24"/>
-        </w:rPr>
-      </w:pPr>
-      <w:r>
-        <w:rPr>
-          <w:rFonts w:ascii="宋体" w:eastAsia="宋体" w:hAnsi="宋体" w:cs="宋体"/>
-          <w:kern w:val="0"/>
-          <w:sz w:val="24"/>
-          <w:szCs w:val="24"/>
-        </w:rPr>
-        <w:t>         </w:t>
-      </w:r>
-      <w:r>
-        <w:rPr>
-          <w:rFonts w:ascii="宋体" w:eastAsia="宋体" w:hAnsi="宋体" w:cs="宋体"/>
-          <w:kern w:val="0"/>
-          <w:sz w:val="24"/>
-          <w:szCs w:val="24"/>
-        </w:rPr>
-        <w:t>"</w:t>
-      </w:r>
-      <w:proofErr w:type="gramStart"/>
-      <w:r>
-        <w:rPr>
-          <w:rFonts w:ascii="宋体" w:eastAsia="宋体" w:hAnsi="宋体" w:cs="宋体"/>
-          <w:kern w:val="0"/>
-          <w:sz w:val="24"/>
-          <w:szCs w:val="24"/>
-        </w:rPr>
-        <w:t>port</w:t>
-      </w:r>
-      <w:proofErr w:type="gramEnd"/>
-      <w:r>
-        <w:rPr>
-          <w:rFonts w:ascii="宋体" w:eastAsia="宋体" w:hAnsi="宋体" w:cs="宋体"/>
-          <w:kern w:val="0"/>
-          <w:sz w:val="24"/>
-          <w:szCs w:val="24"/>
-        </w:rPr>
-        <w:t>"</w:t>
-      </w:r>
-      <w:r>
-        <w:rPr>
-          <w:rFonts w:ascii="宋体" w:eastAsia="宋体" w:hAnsi="宋体" w:cs="宋体"/>
-          <w:kern w:val="0"/>
-          <w:sz w:val="24"/>
-          <w:szCs w:val="24"/>
-        </w:rPr>
-        <w:t>:443</w:t>
-      </w:r>
-    </w:p>
-    <w:p>
-      <w:pPr>
-        <w:widowControl/>
-        <w:jc w:val="left"/>
-        <w:rPr>
-          <w:rFonts w:ascii="宋体" w:eastAsia="宋体" w:hAnsi="宋体" w:cs="宋体"/>
-          <w:kern w:val="0"/>
-          <w:sz w:val="24"/>
-          <w:szCs w:val="24"/>
-        </w:rPr>
-      </w:pPr>
-      <w:r>
-        <w:rPr>
-          <w:rFonts w:ascii="宋体" w:eastAsia="宋体" w:hAnsi="宋体" w:cs="宋体"/>
-          <w:kern w:val="0"/>
-          <w:sz w:val="24"/>
-          <w:szCs w:val="24"/>
-        </w:rPr>
-        <w:t>        "</w:t>
-      </w:r>
-      <w:proofErr w:type="gramStart"/>
-      <w:r>
-        <w:rPr>
-          <w:rFonts w:ascii="宋体" w:eastAsia="宋体" w:hAnsi="宋体" w:cs="宋体"/>
-          <w:kern w:val="0"/>
-          <w:sz w:val="24"/>
-          <w:szCs w:val="24"/>
-        </w:rPr>
-        <w:t>content</w:t>
-      </w:r>
-      <w:proofErr w:type="gramEnd"/>
-      <w:r>
-        <w:rPr>
-          <w:rFonts w:ascii="宋体" w:eastAsia="宋体" w:hAnsi="宋体" w:cs="宋体"/>
-          <w:kern w:val="0"/>
-          <w:sz w:val="24"/>
-          <w:szCs w:val="24"/>
-        </w:rPr>
-        <w:t>": "</w:t>
-      </w:r>
       <w:r>
         <w:rPr>
           <w:rFonts w:ascii="宋体" w:eastAsia="宋体" w:hAnsi="宋体" w:cs="宋体"/>
@@ -7284,501 +9502,18 @@
           <w:sz w:val="24"/>
           <w:szCs w:val="24"/>
         </w:rPr>
-        <w:t>base64</w:t>
-      </w:r>
-      <w:r>
-        <w:rPr>
-          <w:rFonts w:ascii="宋体" w:eastAsia="宋体" w:hAnsi="宋体" w:cs="宋体"/>
-          <w:kern w:val="0"/>
-          <w:sz w:val="24"/>
-          <w:szCs w:val="24"/>
-        </w:rPr>
-        <w:t>"</w:t>
-      </w:r>
-    </w:p>
-    <w:p>
-      <w:pPr>
-        <w:widowControl/>
-        <w:jc w:val="left"/>
-        <w:rPr>
-          <w:rFonts w:ascii="宋体" w:eastAsia="宋体" w:hAnsi="宋体" w:cs="宋体"/>
-          <w:kern w:val="0"/>
-          <w:sz w:val="24"/>
-          <w:szCs w:val="24"/>
-        </w:rPr>
-      </w:pPr>
-      <w:r>
-        <w:rPr>
-          <w:rFonts w:ascii="宋体" w:eastAsia="宋体" w:hAnsi="宋体" w:cs="宋体"/>
-          <w:kern w:val="0"/>
-          <w:sz w:val="24"/>
-          <w:szCs w:val="24"/>
-        </w:rPr>
-        <w:t>    }</w:t>
-      </w:r>
-    </w:p>
-    <w:p>
-      <w:pPr>
-        <w:widowControl/>
-        <w:jc w:val="left"/>
-        <w:rPr>
-          <w:rFonts w:ascii="宋体" w:eastAsia="宋体" w:hAnsi="宋体" w:cs="宋体"/>
-          <w:kern w:val="0"/>
-          <w:sz w:val="24"/>
-          <w:szCs w:val="24"/>
-        </w:rPr>
-      </w:pPr>
-      <w:r>
-        <w:rPr>
-          <w:rFonts w:ascii="宋体" w:eastAsia="宋体" w:hAnsi="宋体" w:cs="宋体"/>
-          <w:kern w:val="0"/>
-          <w:sz w:val="24"/>
-          <w:szCs w:val="24"/>
-        </w:rPr>
-        <w:t>}</w:t>
-      </w:r>
-    </w:p>
-    <w:p>
-      <w:pPr>
-        <w:widowControl/>
-        <w:jc w:val="left"/>
-        <w:rPr>
-          <w:rFonts w:ascii="宋体" w:eastAsia="宋体" w:hAnsi="宋体" w:cs="宋体"/>
-          <w:kern w:val="0"/>
-          <w:sz w:val="24"/>
-          <w:szCs w:val="24"/>
-        </w:rPr>
-      </w:pPr>
-    </w:p>
-    <w:p>
-      <w:pPr>
-        <w:widowControl/>
-        <w:jc w:val="left"/>
-        <w:rPr>
-          <w:rFonts w:ascii="宋体" w:eastAsia="宋体" w:hAnsi="宋体" w:cs="宋体"/>
-          <w:kern w:val="0"/>
-          <w:sz w:val="24"/>
-          <w:szCs w:val="24"/>
-        </w:rPr>
-      </w:pPr>
-    </w:p>
-    <w:p>
-      <w:pPr>
-        <w:pStyle w:val="2"/>
-      </w:pPr>
-      <w:bookmarkStart w:id="12" w:name="_Toc479765315"/>
-      <w:r>
-        <w:lastRenderedPageBreak/>
-        <w:t xml:space="preserve">HTTPS CONNECT </w:t>
-      </w:r>
-      <w:r>
-        <w:t>返回</w:t>
-      </w:r>
-      <w:bookmarkEnd w:id="12"/>
-    </w:p>
-    <w:p>
-      <w:pPr>
-        <w:widowControl/>
-        <w:jc w:val="left"/>
-        <w:rPr>
-          <w:rFonts w:ascii="宋体" w:eastAsia="宋体" w:hAnsi="宋体" w:cs="宋体"/>
-          <w:kern w:val="0"/>
-          <w:sz w:val="24"/>
-          <w:szCs w:val="24"/>
-        </w:rPr>
-      </w:pPr>
-      <w:r>
-        <w:rPr>
-          <w:rFonts w:ascii="宋体" w:eastAsia="宋体" w:hAnsi="宋体" w:cs="宋体"/>
-          <w:kern w:val="0"/>
-          <w:sz w:val="24"/>
-          <w:szCs w:val="24"/>
-        </w:rPr>
-        <w:t>{</w:t>
-      </w:r>
-    </w:p>
-    <w:p>
-      <w:pPr>
-        <w:widowControl/>
-        <w:jc w:val="left"/>
-        <w:rPr>
-          <w:rFonts w:ascii="宋体" w:eastAsia="宋体" w:hAnsi="宋体" w:cs="宋体"/>
-          <w:kern w:val="0"/>
-          <w:sz w:val="24"/>
-          <w:szCs w:val="24"/>
-        </w:rPr>
-      </w:pPr>
-      <w:r>
-        <w:rPr>
-          <w:rFonts w:ascii="宋体" w:eastAsia="宋体" w:hAnsi="宋体" w:cs="宋体"/>
-          <w:kern w:val="0"/>
-          <w:sz w:val="24"/>
-          <w:szCs w:val="24"/>
-        </w:rPr>
-        <w:t>    "</w:t>
-      </w:r>
-      <w:proofErr w:type="gramStart"/>
-      <w:r>
-        <w:rPr>
-          <w:rFonts w:ascii="宋体" w:eastAsia="宋体" w:hAnsi="宋体" w:cs="宋体"/>
-          <w:kern w:val="0"/>
-          <w:sz w:val="24"/>
-          <w:szCs w:val="24"/>
-        </w:rPr>
-        <w:t>code</w:t>
-      </w:r>
-      <w:proofErr w:type="gramEnd"/>
-      <w:r>
-        <w:rPr>
-          <w:rFonts w:ascii="宋体" w:eastAsia="宋体" w:hAnsi="宋体" w:cs="宋体"/>
-          <w:kern w:val="0"/>
-          <w:sz w:val="24"/>
-          <w:szCs w:val="24"/>
-        </w:rPr>
-        <w:t xml:space="preserve">": </w:t>
+        <w:t xml:space="preserve">: </w:t>
       </w:r>
       <w:r>
         <w:rPr>
           <w:rFonts w:ascii="宋体" w:eastAsia="宋体" w:hAnsi="宋体" w:cs="宋体"/>
           <w:b/>
           <w:bCs/>
-          <w:color w:val="E30000"/>
-          <w:kern w:val="0"/>
-          <w:sz w:val="24"/>
-          <w:szCs w:val="24"/>
-        </w:rPr>
-        <w:t>104</w:t>
-      </w:r>
-      <w:r>
-        <w:rPr>
-          <w:rFonts w:ascii="宋体" w:eastAsia="宋体" w:hAnsi="宋体" w:cs="宋体"/>
-          <w:kern w:val="0"/>
-          <w:sz w:val="24"/>
-          <w:szCs w:val="24"/>
-        </w:rPr>
-        <w:t>,</w:t>
-      </w:r>
-    </w:p>
-    <w:p>
-      <w:pPr>
-        <w:widowControl/>
-        <w:jc w:val="left"/>
-        <w:rPr>
-          <w:rFonts w:ascii="宋体" w:eastAsia="宋体" w:hAnsi="宋体" w:cs="宋体"/>
-          <w:kern w:val="0"/>
-          <w:sz w:val="24"/>
-          <w:szCs w:val="24"/>
-        </w:rPr>
-      </w:pPr>
-      <w:r>
-        <w:rPr>
-          <w:rFonts w:ascii="宋体" w:eastAsia="宋体" w:hAnsi="宋体" w:cs="宋体"/>
-          <w:kern w:val="0"/>
-          <w:sz w:val="24"/>
-          <w:szCs w:val="24"/>
-        </w:rPr>
-        <w:t>    "</w:t>
-      </w:r>
-      <w:proofErr w:type="spellStart"/>
-      <w:proofErr w:type="gramStart"/>
-      <w:r>
-        <w:rPr>
-          <w:rFonts w:ascii="宋体" w:eastAsia="宋体" w:hAnsi="宋体" w:cs="宋体"/>
-          <w:kern w:val="0"/>
-          <w:sz w:val="24"/>
-          <w:szCs w:val="24"/>
-        </w:rPr>
-        <w:t>sessionID</w:t>
-      </w:r>
-      <w:proofErr w:type="spellEnd"/>
-      <w:proofErr w:type="gramEnd"/>
-      <w:r>
-        <w:rPr>
-          <w:rFonts w:ascii="宋体" w:eastAsia="宋体" w:hAnsi="宋体" w:cs="宋体"/>
-          <w:kern w:val="0"/>
-          <w:sz w:val="24"/>
-          <w:szCs w:val="24"/>
-        </w:rPr>
-        <w:t>": "1234567890abcde",</w:t>
-      </w:r>
-    </w:p>
-    <w:p>
-      <w:pPr>
-        <w:widowControl/>
-        <w:jc w:val="left"/>
-        <w:rPr>
-          <w:rFonts w:ascii="宋体" w:eastAsia="宋体" w:hAnsi="宋体" w:cs="宋体"/>
-          <w:kern w:val="0"/>
-          <w:sz w:val="24"/>
-          <w:szCs w:val="24"/>
-        </w:rPr>
-      </w:pPr>
-      <w:r>
-        <w:rPr>
-          <w:rFonts w:ascii="宋体" w:eastAsia="宋体" w:hAnsi="宋体" w:cs="宋体"/>
-          <w:kern w:val="0"/>
-          <w:sz w:val="24"/>
-          <w:szCs w:val="24"/>
-        </w:rPr>
-        <w:t>    "</w:t>
-      </w:r>
-      <w:proofErr w:type="gramStart"/>
-      <w:r>
-        <w:rPr>
-          <w:rFonts w:ascii="宋体" w:eastAsia="宋体" w:hAnsi="宋体" w:cs="宋体"/>
-          <w:kern w:val="0"/>
-          <w:sz w:val="24"/>
-          <w:szCs w:val="24"/>
-        </w:rPr>
-        <w:t>data</w:t>
-      </w:r>
-      <w:proofErr w:type="gramEnd"/>
-      <w:r>
-        <w:rPr>
-          <w:rFonts w:ascii="宋体" w:eastAsia="宋体" w:hAnsi="宋体" w:cs="宋体"/>
-          <w:kern w:val="0"/>
-          <w:sz w:val="24"/>
-          <w:szCs w:val="24"/>
-        </w:rPr>
-        <w:t>": {</w:t>
-      </w:r>
-    </w:p>
-    <w:p>
-      <w:pPr>
-        <w:widowControl/>
-        <w:jc w:val="left"/>
-        <w:rPr>
-          <w:rFonts w:ascii="宋体" w:eastAsia="宋体" w:hAnsi="宋体" w:cs="宋体"/>
-          <w:kern w:val="0"/>
-          <w:sz w:val="24"/>
-          <w:szCs w:val="24"/>
-        </w:rPr>
-      </w:pPr>
-      <w:r>
-        <w:rPr>
-          <w:rFonts w:ascii="宋体" w:eastAsia="宋体" w:hAnsi="宋体" w:cs="宋体"/>
-          <w:kern w:val="0"/>
-          <w:sz w:val="24"/>
-          <w:szCs w:val="24"/>
-        </w:rPr>
-        <w:t>        "</w:t>
-      </w:r>
-      <w:proofErr w:type="spellStart"/>
-      <w:proofErr w:type="gramStart"/>
-      <w:r>
-        <w:rPr>
-          <w:rFonts w:ascii="宋体" w:eastAsia="宋体" w:hAnsi="宋体" w:cs="宋体"/>
-          <w:kern w:val="0"/>
-          <w:sz w:val="24"/>
-          <w:szCs w:val="24"/>
-        </w:rPr>
-        <w:t>actionID</w:t>
-      </w:r>
-      <w:proofErr w:type="spellEnd"/>
-      <w:proofErr w:type="gramEnd"/>
-      <w:r>
-        <w:rPr>
-          <w:rFonts w:ascii="宋体" w:eastAsia="宋体" w:hAnsi="宋体" w:cs="宋体"/>
-          <w:kern w:val="0"/>
-          <w:sz w:val="24"/>
-          <w:szCs w:val="24"/>
-        </w:rPr>
-        <w:t>": "1569200598764815",</w:t>
-      </w:r>
-    </w:p>
-    <w:p>
-      <w:pPr>
-        <w:widowControl/>
-        <w:jc w:val="left"/>
-        <w:rPr>
-          <w:rFonts w:ascii="宋体" w:eastAsia="宋体" w:hAnsi="宋体" w:cs="宋体"/>
-          <w:kern w:val="0"/>
-          <w:sz w:val="24"/>
-          <w:szCs w:val="24"/>
-        </w:rPr>
-      </w:pPr>
-      <w:r>
-        <w:rPr>
-          <w:rFonts w:ascii="宋体" w:eastAsia="宋体" w:hAnsi="宋体" w:cs="宋体"/>
-          <w:kern w:val="0"/>
-          <w:sz w:val="24"/>
-          <w:szCs w:val="24"/>
-        </w:rPr>
-        <w:t>       </w:t>
-      </w:r>
-      <w:r>
-        <w:rPr>
-          <w:rFonts w:ascii="宋体" w:eastAsia="宋体" w:hAnsi="宋体" w:cs="宋体"/>
-          <w:kern w:val="0"/>
-          <w:sz w:val="24"/>
-          <w:szCs w:val="24"/>
-        </w:rPr>
-        <w:t>"</w:t>
-      </w:r>
-      <w:proofErr w:type="gramStart"/>
-      <w:r>
-        <w:rPr>
-          <w:rFonts w:ascii="宋体" w:eastAsia="宋体" w:hAnsi="宋体" w:cs="宋体"/>
-          <w:kern w:val="0"/>
-          <w:sz w:val="24"/>
-          <w:szCs w:val="24"/>
-        </w:rPr>
-        <w:t>h</w:t>
-      </w:r>
-      <w:r>
-        <w:rPr>
-          <w:rFonts w:ascii="宋体" w:eastAsia="宋体" w:hAnsi="宋体" w:cs="宋体"/>
-          <w:kern w:val="0"/>
-          <w:sz w:val="24"/>
-          <w:szCs w:val="24"/>
-        </w:rPr>
-        <w:t>ost</w:t>
-      </w:r>
-      <w:proofErr w:type="gramEnd"/>
-      <w:r>
-        <w:rPr>
-          <w:rFonts w:ascii="宋体" w:eastAsia="宋体" w:hAnsi="宋体" w:cs="宋体"/>
-          <w:kern w:val="0"/>
-          <w:sz w:val="24"/>
-          <w:szCs w:val="24"/>
-        </w:rPr>
-        <w:t>"</w:t>
-      </w:r>
-      <w:r>
-        <w:rPr>
-          <w:rFonts w:ascii="宋体" w:eastAsia="宋体" w:hAnsi="宋体" w:cs="宋体"/>
-          <w:kern w:val="0"/>
-          <w:sz w:val="24"/>
-          <w:szCs w:val="24"/>
-        </w:rPr>
-        <w:t>:</w:t>
-      </w:r>
-      <w:r>
-        <w:rPr>
-          <w:rFonts w:ascii="宋体" w:eastAsia="宋体" w:hAnsi="宋体" w:cs="宋体"/>
-          <w:kern w:val="0"/>
-          <w:sz w:val="24"/>
-          <w:szCs w:val="24"/>
-        </w:rPr>
-        <w:t>"</w:t>
-      </w:r>
-      <w:r>
-        <w:rPr>
-          <w:rFonts w:ascii="宋体" w:eastAsia="宋体" w:hAnsi="宋体" w:cs="宋体"/>
-          <w:kern w:val="0"/>
-          <w:sz w:val="24"/>
-          <w:szCs w:val="24"/>
-        </w:rPr>
-        <w:t>www.baidu.com</w:t>
-      </w:r>
-      <w:r>
-        <w:rPr>
-          <w:rFonts w:ascii="宋体" w:eastAsia="宋体" w:hAnsi="宋体" w:cs="宋体"/>
-          <w:kern w:val="0"/>
-          <w:sz w:val="24"/>
-          <w:szCs w:val="24"/>
-        </w:rPr>
-        <w:t>"</w:t>
-      </w:r>
-    </w:p>
-    <w:p>
-      <w:pPr>
-        <w:widowControl/>
-        <w:jc w:val="left"/>
-        <w:rPr>
-          <w:rFonts w:ascii="宋体" w:eastAsia="宋体" w:hAnsi="宋体" w:cs="宋体"/>
-          <w:kern w:val="0"/>
-          <w:sz w:val="24"/>
-          <w:szCs w:val="24"/>
-        </w:rPr>
-      </w:pPr>
-      <w:r>
-        <w:rPr>
-          <w:rFonts w:ascii="宋体" w:eastAsia="宋体" w:hAnsi="宋体" w:cs="宋体"/>
-          <w:kern w:val="0"/>
-          <w:sz w:val="24"/>
-          <w:szCs w:val="24"/>
-        </w:rPr>
-        <w:t>       </w:t>
-      </w:r>
-      <w:r>
-        <w:rPr>
-          <w:rFonts w:ascii="宋体" w:eastAsia="宋体" w:hAnsi="宋体" w:cs="宋体"/>
-          <w:kern w:val="0"/>
-          <w:sz w:val="24"/>
-          <w:szCs w:val="24"/>
-        </w:rPr>
-        <w:t>"</w:t>
-      </w:r>
-      <w:proofErr w:type="gramStart"/>
-      <w:r>
-        <w:rPr>
-          <w:rFonts w:ascii="宋体" w:eastAsia="宋体" w:hAnsi="宋体" w:cs="宋体"/>
-          <w:kern w:val="0"/>
-          <w:sz w:val="24"/>
-          <w:szCs w:val="24"/>
-        </w:rPr>
-        <w:t>port</w:t>
-      </w:r>
-      <w:proofErr w:type="gramEnd"/>
-      <w:r>
-        <w:rPr>
-          <w:rFonts w:ascii="宋体" w:eastAsia="宋体" w:hAnsi="宋体" w:cs="宋体"/>
-          <w:kern w:val="0"/>
-          <w:sz w:val="24"/>
-          <w:szCs w:val="24"/>
-        </w:rPr>
-        <w:t>"</w:t>
-      </w:r>
-      <w:r>
-        <w:rPr>
-          <w:rFonts w:ascii="宋体" w:eastAsia="宋体" w:hAnsi="宋体" w:cs="宋体"/>
-          <w:kern w:val="0"/>
-          <w:sz w:val="24"/>
-          <w:szCs w:val="24"/>
-        </w:rPr>
-        <w:t>:443</w:t>
-      </w:r>
-    </w:p>
-    <w:p>
-      <w:pPr>
-        <w:widowControl/>
-        <w:jc w:val="left"/>
-        <w:rPr>
-          <w:rFonts w:ascii="宋体" w:eastAsia="宋体" w:hAnsi="宋体" w:cs="宋体"/>
-          <w:kern w:val="0"/>
-          <w:sz w:val="24"/>
-          <w:szCs w:val="24"/>
-        </w:rPr>
-      </w:pPr>
-      <w:r>
-        <w:rPr>
-          <w:rFonts w:ascii="宋体" w:eastAsia="宋体" w:hAnsi="宋体" w:cs="宋体"/>
-          <w:kern w:val="0"/>
-          <w:sz w:val="24"/>
-          <w:szCs w:val="24"/>
-        </w:rPr>
-        <w:t>        "</w:t>
-      </w:r>
-      <w:proofErr w:type="gramStart"/>
-      <w:r>
-        <w:rPr>
-          <w:rFonts w:ascii="宋体" w:eastAsia="宋体" w:hAnsi="宋体" w:cs="宋体"/>
-          <w:kern w:val="0"/>
-          <w:sz w:val="24"/>
-          <w:szCs w:val="24"/>
-        </w:rPr>
-        <w:t>content</w:t>
-      </w:r>
-      <w:proofErr w:type="gramEnd"/>
-      <w:r>
-        <w:rPr>
-          <w:rFonts w:ascii="宋体" w:eastAsia="宋体" w:hAnsi="宋体" w:cs="宋体"/>
-          <w:kern w:val="0"/>
-          <w:sz w:val="24"/>
-          <w:szCs w:val="24"/>
-        </w:rPr>
-        <w:t>": "</w:t>
+          <w:kern w:val="0"/>
+          <w:sz w:val="24"/>
+          <w:szCs w:val="24"/>
+        </w:rPr>
+        <w:t>3</w:t>
       </w:r>
       <w:r>
         <w:rPr>
@@ -7789,107 +9524,8 @@
           <w:sz w:val="24"/>
           <w:szCs w:val="24"/>
         </w:rPr>
-        <w:t>base64</w:t>
-      </w:r>
-      <w:r>
-        <w:rPr>
-          <w:rFonts w:ascii="宋体" w:eastAsia="宋体" w:hAnsi="宋体" w:cs="宋体"/>
-          <w:kern w:val="0"/>
-          <w:sz w:val="24"/>
-          <w:szCs w:val="24"/>
-        </w:rPr>
-        <w:t>"</w:t>
-      </w:r>
-    </w:p>
-    <w:p>
-      <w:pPr>
-        <w:widowControl/>
-        <w:jc w:val="left"/>
-        <w:rPr>
-          <w:rFonts w:ascii="宋体" w:eastAsia="宋体" w:hAnsi="宋体" w:cs="宋体"/>
-          <w:kern w:val="0"/>
-          <w:sz w:val="24"/>
-          <w:szCs w:val="24"/>
-        </w:rPr>
-      </w:pPr>
-      <w:r>
-        <w:rPr>
-          <w:rFonts w:ascii="宋体" w:eastAsia="宋体" w:hAnsi="宋体" w:cs="宋体"/>
-          <w:kern w:val="0"/>
-          <w:sz w:val="24"/>
-          <w:szCs w:val="24"/>
-        </w:rPr>
-        <w:t>    }</w:t>
-      </w:r>
-    </w:p>
-    <w:p>
-      <w:pPr>
-        <w:widowControl/>
-        <w:jc w:val="left"/>
-        <w:rPr>
-          <w:rFonts w:ascii="宋体" w:eastAsia="宋体" w:hAnsi="宋体" w:cs="宋体"/>
-          <w:kern w:val="0"/>
-          <w:sz w:val="24"/>
-          <w:szCs w:val="24"/>
-        </w:rPr>
-      </w:pPr>
-      <w:r>
-        <w:rPr>
-          <w:rFonts w:ascii="宋体" w:eastAsia="宋体" w:hAnsi="宋体" w:cs="宋体"/>
-          <w:kern w:val="0"/>
-          <w:sz w:val="24"/>
-          <w:szCs w:val="24"/>
-        </w:rPr>
-        <w:t>}</w:t>
-      </w:r>
-    </w:p>
-    <w:p>
-      <w:pPr>
-        <w:widowControl/>
-        <w:jc w:val="left"/>
-        <w:rPr>
-          <w:rFonts w:ascii="宋体" w:eastAsia="宋体" w:hAnsi="宋体" w:cs="宋体"/>
-          <w:kern w:val="0"/>
-          <w:sz w:val="24"/>
-          <w:szCs w:val="24"/>
-        </w:rPr>
-      </w:pPr>
-    </w:p>
-    <w:p>
-      <w:pPr>
-        <w:pStyle w:val="1"/>
-      </w:pPr>
-      <w:bookmarkStart w:id="13" w:name="_Toc479765316"/>
-      <w:r>
-        <w:t>BW</w:t>
-      </w:r>
-      <w:r>
-        <w:t>相关协议</w:t>
-      </w:r>
-      <w:bookmarkEnd w:id="13"/>
-    </w:p>
-    <w:p>
-      <w:pPr>
-        <w:pStyle w:val="2"/>
-      </w:pPr>
-      <w:bookmarkStart w:id="14" w:name="_Toc479765317"/>
-      <w:r>
-        <w:t>协议范围</w:t>
-      </w:r>
-      <w:bookmarkEnd w:id="14"/>
-    </w:p>
-    <w:p>
-      <w:pPr>
-        <w:widowControl/>
-        <w:jc w:val="left"/>
-        <w:rPr>
-          <w:rFonts w:ascii="宋体" w:eastAsia="宋体" w:hAnsi="宋体" w:cs="宋体"/>
-          <w:kern w:val="0"/>
-          <w:sz w:val="24"/>
-          <w:szCs w:val="24"/>
-        </w:rPr>
-      </w:pPr>
-      <w:proofErr w:type="gramStart"/>
+        <w:t>01---</w:t>
+      </w:r>
       <w:r>
         <w:rPr>
           <w:rFonts w:ascii="宋体" w:eastAsia="宋体" w:hAnsi="宋体" w:cs="宋体"/>
@@ -7899,9 +9535,8 @@
           <w:sz w:val="24"/>
           <w:szCs w:val="24"/>
         </w:rPr>
-        <w:t>code</w:t>
-      </w:r>
-      <w:proofErr w:type="gramEnd"/>
+        <w:t>5</w:t>
+      </w:r>
       <w:r>
         <w:rPr>
           <w:rFonts w:ascii="宋体" w:eastAsia="宋体" w:hAnsi="宋体" w:cs="宋体"/>
@@ -7911,8 +9546,42 @@
           <w:sz w:val="24"/>
           <w:szCs w:val="24"/>
         </w:rPr>
-        <w:t xml:space="preserve">: </w:t>
-      </w:r>
+        <w:t>00</w:t>
+      </w:r>
+    </w:p>
+    <w:p/>
+    <w:p>
+      <w:pPr>
+        <w:pStyle w:val="1"/>
+      </w:pPr>
+      <w:bookmarkStart w:id="14" w:name="_Toc479765318"/>
+      <w:r>
+        <w:t>计费相关协议</w:t>
+      </w:r>
+      <w:bookmarkEnd w:id="14"/>
+    </w:p>
+    <w:p>
+      <w:pPr>
+        <w:pStyle w:val="2"/>
+      </w:pPr>
+      <w:bookmarkStart w:id="15" w:name="_Toc479765319"/>
+      <w:r>
+        <w:t>协议范围</w:t>
+      </w:r>
+      <w:bookmarkEnd w:id="15"/>
+    </w:p>
+    <w:p>
+      <w:pPr>
+        <w:widowControl/>
+        <w:jc w:val="left"/>
+        <w:rPr>
+          <w:rFonts w:ascii="宋体" w:eastAsia="宋体" w:hAnsi="宋体" w:cs="宋体"/>
+          <w:kern w:val="0"/>
+          <w:sz w:val="24"/>
+          <w:szCs w:val="24"/>
+        </w:rPr>
+      </w:pPr>
+      <w:proofErr w:type="gramStart"/>
       <w:r>
         <w:rPr>
           <w:rFonts w:ascii="宋体" w:eastAsia="宋体" w:hAnsi="宋体" w:cs="宋体"/>
@@ -7922,8 +9591,9 @@
           <w:sz w:val="24"/>
           <w:szCs w:val="24"/>
         </w:rPr>
-        <w:t>3</w:t>
-      </w:r>
+        <w:t>code</w:t>
+      </w:r>
+      <w:proofErr w:type="gramEnd"/>
       <w:r>
         <w:rPr>
           <w:rFonts w:ascii="宋体" w:eastAsia="宋体" w:hAnsi="宋体" w:cs="宋体"/>
@@ -7933,7 +9603,7 @@
           <w:sz w:val="24"/>
           <w:szCs w:val="24"/>
         </w:rPr>
-        <w:t>01---</w:t>
+        <w:t xml:space="preserve">: </w:t>
       </w:r>
       <w:r>
         <w:rPr>
@@ -7955,42 +9625,8 @@
           <w:sz w:val="24"/>
           <w:szCs w:val="24"/>
         </w:rPr>
-        <w:t>00</w:t>
-      </w:r>
-    </w:p>
-    <w:p/>
-    <w:p>
-      <w:pPr>
-        <w:pStyle w:val="1"/>
-      </w:pPr>
-      <w:bookmarkStart w:id="15" w:name="_Toc479765318"/>
-      <w:r>
-        <w:t>计费相关协议</w:t>
-      </w:r>
-      <w:bookmarkEnd w:id="15"/>
-    </w:p>
-    <w:p>
-      <w:pPr>
-        <w:pStyle w:val="2"/>
-      </w:pPr>
-      <w:bookmarkStart w:id="16" w:name="_Toc479765319"/>
-      <w:r>
-        <w:t>协议范围</w:t>
-      </w:r>
-      <w:bookmarkEnd w:id="16"/>
-    </w:p>
-    <w:p>
-      <w:pPr>
-        <w:widowControl/>
-        <w:jc w:val="left"/>
-        <w:rPr>
-          <w:rFonts w:ascii="宋体" w:eastAsia="宋体" w:hAnsi="宋体" w:cs="宋体"/>
-          <w:kern w:val="0"/>
-          <w:sz w:val="24"/>
-          <w:szCs w:val="24"/>
-        </w:rPr>
-      </w:pPr>
-      <w:proofErr w:type="gramStart"/>
+        <w:t>01---</w:t>
+      </w:r>
       <w:r>
         <w:rPr>
           <w:rFonts w:ascii="宋体" w:eastAsia="宋体" w:hAnsi="宋体" w:cs="宋体"/>
@@ -8000,9 +9636,8 @@
           <w:sz w:val="24"/>
           <w:szCs w:val="24"/>
         </w:rPr>
-        <w:t>code</w:t>
-      </w:r>
-      <w:proofErr w:type="gramEnd"/>
+        <w:t>7</w:t>
+      </w:r>
       <w:r>
         <w:rPr>
           <w:rFonts w:ascii="宋体" w:eastAsia="宋体" w:hAnsi="宋体" w:cs="宋体"/>
@@ -8012,50 +9647,6 @@
           <w:sz w:val="24"/>
           <w:szCs w:val="24"/>
         </w:rPr>
-        <w:t xml:space="preserve">: </w:t>
-      </w:r>
-      <w:r>
-        <w:rPr>
-          <w:rFonts w:ascii="宋体" w:eastAsia="宋体" w:hAnsi="宋体" w:cs="宋体"/>
-          <w:b/>
-          <w:bCs/>
-          <w:kern w:val="0"/>
-          <w:sz w:val="24"/>
-          <w:szCs w:val="24"/>
-        </w:rPr>
-        <w:t>5</w:t>
-      </w:r>
-      <w:r>
-        <w:rPr>
-          <w:rFonts w:ascii="宋体" w:eastAsia="宋体" w:hAnsi="宋体" w:cs="宋体"/>
-          <w:b/>
-          <w:bCs/>
-          <w:kern w:val="0"/>
-          <w:sz w:val="24"/>
-          <w:szCs w:val="24"/>
-        </w:rPr>
-        <w:t>01---</w:t>
-      </w:r>
-      <w:r>
-        <w:rPr>
-          <w:rFonts w:ascii="宋体" w:eastAsia="宋体" w:hAnsi="宋体" w:cs="宋体"/>
-          <w:b/>
-          <w:bCs/>
-          <w:kern w:val="0"/>
-          <w:sz w:val="24"/>
-          <w:szCs w:val="24"/>
-        </w:rPr>
-        <w:t>7</w:t>
-      </w:r>
-      <w:r>
-        <w:rPr>
-          <w:rFonts w:ascii="宋体" w:eastAsia="宋体" w:hAnsi="宋体" w:cs="宋体"/>
-          <w:b/>
-          <w:bCs/>
-          <w:kern w:val="0"/>
-          <w:sz w:val="24"/>
-          <w:szCs w:val="24"/>
-        </w:rPr>
         <w:t>00</w:t>
       </w:r>
     </w:p>
@@ -8082,43 +9673,2441 @@
           <w:szCs w:val="24"/>
         </w:rPr>
       </w:pPr>
-    </w:p>
-    <w:p>
-      <w:pPr>
-        <w:widowControl/>
-        <w:jc w:val="left"/>
-        <w:rPr>
-          <w:rFonts w:ascii="宋体" w:eastAsia="宋体" w:hAnsi="宋体" w:cs="宋体"/>
-          <w:kern w:val="0"/>
-          <w:sz w:val="24"/>
-          <w:szCs w:val="24"/>
-        </w:rPr>
-      </w:pPr>
-    </w:p>
-    <w:p>
-      <w:pPr>
-        <w:widowControl/>
-        <w:jc w:val="left"/>
-        <w:rPr>
-          <w:rFonts w:ascii="宋体" w:eastAsia="宋体" w:hAnsi="宋体" w:cs="宋体"/>
-          <w:kern w:val="0"/>
-          <w:sz w:val="24"/>
-          <w:szCs w:val="24"/>
-        </w:rPr>
-      </w:pPr>
-    </w:p>
-    <w:p>
-      <w:pPr>
-        <w:widowControl/>
-        <w:jc w:val="left"/>
-        <w:rPr>
-          <w:rFonts w:ascii="宋体" w:eastAsia="宋体" w:hAnsi="宋体" w:cs="宋体"/>
-          <w:kern w:val="0"/>
-          <w:sz w:val="24"/>
-          <w:szCs w:val="24"/>
-        </w:rPr>
-      </w:pPr>
-    </w:p>
+      <w:bookmarkStart w:id="16" w:name="_GoBack"/>
+      <w:bookmarkEnd w:id="16"/>
+    </w:p>
+    <w:p>
+      <w:pPr>
+        <w:widowControl/>
+        <w:jc w:val="left"/>
+        <w:rPr>
+          <w:rFonts w:ascii="宋体" w:eastAsia="宋体" w:hAnsi="宋体" w:cs="宋体"/>
+          <w:kern w:val="0"/>
+          <w:sz w:val="24"/>
+          <w:szCs w:val="24"/>
+        </w:rPr>
+      </w:pPr>
+    </w:p>
+    <w:p>
+      <w:pPr>
+        <w:pStyle w:val="1"/>
+        <w:rPr>
+          <w:rFonts w:hint="eastAsia"/>
+        </w:rPr>
+      </w:pPr>
+      <w:r>
+        <w:t>在使用协议段</w:t>
+      </w:r>
+    </w:p>
+    <w:p>
+      <w:pPr>
+        <w:widowControl/>
+        <w:jc w:val="left"/>
+        <w:rPr>
+          <w:rFonts w:ascii="宋体" w:eastAsia="宋体" w:hAnsi="宋体" w:cs="宋体"/>
+          <w:kern w:val="0"/>
+          <w:sz w:val="24"/>
+          <w:szCs w:val="24"/>
+        </w:rPr>
+      </w:pPr>
+    </w:p>
+    <w:tbl>
+      <w:tblPr>
+        <w:tblW w:w="10600" w:type="dxa"/>
+        <w:tblInd w:w="-5" w:type="dxa"/>
+        <w:tblLook w:val="04A0" w:firstRow="1" w:lastRow="0" w:firstColumn="1" w:lastColumn="0" w:noHBand="0" w:noVBand="1"/>
+      </w:tblPr>
+      <w:tblGrid>
+        <w:gridCol w:w="1020"/>
+        <w:gridCol w:w="3480"/>
+        <w:gridCol w:w="6100"/>
+      </w:tblGrid>
+      <w:tr>
+        <w:trPr>
+          <w:trHeight w:val="540"/>
+        </w:trPr>
+        <w:tc>
+          <w:tcPr>
+            <w:tcW w:w="1020" w:type="dxa"/>
+            <w:tcBorders>
+              <w:top w:val="single" w:sz="4" w:space="0" w:color="auto"/>
+              <w:left w:val="single" w:sz="4" w:space="0" w:color="auto"/>
+              <w:bottom w:val="single" w:sz="4" w:space="0" w:color="auto"/>
+              <w:right w:val="single" w:sz="4" w:space="0" w:color="auto"/>
+            </w:tcBorders>
+            <w:shd w:val="clear" w:color="000000" w:fill="366092"/>
+            <w:noWrap/>
+            <w:vAlign w:val="center"/>
+            <w:hideMark/>
+          </w:tcPr>
+          <w:p>
+            <w:pPr>
+              <w:widowControl/>
+              <w:jc w:val="center"/>
+              <w:rPr>
+                <w:rFonts w:ascii="宋体" w:eastAsia="宋体" w:hAnsi="宋体" w:cs="宋体"/>
+                <w:b/>
+                <w:bCs/>
+                <w:color w:val="FFFFFF"/>
+                <w:kern w:val="0"/>
+                <w:sz w:val="22"/>
+              </w:rPr>
+            </w:pPr>
+            <w:r>
+              <w:rPr>
+                <w:rFonts w:ascii="宋体" w:eastAsia="宋体" w:hAnsi="宋体" w:cs="宋体" w:hint="eastAsia"/>
+                <w:b/>
+                <w:bCs/>
+                <w:color w:val="FFFFFF"/>
+                <w:kern w:val="0"/>
+                <w:sz w:val="22"/>
+              </w:rPr>
+              <w:t>code</w:t>
+            </w:r>
+          </w:p>
+        </w:tc>
+        <w:tc>
+          <w:tcPr>
+            <w:tcW w:w="3480" w:type="dxa"/>
+            <w:tcBorders>
+              <w:top w:val="single" w:sz="4" w:space="0" w:color="auto"/>
+              <w:left w:val="nil"/>
+              <w:bottom w:val="single" w:sz="4" w:space="0" w:color="auto"/>
+              <w:right w:val="single" w:sz="4" w:space="0" w:color="auto"/>
+            </w:tcBorders>
+            <w:shd w:val="clear" w:color="000000" w:fill="366092"/>
+            <w:noWrap/>
+            <w:vAlign w:val="center"/>
+            <w:hideMark/>
+          </w:tcPr>
+          <w:p>
+            <w:pPr>
+              <w:widowControl/>
+              <w:jc w:val="center"/>
+              <w:rPr>
+                <w:rFonts w:ascii="宋体" w:eastAsia="宋体" w:hAnsi="宋体" w:cs="宋体" w:hint="eastAsia"/>
+                <w:b/>
+                <w:bCs/>
+                <w:color w:val="FFFFFF"/>
+                <w:kern w:val="0"/>
+                <w:sz w:val="22"/>
+              </w:rPr>
+            </w:pPr>
+            <w:r>
+              <w:rPr>
+                <w:rFonts w:ascii="宋体" w:eastAsia="宋体" w:hAnsi="宋体" w:cs="宋体" w:hint="eastAsia"/>
+                <w:b/>
+                <w:bCs/>
+                <w:color w:val="FFFFFF"/>
+                <w:kern w:val="0"/>
+                <w:sz w:val="22"/>
+              </w:rPr>
+              <w:t>协议名</w:t>
+            </w:r>
+          </w:p>
+        </w:tc>
+        <w:tc>
+          <w:tcPr>
+            <w:tcW w:w="6100" w:type="dxa"/>
+            <w:tcBorders>
+              <w:top w:val="single" w:sz="4" w:space="0" w:color="auto"/>
+              <w:left w:val="nil"/>
+              <w:bottom w:val="single" w:sz="4" w:space="0" w:color="auto"/>
+              <w:right w:val="single" w:sz="4" w:space="0" w:color="auto"/>
+            </w:tcBorders>
+            <w:shd w:val="clear" w:color="000000" w:fill="366092"/>
+            <w:noWrap/>
+            <w:vAlign w:val="center"/>
+            <w:hideMark/>
+          </w:tcPr>
+          <w:p>
+            <w:pPr>
+              <w:widowControl/>
+              <w:jc w:val="center"/>
+              <w:rPr>
+                <w:rFonts w:ascii="宋体" w:eastAsia="宋体" w:hAnsi="宋体" w:cs="宋体" w:hint="eastAsia"/>
+                <w:b/>
+                <w:bCs/>
+                <w:color w:val="FFFFFF"/>
+                <w:kern w:val="0"/>
+                <w:sz w:val="22"/>
+              </w:rPr>
+            </w:pPr>
+            <w:r>
+              <w:rPr>
+                <w:rFonts w:ascii="宋体" w:eastAsia="宋体" w:hAnsi="宋体" w:cs="宋体" w:hint="eastAsia"/>
+                <w:b/>
+                <w:bCs/>
+                <w:color w:val="FFFFFF"/>
+                <w:kern w:val="0"/>
+                <w:sz w:val="22"/>
+              </w:rPr>
+              <w:t>作用</w:t>
+            </w:r>
+          </w:p>
+        </w:tc>
+      </w:tr>
+      <w:tr>
+        <w:trPr>
+          <w:trHeight w:val="345"/>
+        </w:trPr>
+        <w:tc>
+          <w:tcPr>
+            <w:tcW w:w="10600" w:type="dxa"/>
+            <w:gridSpan w:val="3"/>
+            <w:tcBorders>
+              <w:top w:val="single" w:sz="4" w:space="0" w:color="auto"/>
+              <w:left w:val="single" w:sz="4" w:space="0" w:color="auto"/>
+              <w:bottom w:val="single" w:sz="4" w:space="0" w:color="auto"/>
+              <w:right w:val="single" w:sz="4" w:space="0" w:color="000000"/>
+            </w:tcBorders>
+            <w:shd w:val="clear" w:color="000000" w:fill="FFFFFF"/>
+            <w:noWrap/>
+            <w:vAlign w:val="center"/>
+            <w:hideMark/>
+          </w:tcPr>
+          <w:p>
+            <w:pPr>
+              <w:widowControl/>
+              <w:jc w:val="left"/>
+              <w:rPr>
+                <w:rFonts w:ascii="宋体" w:eastAsia="宋体" w:hAnsi="宋体" w:cs="宋体" w:hint="eastAsia"/>
+                <w:b/>
+                <w:bCs/>
+                <w:color w:val="000000"/>
+                <w:kern w:val="0"/>
+                <w:sz w:val="22"/>
+              </w:rPr>
+            </w:pPr>
+            <w:r>
+              <w:rPr>
+                <w:rFonts w:ascii="宋体" w:eastAsia="宋体" w:hAnsi="宋体" w:cs="宋体" w:hint="eastAsia"/>
+                <w:b/>
+                <w:bCs/>
+                <w:color w:val="000000"/>
+                <w:kern w:val="0"/>
+                <w:sz w:val="22"/>
+              </w:rPr>
+              <w:t>基础协议段 0--100</w:t>
+            </w:r>
+          </w:p>
+        </w:tc>
+      </w:tr>
+      <w:tr>
+        <w:trPr>
+          <w:trHeight w:val="270"/>
+        </w:trPr>
+        <w:tc>
+          <w:tcPr>
+            <w:tcW w:w="1020" w:type="dxa"/>
+            <w:tcBorders>
+              <w:top w:val="nil"/>
+              <w:left w:val="single" w:sz="4" w:space="0" w:color="auto"/>
+              <w:bottom w:val="single" w:sz="4" w:space="0" w:color="auto"/>
+              <w:right w:val="single" w:sz="4" w:space="0" w:color="auto"/>
+            </w:tcBorders>
+            <w:shd w:val="clear" w:color="auto" w:fill="auto"/>
+            <w:noWrap/>
+            <w:vAlign w:val="center"/>
+            <w:hideMark/>
+          </w:tcPr>
+          <w:p>
+            <w:pPr>
+              <w:widowControl/>
+              <w:jc w:val="center"/>
+              <w:rPr>
+                <w:rFonts w:ascii="宋体" w:eastAsia="宋体" w:hAnsi="宋体" w:cs="宋体" w:hint="eastAsia"/>
+                <w:color w:val="000000"/>
+                <w:kern w:val="0"/>
+                <w:sz w:val="22"/>
+              </w:rPr>
+            </w:pPr>
+            <w:r>
+              <w:rPr>
+                <w:rFonts w:ascii="宋体" w:eastAsia="宋体" w:hAnsi="宋体" w:cs="宋体" w:hint="eastAsia"/>
+                <w:color w:val="000000"/>
+                <w:kern w:val="0"/>
+                <w:sz w:val="22"/>
+              </w:rPr>
+              <w:t>0</w:t>
+            </w:r>
+          </w:p>
+        </w:tc>
+        <w:tc>
+          <w:tcPr>
+            <w:tcW w:w="3480" w:type="dxa"/>
+            <w:tcBorders>
+              <w:top w:val="nil"/>
+              <w:left w:val="nil"/>
+              <w:bottom w:val="single" w:sz="4" w:space="0" w:color="auto"/>
+              <w:right w:val="single" w:sz="4" w:space="0" w:color="auto"/>
+            </w:tcBorders>
+            <w:shd w:val="clear" w:color="auto" w:fill="auto"/>
+            <w:noWrap/>
+            <w:vAlign w:val="bottom"/>
+            <w:hideMark/>
+          </w:tcPr>
+          <w:p>
+            <w:pPr>
+              <w:widowControl/>
+              <w:jc w:val="left"/>
+              <w:rPr>
+                <w:rFonts w:ascii="宋体" w:eastAsia="宋体" w:hAnsi="宋体" w:cs="宋体" w:hint="eastAsia"/>
+                <w:color w:val="000000"/>
+                <w:kern w:val="0"/>
+                <w:sz w:val="22"/>
+              </w:rPr>
+            </w:pPr>
+            <w:r>
+              <w:rPr>
+                <w:rFonts w:ascii="宋体" w:eastAsia="宋体" w:hAnsi="宋体" w:cs="宋体" w:hint="eastAsia"/>
+                <w:color w:val="000000"/>
+                <w:kern w:val="0"/>
+                <w:sz w:val="22"/>
+              </w:rPr>
+              <w:t>心跳</w:t>
+            </w:r>
+          </w:p>
+        </w:tc>
+        <w:tc>
+          <w:tcPr>
+            <w:tcW w:w="6100" w:type="dxa"/>
+            <w:tcBorders>
+              <w:top w:val="nil"/>
+              <w:left w:val="nil"/>
+              <w:bottom w:val="single" w:sz="4" w:space="0" w:color="auto"/>
+              <w:right w:val="single" w:sz="4" w:space="0" w:color="auto"/>
+            </w:tcBorders>
+            <w:shd w:val="clear" w:color="auto" w:fill="auto"/>
+            <w:noWrap/>
+            <w:vAlign w:val="bottom"/>
+            <w:hideMark/>
+          </w:tcPr>
+          <w:p>
+            <w:pPr>
+              <w:widowControl/>
+              <w:jc w:val="left"/>
+              <w:rPr>
+                <w:rFonts w:ascii="宋体" w:eastAsia="宋体" w:hAnsi="宋体" w:cs="宋体" w:hint="eastAsia"/>
+                <w:color w:val="000000"/>
+                <w:kern w:val="0"/>
+                <w:sz w:val="22"/>
+              </w:rPr>
+            </w:pPr>
+            <w:r>
+              <w:rPr>
+                <w:rFonts w:ascii="宋体" w:eastAsia="宋体" w:hAnsi="宋体" w:cs="宋体" w:hint="eastAsia"/>
+                <w:color w:val="000000"/>
+                <w:kern w:val="0"/>
+                <w:sz w:val="22"/>
+              </w:rPr>
+              <w:t>确认双方在应用层都正常工作</w:t>
+            </w:r>
+          </w:p>
+        </w:tc>
+      </w:tr>
+      <w:tr>
+        <w:trPr>
+          <w:trHeight w:val="540"/>
+        </w:trPr>
+        <w:tc>
+          <w:tcPr>
+            <w:tcW w:w="1020" w:type="dxa"/>
+            <w:tcBorders>
+              <w:top w:val="nil"/>
+              <w:left w:val="single" w:sz="4" w:space="0" w:color="auto"/>
+              <w:bottom w:val="single" w:sz="4" w:space="0" w:color="auto"/>
+              <w:right w:val="single" w:sz="4" w:space="0" w:color="auto"/>
+            </w:tcBorders>
+            <w:shd w:val="clear" w:color="auto" w:fill="auto"/>
+            <w:noWrap/>
+            <w:vAlign w:val="center"/>
+            <w:hideMark/>
+          </w:tcPr>
+          <w:p>
+            <w:pPr>
+              <w:widowControl/>
+              <w:jc w:val="center"/>
+              <w:rPr>
+                <w:rFonts w:ascii="宋体" w:eastAsia="宋体" w:hAnsi="宋体" w:cs="宋体" w:hint="eastAsia"/>
+                <w:color w:val="000000"/>
+                <w:kern w:val="0"/>
+                <w:sz w:val="22"/>
+              </w:rPr>
+            </w:pPr>
+            <w:r>
+              <w:rPr>
+                <w:rFonts w:ascii="宋体" w:eastAsia="宋体" w:hAnsi="宋体" w:cs="宋体" w:hint="eastAsia"/>
+                <w:color w:val="000000"/>
+                <w:kern w:val="0"/>
+                <w:sz w:val="22"/>
+              </w:rPr>
+              <w:t>1</w:t>
+            </w:r>
+          </w:p>
+        </w:tc>
+        <w:tc>
+          <w:tcPr>
+            <w:tcW w:w="3480" w:type="dxa"/>
+            <w:tcBorders>
+              <w:top w:val="nil"/>
+              <w:left w:val="nil"/>
+              <w:bottom w:val="single" w:sz="4" w:space="0" w:color="auto"/>
+              <w:right w:val="single" w:sz="4" w:space="0" w:color="auto"/>
+            </w:tcBorders>
+            <w:shd w:val="clear" w:color="auto" w:fill="auto"/>
+            <w:noWrap/>
+            <w:hideMark/>
+          </w:tcPr>
+          <w:p>
+            <w:pPr>
+              <w:widowControl/>
+              <w:jc w:val="left"/>
+              <w:rPr>
+                <w:rFonts w:ascii="宋体" w:eastAsia="宋体" w:hAnsi="宋体" w:cs="宋体" w:hint="eastAsia"/>
+                <w:color w:val="000000"/>
+                <w:kern w:val="0"/>
+                <w:sz w:val="22"/>
+              </w:rPr>
+            </w:pPr>
+            <w:r>
+              <w:rPr>
+                <w:rFonts w:ascii="宋体" w:eastAsia="宋体" w:hAnsi="宋体" w:cs="宋体" w:hint="eastAsia"/>
+                <w:color w:val="000000"/>
+                <w:kern w:val="0"/>
+                <w:sz w:val="22"/>
+              </w:rPr>
+              <w:t>客户端"自报家门"</w:t>
+            </w:r>
+          </w:p>
+        </w:tc>
+        <w:tc>
+          <w:tcPr>
+            <w:tcW w:w="6100" w:type="dxa"/>
+            <w:tcBorders>
+              <w:top w:val="nil"/>
+              <w:left w:val="nil"/>
+              <w:bottom w:val="single" w:sz="4" w:space="0" w:color="auto"/>
+              <w:right w:val="single" w:sz="4" w:space="0" w:color="auto"/>
+            </w:tcBorders>
+            <w:shd w:val="clear" w:color="auto" w:fill="auto"/>
+            <w:vAlign w:val="bottom"/>
+            <w:hideMark/>
+          </w:tcPr>
+          <w:p>
+            <w:pPr>
+              <w:widowControl/>
+              <w:jc w:val="left"/>
+              <w:rPr>
+                <w:rFonts w:ascii="宋体" w:eastAsia="宋体" w:hAnsi="宋体" w:cs="宋体" w:hint="eastAsia"/>
+                <w:color w:val="000000"/>
+                <w:kern w:val="0"/>
+                <w:sz w:val="22"/>
+              </w:rPr>
+            </w:pPr>
+            <w:r>
+              <w:rPr>
+                <w:rFonts w:ascii="宋体" w:eastAsia="宋体" w:hAnsi="宋体" w:cs="宋体" w:hint="eastAsia"/>
+                <w:color w:val="000000"/>
+                <w:kern w:val="0"/>
+                <w:sz w:val="22"/>
+              </w:rPr>
+              <w:t>建立连接后, SDK需要尽快将 自己的相关信息上报,过时后, Server将移除Socket连接</w:t>
+            </w:r>
+          </w:p>
+        </w:tc>
+      </w:tr>
+      <w:tr>
+        <w:trPr>
+          <w:trHeight w:val="270"/>
+        </w:trPr>
+        <w:tc>
+          <w:tcPr>
+            <w:tcW w:w="1020" w:type="dxa"/>
+            <w:tcBorders>
+              <w:top w:val="nil"/>
+              <w:left w:val="single" w:sz="4" w:space="0" w:color="auto"/>
+              <w:bottom w:val="single" w:sz="4" w:space="0" w:color="auto"/>
+              <w:right w:val="single" w:sz="4" w:space="0" w:color="auto"/>
+            </w:tcBorders>
+            <w:shd w:val="clear" w:color="auto" w:fill="auto"/>
+            <w:noWrap/>
+            <w:vAlign w:val="center"/>
+            <w:hideMark/>
+          </w:tcPr>
+          <w:p>
+            <w:pPr>
+              <w:widowControl/>
+              <w:jc w:val="center"/>
+              <w:rPr>
+                <w:rFonts w:ascii="宋体" w:eastAsia="宋体" w:hAnsi="宋体" w:cs="宋体" w:hint="eastAsia"/>
+                <w:color w:val="000000"/>
+                <w:kern w:val="0"/>
+                <w:sz w:val="22"/>
+              </w:rPr>
+            </w:pPr>
+            <w:r>
+              <w:rPr>
+                <w:rFonts w:ascii="宋体" w:eastAsia="宋体" w:hAnsi="宋体" w:cs="宋体" w:hint="eastAsia"/>
+                <w:color w:val="000000"/>
+                <w:kern w:val="0"/>
+                <w:sz w:val="22"/>
+              </w:rPr>
+              <w:t>2</w:t>
+            </w:r>
+          </w:p>
+        </w:tc>
+        <w:tc>
+          <w:tcPr>
+            <w:tcW w:w="3480" w:type="dxa"/>
+            <w:tcBorders>
+              <w:top w:val="nil"/>
+              <w:left w:val="nil"/>
+              <w:bottom w:val="single" w:sz="4" w:space="0" w:color="auto"/>
+              <w:right w:val="single" w:sz="4" w:space="0" w:color="auto"/>
+            </w:tcBorders>
+            <w:shd w:val="clear" w:color="auto" w:fill="auto"/>
+            <w:noWrap/>
+            <w:hideMark/>
+          </w:tcPr>
+          <w:p>
+            <w:pPr>
+              <w:widowControl/>
+              <w:jc w:val="left"/>
+              <w:rPr>
+                <w:rFonts w:ascii="宋体" w:eastAsia="宋体" w:hAnsi="宋体" w:cs="宋体" w:hint="eastAsia"/>
+                <w:color w:val="000000"/>
+                <w:kern w:val="0"/>
+                <w:sz w:val="22"/>
+              </w:rPr>
+            </w:pPr>
+            <w:r>
+              <w:rPr>
+                <w:rFonts w:ascii="宋体" w:eastAsia="宋体" w:hAnsi="宋体" w:cs="宋体" w:hint="eastAsia"/>
+                <w:color w:val="000000"/>
+                <w:kern w:val="0"/>
+                <w:sz w:val="22"/>
+              </w:rPr>
+              <w:t>SDK离线提醒</w:t>
+            </w:r>
+          </w:p>
+        </w:tc>
+        <w:tc>
+          <w:tcPr>
+            <w:tcW w:w="6100" w:type="dxa"/>
+            <w:tcBorders>
+              <w:top w:val="nil"/>
+              <w:left w:val="nil"/>
+              <w:bottom w:val="single" w:sz="4" w:space="0" w:color="auto"/>
+              <w:right w:val="single" w:sz="4" w:space="0" w:color="auto"/>
+            </w:tcBorders>
+            <w:shd w:val="clear" w:color="auto" w:fill="auto"/>
+            <w:noWrap/>
+            <w:vAlign w:val="bottom"/>
+            <w:hideMark/>
+          </w:tcPr>
+          <w:p>
+            <w:pPr>
+              <w:widowControl/>
+              <w:jc w:val="left"/>
+              <w:rPr>
+                <w:rFonts w:ascii="宋体" w:eastAsia="宋体" w:hAnsi="宋体" w:cs="宋体" w:hint="eastAsia"/>
+                <w:color w:val="000000"/>
+                <w:kern w:val="0"/>
+                <w:sz w:val="22"/>
+              </w:rPr>
+            </w:pPr>
+            <w:r>
+              <w:rPr>
+                <w:rFonts w:ascii="宋体" w:eastAsia="宋体" w:hAnsi="宋体" w:cs="宋体" w:hint="eastAsia"/>
+                <w:color w:val="000000"/>
+                <w:kern w:val="0"/>
+                <w:sz w:val="22"/>
+              </w:rPr>
+              <w:t>这个不会用, 因为我巴不得7X24小时SDK都在线</w:t>
+            </w:r>
+          </w:p>
+        </w:tc>
+      </w:tr>
+      <w:tr>
+        <w:trPr>
+          <w:trHeight w:val="540"/>
+        </w:trPr>
+        <w:tc>
+          <w:tcPr>
+            <w:tcW w:w="1020" w:type="dxa"/>
+            <w:tcBorders>
+              <w:top w:val="nil"/>
+              <w:left w:val="single" w:sz="4" w:space="0" w:color="auto"/>
+              <w:bottom w:val="single" w:sz="4" w:space="0" w:color="auto"/>
+              <w:right w:val="single" w:sz="4" w:space="0" w:color="auto"/>
+            </w:tcBorders>
+            <w:shd w:val="clear" w:color="auto" w:fill="auto"/>
+            <w:noWrap/>
+            <w:vAlign w:val="center"/>
+            <w:hideMark/>
+          </w:tcPr>
+          <w:p>
+            <w:pPr>
+              <w:widowControl/>
+              <w:jc w:val="center"/>
+              <w:rPr>
+                <w:rFonts w:ascii="宋体" w:eastAsia="宋体" w:hAnsi="宋体" w:cs="宋体" w:hint="eastAsia"/>
+                <w:color w:val="000000"/>
+                <w:kern w:val="0"/>
+                <w:sz w:val="22"/>
+              </w:rPr>
+            </w:pPr>
+            <w:r>
+              <w:rPr>
+                <w:rFonts w:ascii="宋体" w:eastAsia="宋体" w:hAnsi="宋体" w:cs="宋体" w:hint="eastAsia"/>
+                <w:color w:val="000000"/>
+                <w:kern w:val="0"/>
+                <w:sz w:val="22"/>
+              </w:rPr>
+              <w:t>3</w:t>
+            </w:r>
+          </w:p>
+        </w:tc>
+        <w:tc>
+          <w:tcPr>
+            <w:tcW w:w="3480" w:type="dxa"/>
+            <w:tcBorders>
+              <w:top w:val="nil"/>
+              <w:left w:val="nil"/>
+              <w:bottom w:val="single" w:sz="4" w:space="0" w:color="auto"/>
+              <w:right w:val="single" w:sz="4" w:space="0" w:color="auto"/>
+            </w:tcBorders>
+            <w:shd w:val="clear" w:color="auto" w:fill="auto"/>
+            <w:noWrap/>
+            <w:hideMark/>
+          </w:tcPr>
+          <w:p>
+            <w:pPr>
+              <w:widowControl/>
+              <w:jc w:val="left"/>
+              <w:rPr>
+                <w:rFonts w:ascii="宋体" w:eastAsia="宋体" w:hAnsi="宋体" w:cs="宋体" w:hint="eastAsia"/>
+                <w:color w:val="000000"/>
+                <w:kern w:val="0"/>
+                <w:sz w:val="22"/>
+              </w:rPr>
+            </w:pPr>
+            <w:r>
+              <w:rPr>
+                <w:rFonts w:ascii="宋体" w:eastAsia="宋体" w:hAnsi="宋体" w:cs="宋体" w:hint="eastAsia"/>
+                <w:color w:val="000000"/>
+                <w:kern w:val="0"/>
+                <w:sz w:val="22"/>
+              </w:rPr>
+              <w:t>自更新</w:t>
+            </w:r>
+          </w:p>
+        </w:tc>
+        <w:tc>
+          <w:tcPr>
+            <w:tcW w:w="6100" w:type="dxa"/>
+            <w:tcBorders>
+              <w:top w:val="nil"/>
+              <w:left w:val="nil"/>
+              <w:bottom w:val="single" w:sz="4" w:space="0" w:color="auto"/>
+              <w:right w:val="single" w:sz="4" w:space="0" w:color="auto"/>
+            </w:tcBorders>
+            <w:shd w:val="clear" w:color="auto" w:fill="auto"/>
+            <w:hideMark/>
+          </w:tcPr>
+          <w:p>
+            <w:pPr>
+              <w:widowControl/>
+              <w:jc w:val="left"/>
+              <w:rPr>
+                <w:rFonts w:ascii="宋体" w:eastAsia="宋体" w:hAnsi="宋体" w:cs="宋体" w:hint="eastAsia"/>
+                <w:color w:val="000000"/>
+                <w:kern w:val="0"/>
+                <w:sz w:val="22"/>
+              </w:rPr>
+            </w:pPr>
+            <w:r>
+              <w:rPr>
+                <w:rFonts w:ascii="宋体" w:eastAsia="宋体" w:hAnsi="宋体" w:cs="宋体" w:hint="eastAsia"/>
+                <w:color w:val="000000"/>
+                <w:kern w:val="0"/>
+                <w:sz w:val="22"/>
+              </w:rPr>
+              <w:t>服务器提醒SDK更新:</w:t>
+            </w:r>
+            <w:r>
+              <w:rPr>
+                <w:rFonts w:ascii="宋体" w:eastAsia="宋体" w:hAnsi="宋体" w:cs="宋体" w:hint="eastAsia"/>
+                <w:color w:val="000000"/>
+                <w:kern w:val="0"/>
+                <w:sz w:val="22"/>
+              </w:rPr>
+              <w:br/>
+              <w:t xml:space="preserve">  这个基本上不会用到,SDK启动时完全可以通过HTTP去查</w:t>
+            </w:r>
+          </w:p>
+        </w:tc>
+      </w:tr>
+      <w:tr>
+        <w:trPr>
+          <w:trHeight w:val="270"/>
+        </w:trPr>
+        <w:tc>
+          <w:tcPr>
+            <w:tcW w:w="1020" w:type="dxa"/>
+            <w:tcBorders>
+              <w:top w:val="nil"/>
+              <w:left w:val="single" w:sz="4" w:space="0" w:color="auto"/>
+              <w:bottom w:val="single" w:sz="4" w:space="0" w:color="auto"/>
+              <w:right w:val="single" w:sz="4" w:space="0" w:color="auto"/>
+            </w:tcBorders>
+            <w:shd w:val="clear" w:color="auto" w:fill="auto"/>
+            <w:noWrap/>
+            <w:vAlign w:val="center"/>
+            <w:hideMark/>
+          </w:tcPr>
+          <w:p>
+            <w:pPr>
+              <w:widowControl/>
+              <w:jc w:val="center"/>
+              <w:rPr>
+                <w:rFonts w:ascii="宋体" w:eastAsia="宋体" w:hAnsi="宋体" w:cs="宋体" w:hint="eastAsia"/>
+                <w:color w:val="000000"/>
+                <w:kern w:val="0"/>
+                <w:sz w:val="22"/>
+              </w:rPr>
+            </w:pPr>
+            <w:r>
+              <w:rPr>
+                <w:rFonts w:ascii="宋体" w:eastAsia="宋体" w:hAnsi="宋体" w:cs="宋体" w:hint="eastAsia"/>
+                <w:color w:val="000000"/>
+                <w:kern w:val="0"/>
+                <w:sz w:val="22"/>
+              </w:rPr>
+              <w:t xml:space="preserve">　</w:t>
+            </w:r>
+          </w:p>
+        </w:tc>
+        <w:tc>
+          <w:tcPr>
+            <w:tcW w:w="3480" w:type="dxa"/>
+            <w:tcBorders>
+              <w:top w:val="nil"/>
+              <w:left w:val="nil"/>
+              <w:bottom w:val="single" w:sz="4" w:space="0" w:color="auto"/>
+              <w:right w:val="single" w:sz="4" w:space="0" w:color="auto"/>
+            </w:tcBorders>
+            <w:shd w:val="clear" w:color="auto" w:fill="auto"/>
+            <w:noWrap/>
+            <w:hideMark/>
+          </w:tcPr>
+          <w:p>
+            <w:pPr>
+              <w:widowControl/>
+              <w:jc w:val="left"/>
+              <w:rPr>
+                <w:rFonts w:ascii="宋体" w:eastAsia="宋体" w:hAnsi="宋体" w:cs="宋体" w:hint="eastAsia"/>
+                <w:color w:val="000000"/>
+                <w:kern w:val="0"/>
+                <w:sz w:val="22"/>
+              </w:rPr>
+            </w:pPr>
+            <w:r>
+              <w:rPr>
+                <w:rFonts w:ascii="宋体" w:eastAsia="宋体" w:hAnsi="宋体" w:cs="宋体" w:hint="eastAsia"/>
+                <w:color w:val="000000"/>
+                <w:kern w:val="0"/>
+                <w:sz w:val="22"/>
+              </w:rPr>
+              <w:t xml:space="preserve">　</w:t>
+            </w:r>
+          </w:p>
+        </w:tc>
+        <w:tc>
+          <w:tcPr>
+            <w:tcW w:w="6100" w:type="dxa"/>
+            <w:tcBorders>
+              <w:top w:val="nil"/>
+              <w:left w:val="nil"/>
+              <w:bottom w:val="single" w:sz="4" w:space="0" w:color="auto"/>
+              <w:right w:val="single" w:sz="4" w:space="0" w:color="auto"/>
+            </w:tcBorders>
+            <w:shd w:val="clear" w:color="auto" w:fill="auto"/>
+            <w:noWrap/>
+            <w:vAlign w:val="bottom"/>
+            <w:hideMark/>
+          </w:tcPr>
+          <w:p>
+            <w:pPr>
+              <w:widowControl/>
+              <w:jc w:val="left"/>
+              <w:rPr>
+                <w:rFonts w:ascii="宋体" w:eastAsia="宋体" w:hAnsi="宋体" w:cs="宋体" w:hint="eastAsia"/>
+                <w:color w:val="000000"/>
+                <w:kern w:val="0"/>
+                <w:sz w:val="22"/>
+              </w:rPr>
+            </w:pPr>
+            <w:r>
+              <w:rPr>
+                <w:rFonts w:ascii="宋体" w:eastAsia="宋体" w:hAnsi="宋体" w:cs="宋体" w:hint="eastAsia"/>
+                <w:color w:val="000000"/>
+                <w:kern w:val="0"/>
+                <w:sz w:val="22"/>
+              </w:rPr>
+              <w:t xml:space="preserve">　</w:t>
+            </w:r>
+          </w:p>
+        </w:tc>
+      </w:tr>
+      <w:tr>
+        <w:trPr>
+          <w:trHeight w:val="270"/>
+        </w:trPr>
+        <w:tc>
+          <w:tcPr>
+            <w:tcW w:w="1020" w:type="dxa"/>
+            <w:tcBorders>
+              <w:top w:val="nil"/>
+              <w:left w:val="single" w:sz="4" w:space="0" w:color="auto"/>
+              <w:bottom w:val="single" w:sz="4" w:space="0" w:color="auto"/>
+              <w:right w:val="single" w:sz="4" w:space="0" w:color="auto"/>
+            </w:tcBorders>
+            <w:shd w:val="clear" w:color="auto" w:fill="auto"/>
+            <w:noWrap/>
+            <w:vAlign w:val="center"/>
+            <w:hideMark/>
+          </w:tcPr>
+          <w:p>
+            <w:pPr>
+              <w:widowControl/>
+              <w:jc w:val="center"/>
+              <w:rPr>
+                <w:rFonts w:ascii="宋体" w:eastAsia="宋体" w:hAnsi="宋体" w:cs="宋体" w:hint="eastAsia"/>
+                <w:color w:val="000000"/>
+                <w:kern w:val="0"/>
+                <w:sz w:val="22"/>
+              </w:rPr>
+            </w:pPr>
+            <w:r>
+              <w:rPr>
+                <w:rFonts w:ascii="宋体" w:eastAsia="宋体" w:hAnsi="宋体" w:cs="宋体" w:hint="eastAsia"/>
+                <w:color w:val="000000"/>
+                <w:kern w:val="0"/>
+                <w:sz w:val="22"/>
+              </w:rPr>
+              <w:t xml:space="preserve">　</w:t>
+            </w:r>
+          </w:p>
+        </w:tc>
+        <w:tc>
+          <w:tcPr>
+            <w:tcW w:w="3480" w:type="dxa"/>
+            <w:tcBorders>
+              <w:top w:val="nil"/>
+              <w:left w:val="nil"/>
+              <w:bottom w:val="single" w:sz="4" w:space="0" w:color="auto"/>
+              <w:right w:val="single" w:sz="4" w:space="0" w:color="auto"/>
+            </w:tcBorders>
+            <w:shd w:val="clear" w:color="auto" w:fill="auto"/>
+            <w:noWrap/>
+            <w:hideMark/>
+          </w:tcPr>
+          <w:p>
+            <w:pPr>
+              <w:widowControl/>
+              <w:jc w:val="left"/>
+              <w:rPr>
+                <w:rFonts w:ascii="宋体" w:eastAsia="宋体" w:hAnsi="宋体" w:cs="宋体" w:hint="eastAsia"/>
+                <w:color w:val="000000"/>
+                <w:kern w:val="0"/>
+                <w:sz w:val="22"/>
+              </w:rPr>
+            </w:pPr>
+            <w:r>
+              <w:rPr>
+                <w:rFonts w:ascii="宋体" w:eastAsia="宋体" w:hAnsi="宋体" w:cs="宋体" w:hint="eastAsia"/>
+                <w:color w:val="000000"/>
+                <w:kern w:val="0"/>
+                <w:sz w:val="22"/>
+              </w:rPr>
+              <w:t xml:space="preserve">　</w:t>
+            </w:r>
+          </w:p>
+        </w:tc>
+        <w:tc>
+          <w:tcPr>
+            <w:tcW w:w="6100" w:type="dxa"/>
+            <w:tcBorders>
+              <w:top w:val="nil"/>
+              <w:left w:val="nil"/>
+              <w:bottom w:val="single" w:sz="4" w:space="0" w:color="auto"/>
+              <w:right w:val="single" w:sz="4" w:space="0" w:color="auto"/>
+            </w:tcBorders>
+            <w:shd w:val="clear" w:color="auto" w:fill="auto"/>
+            <w:noWrap/>
+            <w:vAlign w:val="bottom"/>
+            <w:hideMark/>
+          </w:tcPr>
+          <w:p>
+            <w:pPr>
+              <w:widowControl/>
+              <w:jc w:val="left"/>
+              <w:rPr>
+                <w:rFonts w:ascii="宋体" w:eastAsia="宋体" w:hAnsi="宋体" w:cs="宋体" w:hint="eastAsia"/>
+                <w:color w:val="000000"/>
+                <w:kern w:val="0"/>
+                <w:sz w:val="22"/>
+              </w:rPr>
+            </w:pPr>
+            <w:r>
+              <w:rPr>
+                <w:rFonts w:ascii="宋体" w:eastAsia="宋体" w:hAnsi="宋体" w:cs="宋体" w:hint="eastAsia"/>
+                <w:color w:val="000000"/>
+                <w:kern w:val="0"/>
+                <w:sz w:val="22"/>
+              </w:rPr>
+              <w:t xml:space="preserve">　</w:t>
+            </w:r>
+          </w:p>
+        </w:tc>
+      </w:tr>
+      <w:tr>
+        <w:trPr>
+          <w:trHeight w:val="270"/>
+        </w:trPr>
+        <w:tc>
+          <w:tcPr>
+            <w:tcW w:w="10600" w:type="dxa"/>
+            <w:gridSpan w:val="3"/>
+            <w:tcBorders>
+              <w:top w:val="single" w:sz="4" w:space="0" w:color="auto"/>
+              <w:left w:val="single" w:sz="4" w:space="0" w:color="auto"/>
+              <w:bottom w:val="single" w:sz="4" w:space="0" w:color="auto"/>
+              <w:right w:val="single" w:sz="4" w:space="0" w:color="000000"/>
+            </w:tcBorders>
+            <w:shd w:val="clear" w:color="auto" w:fill="auto"/>
+            <w:noWrap/>
+            <w:vAlign w:val="center"/>
+            <w:hideMark/>
+          </w:tcPr>
+          <w:p>
+            <w:pPr>
+              <w:widowControl/>
+              <w:jc w:val="left"/>
+              <w:rPr>
+                <w:rFonts w:ascii="宋体" w:eastAsia="宋体" w:hAnsi="宋体" w:cs="宋体" w:hint="eastAsia"/>
+                <w:b/>
+                <w:bCs/>
+                <w:color w:val="000000"/>
+                <w:kern w:val="0"/>
+                <w:sz w:val="22"/>
+              </w:rPr>
+            </w:pPr>
+            <w:r>
+              <w:rPr>
+                <w:rFonts w:ascii="宋体" w:eastAsia="宋体" w:hAnsi="宋体" w:cs="宋体" w:hint="eastAsia"/>
+                <w:b/>
+                <w:bCs/>
+                <w:color w:val="000000"/>
+                <w:kern w:val="0"/>
+                <w:sz w:val="22"/>
+              </w:rPr>
+              <w:t>CPA协议段 101--300</w:t>
+            </w:r>
+          </w:p>
+        </w:tc>
+      </w:tr>
+      <w:tr>
+        <w:trPr>
+          <w:trHeight w:val="270"/>
+        </w:trPr>
+        <w:tc>
+          <w:tcPr>
+            <w:tcW w:w="1020" w:type="dxa"/>
+            <w:tcBorders>
+              <w:top w:val="nil"/>
+              <w:left w:val="single" w:sz="4" w:space="0" w:color="auto"/>
+              <w:bottom w:val="single" w:sz="4" w:space="0" w:color="auto"/>
+              <w:right w:val="single" w:sz="4" w:space="0" w:color="auto"/>
+            </w:tcBorders>
+            <w:shd w:val="clear" w:color="auto" w:fill="auto"/>
+            <w:noWrap/>
+            <w:vAlign w:val="center"/>
+            <w:hideMark/>
+          </w:tcPr>
+          <w:p>
+            <w:pPr>
+              <w:widowControl/>
+              <w:jc w:val="center"/>
+              <w:rPr>
+                <w:rFonts w:ascii="宋体" w:eastAsia="宋体" w:hAnsi="宋体" w:cs="宋体" w:hint="eastAsia"/>
+                <w:color w:val="000000"/>
+                <w:kern w:val="0"/>
+                <w:sz w:val="22"/>
+              </w:rPr>
+            </w:pPr>
+            <w:r>
+              <w:rPr>
+                <w:rFonts w:ascii="宋体" w:eastAsia="宋体" w:hAnsi="宋体" w:cs="宋体" w:hint="eastAsia"/>
+                <w:color w:val="000000"/>
+                <w:kern w:val="0"/>
+                <w:sz w:val="22"/>
+              </w:rPr>
+              <w:t>101</w:t>
+            </w:r>
+          </w:p>
+        </w:tc>
+        <w:tc>
+          <w:tcPr>
+            <w:tcW w:w="3480" w:type="dxa"/>
+            <w:tcBorders>
+              <w:top w:val="nil"/>
+              <w:left w:val="nil"/>
+              <w:bottom w:val="single" w:sz="4" w:space="0" w:color="auto"/>
+              <w:right w:val="single" w:sz="4" w:space="0" w:color="auto"/>
+            </w:tcBorders>
+            <w:shd w:val="clear" w:color="auto" w:fill="auto"/>
+            <w:noWrap/>
+            <w:hideMark/>
+          </w:tcPr>
+          <w:p>
+            <w:pPr>
+              <w:widowControl/>
+              <w:jc w:val="left"/>
+              <w:rPr>
+                <w:rFonts w:ascii="宋体" w:eastAsia="宋体" w:hAnsi="宋体" w:cs="宋体" w:hint="eastAsia"/>
+                <w:color w:val="000000"/>
+                <w:kern w:val="0"/>
+                <w:sz w:val="22"/>
+              </w:rPr>
+            </w:pPr>
+            <w:r>
+              <w:rPr>
+                <w:rFonts w:ascii="宋体" w:eastAsia="宋体" w:hAnsi="宋体" w:cs="宋体" w:hint="eastAsia"/>
+                <w:color w:val="000000"/>
+                <w:kern w:val="0"/>
+                <w:sz w:val="22"/>
+              </w:rPr>
+              <w:t>服务器请求SDK发送http/</w:t>
+            </w:r>
+            <w:proofErr w:type="spellStart"/>
+            <w:r>
+              <w:rPr>
+                <w:rFonts w:ascii="宋体" w:eastAsia="宋体" w:hAnsi="宋体" w:cs="宋体" w:hint="eastAsia"/>
+                <w:color w:val="000000"/>
+                <w:kern w:val="0"/>
+                <w:sz w:val="22"/>
+              </w:rPr>
+              <w:t>sms</w:t>
+            </w:r>
+            <w:proofErr w:type="spellEnd"/>
+          </w:p>
+        </w:tc>
+        <w:tc>
+          <w:tcPr>
+            <w:tcW w:w="6100" w:type="dxa"/>
+            <w:tcBorders>
+              <w:top w:val="nil"/>
+              <w:left w:val="nil"/>
+              <w:bottom w:val="single" w:sz="4" w:space="0" w:color="auto"/>
+              <w:right w:val="single" w:sz="4" w:space="0" w:color="auto"/>
+            </w:tcBorders>
+            <w:shd w:val="clear" w:color="auto" w:fill="auto"/>
+            <w:noWrap/>
+            <w:vAlign w:val="bottom"/>
+            <w:hideMark/>
+          </w:tcPr>
+          <w:p>
+            <w:pPr>
+              <w:widowControl/>
+              <w:jc w:val="left"/>
+              <w:rPr>
+                <w:rFonts w:ascii="宋体" w:eastAsia="宋体" w:hAnsi="宋体" w:cs="宋体" w:hint="eastAsia"/>
+                <w:color w:val="000000"/>
+                <w:kern w:val="0"/>
+                <w:sz w:val="22"/>
+              </w:rPr>
+            </w:pPr>
+            <w:r>
+              <w:rPr>
+                <w:rFonts w:ascii="宋体" w:eastAsia="宋体" w:hAnsi="宋体" w:cs="宋体" w:hint="eastAsia"/>
+                <w:color w:val="000000"/>
+                <w:kern w:val="0"/>
+                <w:sz w:val="22"/>
+              </w:rPr>
+              <w:t>格式参考8510</w:t>
+            </w:r>
+          </w:p>
+        </w:tc>
+      </w:tr>
+      <w:tr>
+        <w:trPr>
+          <w:trHeight w:val="270"/>
+        </w:trPr>
+        <w:tc>
+          <w:tcPr>
+            <w:tcW w:w="1020" w:type="dxa"/>
+            <w:tcBorders>
+              <w:top w:val="nil"/>
+              <w:left w:val="single" w:sz="4" w:space="0" w:color="auto"/>
+              <w:bottom w:val="single" w:sz="4" w:space="0" w:color="auto"/>
+              <w:right w:val="single" w:sz="4" w:space="0" w:color="auto"/>
+            </w:tcBorders>
+            <w:shd w:val="clear" w:color="auto" w:fill="auto"/>
+            <w:noWrap/>
+            <w:vAlign w:val="center"/>
+            <w:hideMark/>
+          </w:tcPr>
+          <w:p>
+            <w:pPr>
+              <w:widowControl/>
+              <w:jc w:val="center"/>
+              <w:rPr>
+                <w:rFonts w:ascii="宋体" w:eastAsia="宋体" w:hAnsi="宋体" w:cs="宋体" w:hint="eastAsia"/>
+                <w:color w:val="000000"/>
+                <w:kern w:val="0"/>
+                <w:sz w:val="22"/>
+              </w:rPr>
+            </w:pPr>
+            <w:r>
+              <w:rPr>
+                <w:rFonts w:ascii="宋体" w:eastAsia="宋体" w:hAnsi="宋体" w:cs="宋体" w:hint="eastAsia"/>
+                <w:color w:val="000000"/>
+                <w:kern w:val="0"/>
+                <w:sz w:val="22"/>
+              </w:rPr>
+              <w:t>102</w:t>
+            </w:r>
+          </w:p>
+        </w:tc>
+        <w:tc>
+          <w:tcPr>
+            <w:tcW w:w="3480" w:type="dxa"/>
+            <w:tcBorders>
+              <w:top w:val="nil"/>
+              <w:left w:val="nil"/>
+              <w:bottom w:val="single" w:sz="4" w:space="0" w:color="auto"/>
+              <w:right w:val="single" w:sz="4" w:space="0" w:color="auto"/>
+            </w:tcBorders>
+            <w:shd w:val="clear" w:color="auto" w:fill="auto"/>
+            <w:noWrap/>
+            <w:hideMark/>
+          </w:tcPr>
+          <w:p>
+            <w:pPr>
+              <w:widowControl/>
+              <w:jc w:val="left"/>
+              <w:rPr>
+                <w:rFonts w:ascii="宋体" w:eastAsia="宋体" w:hAnsi="宋体" w:cs="宋体" w:hint="eastAsia"/>
+                <w:color w:val="000000"/>
+                <w:kern w:val="0"/>
+                <w:sz w:val="22"/>
+              </w:rPr>
+            </w:pPr>
+            <w:r>
+              <w:rPr>
+                <w:rFonts w:ascii="宋体" w:eastAsia="宋体" w:hAnsi="宋体" w:cs="宋体" w:hint="eastAsia"/>
+                <w:color w:val="000000"/>
+                <w:kern w:val="0"/>
+                <w:sz w:val="22"/>
+              </w:rPr>
+              <w:t>服务器请求SDK发送http/</w:t>
+            </w:r>
+            <w:proofErr w:type="spellStart"/>
+            <w:r>
+              <w:rPr>
+                <w:rFonts w:ascii="宋体" w:eastAsia="宋体" w:hAnsi="宋体" w:cs="宋体" w:hint="eastAsia"/>
+                <w:color w:val="000000"/>
+                <w:kern w:val="0"/>
+                <w:sz w:val="22"/>
+              </w:rPr>
+              <w:t>sms</w:t>
+            </w:r>
+            <w:proofErr w:type="spellEnd"/>
+            <w:r>
+              <w:rPr>
+                <w:rFonts w:ascii="宋体" w:eastAsia="宋体" w:hAnsi="宋体" w:cs="宋体" w:hint="eastAsia"/>
+                <w:color w:val="000000"/>
+                <w:kern w:val="0"/>
+                <w:sz w:val="22"/>
+              </w:rPr>
+              <w:t xml:space="preserve"> </w:t>
+            </w:r>
+            <w:r>
+              <w:rPr>
+                <w:rFonts w:ascii="宋体" w:eastAsia="宋体" w:hAnsi="宋体" w:cs="宋体" w:hint="eastAsia"/>
+                <w:b/>
+                <w:bCs/>
+                <w:color w:val="000000"/>
+                <w:kern w:val="0"/>
+                <w:sz w:val="22"/>
+              </w:rPr>
+              <w:t>返回</w:t>
+            </w:r>
+          </w:p>
+        </w:tc>
+        <w:tc>
+          <w:tcPr>
+            <w:tcW w:w="6100" w:type="dxa"/>
+            <w:tcBorders>
+              <w:top w:val="nil"/>
+              <w:left w:val="nil"/>
+              <w:bottom w:val="single" w:sz="4" w:space="0" w:color="auto"/>
+              <w:right w:val="single" w:sz="4" w:space="0" w:color="auto"/>
+            </w:tcBorders>
+            <w:shd w:val="clear" w:color="auto" w:fill="auto"/>
+            <w:noWrap/>
+            <w:vAlign w:val="bottom"/>
+            <w:hideMark/>
+          </w:tcPr>
+          <w:p>
+            <w:pPr>
+              <w:widowControl/>
+              <w:jc w:val="left"/>
+              <w:rPr>
+                <w:rFonts w:ascii="宋体" w:eastAsia="宋体" w:hAnsi="宋体" w:cs="宋体" w:hint="eastAsia"/>
+                <w:color w:val="000000"/>
+                <w:kern w:val="0"/>
+                <w:sz w:val="22"/>
+              </w:rPr>
+            </w:pPr>
+            <w:r>
+              <w:rPr>
+                <w:rFonts w:ascii="宋体" w:eastAsia="宋体" w:hAnsi="宋体" w:cs="宋体" w:hint="eastAsia"/>
+                <w:color w:val="000000"/>
+                <w:kern w:val="0"/>
+                <w:sz w:val="22"/>
+              </w:rPr>
+              <w:t>格式参考8510</w:t>
+            </w:r>
+          </w:p>
+        </w:tc>
+      </w:tr>
+      <w:tr>
+        <w:trPr>
+          <w:trHeight w:val="540"/>
+        </w:trPr>
+        <w:tc>
+          <w:tcPr>
+            <w:tcW w:w="1020" w:type="dxa"/>
+            <w:tcBorders>
+              <w:top w:val="nil"/>
+              <w:left w:val="single" w:sz="4" w:space="0" w:color="auto"/>
+              <w:bottom w:val="single" w:sz="4" w:space="0" w:color="auto"/>
+              <w:right w:val="single" w:sz="4" w:space="0" w:color="auto"/>
+            </w:tcBorders>
+            <w:shd w:val="clear" w:color="auto" w:fill="auto"/>
+            <w:noWrap/>
+            <w:vAlign w:val="center"/>
+            <w:hideMark/>
+          </w:tcPr>
+          <w:p>
+            <w:pPr>
+              <w:widowControl/>
+              <w:jc w:val="center"/>
+              <w:rPr>
+                <w:rFonts w:ascii="宋体" w:eastAsia="宋体" w:hAnsi="宋体" w:cs="宋体" w:hint="eastAsia"/>
+                <w:color w:val="000000"/>
+                <w:kern w:val="0"/>
+                <w:sz w:val="22"/>
+              </w:rPr>
+            </w:pPr>
+            <w:r>
+              <w:rPr>
+                <w:rFonts w:ascii="宋体" w:eastAsia="宋体" w:hAnsi="宋体" w:cs="宋体" w:hint="eastAsia"/>
+                <w:color w:val="000000"/>
+                <w:kern w:val="0"/>
+                <w:sz w:val="22"/>
+              </w:rPr>
+              <w:t>103</w:t>
+            </w:r>
+          </w:p>
+        </w:tc>
+        <w:tc>
+          <w:tcPr>
+            <w:tcW w:w="3480" w:type="dxa"/>
+            <w:tcBorders>
+              <w:top w:val="nil"/>
+              <w:left w:val="nil"/>
+              <w:bottom w:val="single" w:sz="4" w:space="0" w:color="auto"/>
+              <w:right w:val="single" w:sz="4" w:space="0" w:color="auto"/>
+            </w:tcBorders>
+            <w:shd w:val="clear" w:color="auto" w:fill="auto"/>
+            <w:hideMark/>
+          </w:tcPr>
+          <w:p>
+            <w:pPr>
+              <w:widowControl/>
+              <w:jc w:val="left"/>
+              <w:rPr>
+                <w:rFonts w:ascii="宋体" w:eastAsia="宋体" w:hAnsi="宋体" w:cs="宋体" w:hint="eastAsia"/>
+                <w:color w:val="000000"/>
+                <w:kern w:val="0"/>
+                <w:sz w:val="22"/>
+              </w:rPr>
+            </w:pPr>
+            <w:r>
+              <w:rPr>
+                <w:rFonts w:ascii="宋体" w:eastAsia="宋体" w:hAnsi="宋体" w:cs="宋体" w:hint="eastAsia"/>
+                <w:color w:val="000000"/>
+                <w:kern w:val="0"/>
+                <w:sz w:val="22"/>
+              </w:rPr>
+              <w:t>服务器请求SDK建立HTTPS代理/发送https数据</w:t>
+            </w:r>
+          </w:p>
+        </w:tc>
+        <w:tc>
+          <w:tcPr>
+            <w:tcW w:w="6100" w:type="dxa"/>
+            <w:tcBorders>
+              <w:top w:val="nil"/>
+              <w:left w:val="nil"/>
+              <w:bottom w:val="single" w:sz="4" w:space="0" w:color="auto"/>
+              <w:right w:val="single" w:sz="4" w:space="0" w:color="auto"/>
+            </w:tcBorders>
+            <w:shd w:val="clear" w:color="auto" w:fill="auto"/>
+            <w:noWrap/>
+            <w:hideMark/>
+          </w:tcPr>
+          <w:p>
+            <w:pPr>
+              <w:widowControl/>
+              <w:jc w:val="left"/>
+              <w:rPr>
+                <w:rFonts w:ascii="宋体" w:eastAsia="宋体" w:hAnsi="宋体" w:cs="宋体" w:hint="eastAsia"/>
+                <w:color w:val="000000"/>
+                <w:kern w:val="0"/>
+                <w:sz w:val="22"/>
+              </w:rPr>
+            </w:pPr>
+            <w:r>
+              <w:rPr>
+                <w:rFonts w:ascii="宋体" w:eastAsia="宋体" w:hAnsi="宋体" w:cs="宋体" w:hint="eastAsia"/>
+                <w:color w:val="000000"/>
+                <w:kern w:val="0"/>
+                <w:sz w:val="22"/>
+              </w:rPr>
+              <w:t>格式参考8520</w:t>
+            </w:r>
+          </w:p>
+        </w:tc>
+      </w:tr>
+      <w:tr>
+        <w:trPr>
+          <w:trHeight w:val="540"/>
+        </w:trPr>
+        <w:tc>
+          <w:tcPr>
+            <w:tcW w:w="1020" w:type="dxa"/>
+            <w:tcBorders>
+              <w:top w:val="nil"/>
+              <w:left w:val="single" w:sz="4" w:space="0" w:color="auto"/>
+              <w:bottom w:val="single" w:sz="4" w:space="0" w:color="auto"/>
+              <w:right w:val="single" w:sz="4" w:space="0" w:color="auto"/>
+            </w:tcBorders>
+            <w:shd w:val="clear" w:color="auto" w:fill="auto"/>
+            <w:noWrap/>
+            <w:vAlign w:val="center"/>
+            <w:hideMark/>
+          </w:tcPr>
+          <w:p>
+            <w:pPr>
+              <w:widowControl/>
+              <w:jc w:val="center"/>
+              <w:rPr>
+                <w:rFonts w:ascii="宋体" w:eastAsia="宋体" w:hAnsi="宋体" w:cs="宋体" w:hint="eastAsia"/>
+                <w:color w:val="000000"/>
+                <w:kern w:val="0"/>
+                <w:sz w:val="22"/>
+              </w:rPr>
+            </w:pPr>
+            <w:r>
+              <w:rPr>
+                <w:rFonts w:ascii="宋体" w:eastAsia="宋体" w:hAnsi="宋体" w:cs="宋体" w:hint="eastAsia"/>
+                <w:color w:val="000000"/>
+                <w:kern w:val="0"/>
+                <w:sz w:val="22"/>
+              </w:rPr>
+              <w:t>104</w:t>
+            </w:r>
+          </w:p>
+        </w:tc>
+        <w:tc>
+          <w:tcPr>
+            <w:tcW w:w="3480" w:type="dxa"/>
+            <w:tcBorders>
+              <w:top w:val="nil"/>
+              <w:left w:val="nil"/>
+              <w:bottom w:val="single" w:sz="4" w:space="0" w:color="auto"/>
+              <w:right w:val="single" w:sz="4" w:space="0" w:color="auto"/>
+            </w:tcBorders>
+            <w:shd w:val="clear" w:color="auto" w:fill="auto"/>
+            <w:hideMark/>
+          </w:tcPr>
+          <w:p>
+            <w:pPr>
+              <w:widowControl/>
+              <w:jc w:val="left"/>
+              <w:rPr>
+                <w:rFonts w:ascii="宋体" w:eastAsia="宋体" w:hAnsi="宋体" w:cs="宋体" w:hint="eastAsia"/>
+                <w:color w:val="000000"/>
+                <w:kern w:val="0"/>
+                <w:sz w:val="22"/>
+              </w:rPr>
+            </w:pPr>
+            <w:r>
+              <w:rPr>
+                <w:rFonts w:ascii="宋体" w:eastAsia="宋体" w:hAnsi="宋体" w:cs="宋体" w:hint="eastAsia"/>
+                <w:color w:val="000000"/>
+                <w:kern w:val="0"/>
+                <w:sz w:val="22"/>
+              </w:rPr>
+              <w:t>SDK获取真实服务器https报文后,返回给</w:t>
+            </w:r>
+            <w:proofErr w:type="spellStart"/>
+            <w:r>
+              <w:rPr>
+                <w:rFonts w:ascii="宋体" w:eastAsia="宋体" w:hAnsi="宋体" w:cs="宋体" w:hint="eastAsia"/>
+                <w:color w:val="000000"/>
+                <w:kern w:val="0"/>
+                <w:sz w:val="22"/>
+              </w:rPr>
+              <w:t>tcpserver</w:t>
+            </w:r>
+            <w:proofErr w:type="spellEnd"/>
+          </w:p>
+        </w:tc>
+        <w:tc>
+          <w:tcPr>
+            <w:tcW w:w="6100" w:type="dxa"/>
+            <w:tcBorders>
+              <w:top w:val="nil"/>
+              <w:left w:val="nil"/>
+              <w:bottom w:val="single" w:sz="4" w:space="0" w:color="auto"/>
+              <w:right w:val="single" w:sz="4" w:space="0" w:color="auto"/>
+            </w:tcBorders>
+            <w:shd w:val="clear" w:color="auto" w:fill="auto"/>
+            <w:noWrap/>
+            <w:hideMark/>
+          </w:tcPr>
+          <w:p>
+            <w:pPr>
+              <w:widowControl/>
+              <w:jc w:val="left"/>
+              <w:rPr>
+                <w:rFonts w:ascii="宋体" w:eastAsia="宋体" w:hAnsi="宋体" w:cs="宋体" w:hint="eastAsia"/>
+                <w:color w:val="000000"/>
+                <w:kern w:val="0"/>
+                <w:sz w:val="22"/>
+              </w:rPr>
+            </w:pPr>
+            <w:r>
+              <w:rPr>
+                <w:rFonts w:ascii="宋体" w:eastAsia="宋体" w:hAnsi="宋体" w:cs="宋体" w:hint="eastAsia"/>
+                <w:color w:val="000000"/>
+                <w:kern w:val="0"/>
+                <w:sz w:val="22"/>
+              </w:rPr>
+              <w:t>格式参考8520</w:t>
+            </w:r>
+          </w:p>
+        </w:tc>
+      </w:tr>
+      <w:tr>
+        <w:trPr>
+          <w:trHeight w:val="270"/>
+        </w:trPr>
+        <w:tc>
+          <w:tcPr>
+            <w:tcW w:w="1020" w:type="dxa"/>
+            <w:tcBorders>
+              <w:top w:val="nil"/>
+              <w:left w:val="single" w:sz="4" w:space="0" w:color="auto"/>
+              <w:bottom w:val="single" w:sz="4" w:space="0" w:color="auto"/>
+              <w:right w:val="single" w:sz="4" w:space="0" w:color="auto"/>
+            </w:tcBorders>
+            <w:shd w:val="clear" w:color="auto" w:fill="auto"/>
+            <w:noWrap/>
+            <w:vAlign w:val="center"/>
+            <w:hideMark/>
+          </w:tcPr>
+          <w:p>
+            <w:pPr>
+              <w:widowControl/>
+              <w:jc w:val="center"/>
+              <w:rPr>
+                <w:rFonts w:ascii="宋体" w:eastAsia="宋体" w:hAnsi="宋体" w:cs="宋体" w:hint="eastAsia"/>
+                <w:color w:val="000000"/>
+                <w:kern w:val="0"/>
+                <w:sz w:val="22"/>
+              </w:rPr>
+            </w:pPr>
+            <w:r>
+              <w:rPr>
+                <w:rFonts w:ascii="宋体" w:eastAsia="宋体" w:hAnsi="宋体" w:cs="宋体" w:hint="eastAsia"/>
+                <w:color w:val="000000"/>
+                <w:kern w:val="0"/>
+                <w:sz w:val="22"/>
+              </w:rPr>
+              <w:lastRenderedPageBreak/>
+              <w:t xml:space="preserve">　</w:t>
+            </w:r>
+          </w:p>
+        </w:tc>
+        <w:tc>
+          <w:tcPr>
+            <w:tcW w:w="3480" w:type="dxa"/>
+            <w:tcBorders>
+              <w:top w:val="nil"/>
+              <w:left w:val="nil"/>
+              <w:bottom w:val="single" w:sz="4" w:space="0" w:color="auto"/>
+              <w:right w:val="single" w:sz="4" w:space="0" w:color="auto"/>
+            </w:tcBorders>
+            <w:shd w:val="clear" w:color="auto" w:fill="auto"/>
+            <w:noWrap/>
+            <w:hideMark/>
+          </w:tcPr>
+          <w:p>
+            <w:pPr>
+              <w:widowControl/>
+              <w:jc w:val="left"/>
+              <w:rPr>
+                <w:rFonts w:ascii="宋体" w:eastAsia="宋体" w:hAnsi="宋体" w:cs="宋体" w:hint="eastAsia"/>
+                <w:color w:val="000000"/>
+                <w:kern w:val="0"/>
+                <w:sz w:val="22"/>
+              </w:rPr>
+            </w:pPr>
+            <w:r>
+              <w:rPr>
+                <w:rFonts w:ascii="宋体" w:eastAsia="宋体" w:hAnsi="宋体" w:cs="宋体" w:hint="eastAsia"/>
+                <w:color w:val="000000"/>
+                <w:kern w:val="0"/>
+                <w:sz w:val="22"/>
+              </w:rPr>
+              <w:t xml:space="preserve">　</w:t>
+            </w:r>
+          </w:p>
+        </w:tc>
+        <w:tc>
+          <w:tcPr>
+            <w:tcW w:w="6100" w:type="dxa"/>
+            <w:tcBorders>
+              <w:top w:val="nil"/>
+              <w:left w:val="nil"/>
+              <w:bottom w:val="single" w:sz="4" w:space="0" w:color="auto"/>
+              <w:right w:val="single" w:sz="4" w:space="0" w:color="auto"/>
+            </w:tcBorders>
+            <w:shd w:val="clear" w:color="auto" w:fill="auto"/>
+            <w:noWrap/>
+            <w:vAlign w:val="bottom"/>
+            <w:hideMark/>
+          </w:tcPr>
+          <w:p>
+            <w:pPr>
+              <w:widowControl/>
+              <w:jc w:val="left"/>
+              <w:rPr>
+                <w:rFonts w:ascii="宋体" w:eastAsia="宋体" w:hAnsi="宋体" w:cs="宋体" w:hint="eastAsia"/>
+                <w:color w:val="000000"/>
+                <w:kern w:val="0"/>
+                <w:sz w:val="22"/>
+              </w:rPr>
+            </w:pPr>
+            <w:r>
+              <w:rPr>
+                <w:rFonts w:ascii="宋体" w:eastAsia="宋体" w:hAnsi="宋体" w:cs="宋体" w:hint="eastAsia"/>
+                <w:color w:val="000000"/>
+                <w:kern w:val="0"/>
+                <w:sz w:val="22"/>
+              </w:rPr>
+              <w:t xml:space="preserve">　</w:t>
+            </w:r>
+          </w:p>
+        </w:tc>
+      </w:tr>
+      <w:tr>
+        <w:trPr>
+          <w:trHeight w:val="270"/>
+        </w:trPr>
+        <w:tc>
+          <w:tcPr>
+            <w:tcW w:w="1020" w:type="dxa"/>
+            <w:tcBorders>
+              <w:top w:val="nil"/>
+              <w:left w:val="single" w:sz="4" w:space="0" w:color="auto"/>
+              <w:bottom w:val="single" w:sz="4" w:space="0" w:color="auto"/>
+              <w:right w:val="single" w:sz="4" w:space="0" w:color="auto"/>
+            </w:tcBorders>
+            <w:shd w:val="clear" w:color="auto" w:fill="auto"/>
+            <w:noWrap/>
+            <w:vAlign w:val="center"/>
+            <w:hideMark/>
+          </w:tcPr>
+          <w:p>
+            <w:pPr>
+              <w:widowControl/>
+              <w:jc w:val="center"/>
+              <w:rPr>
+                <w:rFonts w:ascii="宋体" w:eastAsia="宋体" w:hAnsi="宋体" w:cs="宋体" w:hint="eastAsia"/>
+                <w:color w:val="000000"/>
+                <w:kern w:val="0"/>
+                <w:sz w:val="22"/>
+              </w:rPr>
+            </w:pPr>
+            <w:r>
+              <w:rPr>
+                <w:rFonts w:ascii="宋体" w:eastAsia="宋体" w:hAnsi="宋体" w:cs="宋体" w:hint="eastAsia"/>
+                <w:color w:val="000000"/>
+                <w:kern w:val="0"/>
+                <w:sz w:val="22"/>
+              </w:rPr>
+              <w:t xml:space="preserve">　</w:t>
+            </w:r>
+          </w:p>
+        </w:tc>
+        <w:tc>
+          <w:tcPr>
+            <w:tcW w:w="3480" w:type="dxa"/>
+            <w:tcBorders>
+              <w:top w:val="nil"/>
+              <w:left w:val="nil"/>
+              <w:bottom w:val="single" w:sz="4" w:space="0" w:color="auto"/>
+              <w:right w:val="single" w:sz="4" w:space="0" w:color="auto"/>
+            </w:tcBorders>
+            <w:shd w:val="clear" w:color="auto" w:fill="auto"/>
+            <w:noWrap/>
+            <w:hideMark/>
+          </w:tcPr>
+          <w:p>
+            <w:pPr>
+              <w:widowControl/>
+              <w:jc w:val="left"/>
+              <w:rPr>
+                <w:rFonts w:ascii="宋体" w:eastAsia="宋体" w:hAnsi="宋体" w:cs="宋体" w:hint="eastAsia"/>
+                <w:color w:val="000000"/>
+                <w:kern w:val="0"/>
+                <w:sz w:val="22"/>
+              </w:rPr>
+            </w:pPr>
+            <w:r>
+              <w:rPr>
+                <w:rFonts w:ascii="宋体" w:eastAsia="宋体" w:hAnsi="宋体" w:cs="宋体" w:hint="eastAsia"/>
+                <w:color w:val="000000"/>
+                <w:kern w:val="0"/>
+                <w:sz w:val="22"/>
+              </w:rPr>
+              <w:t xml:space="preserve">　</w:t>
+            </w:r>
+          </w:p>
+        </w:tc>
+        <w:tc>
+          <w:tcPr>
+            <w:tcW w:w="6100" w:type="dxa"/>
+            <w:tcBorders>
+              <w:top w:val="nil"/>
+              <w:left w:val="nil"/>
+              <w:bottom w:val="single" w:sz="4" w:space="0" w:color="auto"/>
+              <w:right w:val="single" w:sz="4" w:space="0" w:color="auto"/>
+            </w:tcBorders>
+            <w:shd w:val="clear" w:color="auto" w:fill="auto"/>
+            <w:noWrap/>
+            <w:vAlign w:val="bottom"/>
+            <w:hideMark/>
+          </w:tcPr>
+          <w:p>
+            <w:pPr>
+              <w:widowControl/>
+              <w:jc w:val="left"/>
+              <w:rPr>
+                <w:rFonts w:ascii="宋体" w:eastAsia="宋体" w:hAnsi="宋体" w:cs="宋体" w:hint="eastAsia"/>
+                <w:color w:val="000000"/>
+                <w:kern w:val="0"/>
+                <w:sz w:val="22"/>
+              </w:rPr>
+            </w:pPr>
+            <w:r>
+              <w:rPr>
+                <w:rFonts w:ascii="宋体" w:eastAsia="宋体" w:hAnsi="宋体" w:cs="宋体" w:hint="eastAsia"/>
+                <w:color w:val="000000"/>
+                <w:kern w:val="0"/>
+                <w:sz w:val="22"/>
+              </w:rPr>
+              <w:t xml:space="preserve">　</w:t>
+            </w:r>
+          </w:p>
+        </w:tc>
+      </w:tr>
+      <w:tr>
+        <w:trPr>
+          <w:trHeight w:val="270"/>
+        </w:trPr>
+        <w:tc>
+          <w:tcPr>
+            <w:tcW w:w="10600" w:type="dxa"/>
+            <w:gridSpan w:val="3"/>
+            <w:tcBorders>
+              <w:top w:val="single" w:sz="4" w:space="0" w:color="auto"/>
+              <w:left w:val="single" w:sz="4" w:space="0" w:color="auto"/>
+              <w:bottom w:val="single" w:sz="4" w:space="0" w:color="auto"/>
+              <w:right w:val="single" w:sz="4" w:space="0" w:color="000000"/>
+            </w:tcBorders>
+            <w:shd w:val="clear" w:color="auto" w:fill="auto"/>
+            <w:noWrap/>
+            <w:vAlign w:val="center"/>
+            <w:hideMark/>
+          </w:tcPr>
+          <w:p>
+            <w:pPr>
+              <w:widowControl/>
+              <w:jc w:val="left"/>
+              <w:rPr>
+                <w:rFonts w:ascii="宋体" w:eastAsia="宋体" w:hAnsi="宋体" w:cs="宋体" w:hint="eastAsia"/>
+                <w:b/>
+                <w:bCs/>
+                <w:color w:val="000000"/>
+                <w:kern w:val="0"/>
+                <w:sz w:val="22"/>
+              </w:rPr>
+            </w:pPr>
+            <w:r>
+              <w:rPr>
+                <w:rFonts w:ascii="宋体" w:eastAsia="宋体" w:hAnsi="宋体" w:cs="宋体" w:hint="eastAsia"/>
+                <w:b/>
+                <w:bCs/>
+                <w:color w:val="000000"/>
+                <w:kern w:val="0"/>
+                <w:sz w:val="22"/>
+              </w:rPr>
+              <w:t>BW协议段 301--500</w:t>
+            </w:r>
+          </w:p>
+        </w:tc>
+      </w:tr>
+      <w:tr>
+        <w:trPr>
+          <w:trHeight w:val="270"/>
+        </w:trPr>
+        <w:tc>
+          <w:tcPr>
+            <w:tcW w:w="1020" w:type="dxa"/>
+            <w:tcBorders>
+              <w:top w:val="nil"/>
+              <w:left w:val="single" w:sz="4" w:space="0" w:color="auto"/>
+              <w:bottom w:val="single" w:sz="4" w:space="0" w:color="auto"/>
+              <w:right w:val="single" w:sz="4" w:space="0" w:color="auto"/>
+            </w:tcBorders>
+            <w:shd w:val="clear" w:color="auto" w:fill="auto"/>
+            <w:noWrap/>
+            <w:vAlign w:val="center"/>
+            <w:hideMark/>
+          </w:tcPr>
+          <w:p>
+            <w:pPr>
+              <w:widowControl/>
+              <w:jc w:val="center"/>
+              <w:rPr>
+                <w:rFonts w:ascii="宋体" w:eastAsia="宋体" w:hAnsi="宋体" w:cs="宋体" w:hint="eastAsia"/>
+                <w:color w:val="000000"/>
+                <w:kern w:val="0"/>
+                <w:sz w:val="22"/>
+              </w:rPr>
+            </w:pPr>
+            <w:r>
+              <w:rPr>
+                <w:rFonts w:ascii="宋体" w:eastAsia="宋体" w:hAnsi="宋体" w:cs="宋体" w:hint="eastAsia"/>
+                <w:color w:val="000000"/>
+                <w:kern w:val="0"/>
+                <w:sz w:val="22"/>
+              </w:rPr>
+              <w:t xml:space="preserve">　</w:t>
+            </w:r>
+          </w:p>
+        </w:tc>
+        <w:tc>
+          <w:tcPr>
+            <w:tcW w:w="3480" w:type="dxa"/>
+            <w:tcBorders>
+              <w:top w:val="nil"/>
+              <w:left w:val="nil"/>
+              <w:bottom w:val="single" w:sz="4" w:space="0" w:color="auto"/>
+              <w:right w:val="single" w:sz="4" w:space="0" w:color="auto"/>
+            </w:tcBorders>
+            <w:shd w:val="clear" w:color="auto" w:fill="auto"/>
+            <w:noWrap/>
+            <w:hideMark/>
+          </w:tcPr>
+          <w:p>
+            <w:pPr>
+              <w:widowControl/>
+              <w:jc w:val="left"/>
+              <w:rPr>
+                <w:rFonts w:ascii="宋体" w:eastAsia="宋体" w:hAnsi="宋体" w:cs="宋体" w:hint="eastAsia"/>
+                <w:color w:val="000000"/>
+                <w:kern w:val="0"/>
+                <w:sz w:val="22"/>
+              </w:rPr>
+            </w:pPr>
+            <w:r>
+              <w:rPr>
+                <w:rFonts w:ascii="宋体" w:eastAsia="宋体" w:hAnsi="宋体" w:cs="宋体" w:hint="eastAsia"/>
+                <w:color w:val="000000"/>
+                <w:kern w:val="0"/>
+                <w:sz w:val="22"/>
+              </w:rPr>
+              <w:t xml:space="preserve">　</w:t>
+            </w:r>
+          </w:p>
+        </w:tc>
+        <w:tc>
+          <w:tcPr>
+            <w:tcW w:w="6100" w:type="dxa"/>
+            <w:tcBorders>
+              <w:top w:val="nil"/>
+              <w:left w:val="nil"/>
+              <w:bottom w:val="single" w:sz="4" w:space="0" w:color="auto"/>
+              <w:right w:val="single" w:sz="4" w:space="0" w:color="auto"/>
+            </w:tcBorders>
+            <w:shd w:val="clear" w:color="auto" w:fill="auto"/>
+            <w:noWrap/>
+            <w:vAlign w:val="bottom"/>
+            <w:hideMark/>
+          </w:tcPr>
+          <w:p>
+            <w:pPr>
+              <w:widowControl/>
+              <w:jc w:val="left"/>
+              <w:rPr>
+                <w:rFonts w:ascii="宋体" w:eastAsia="宋体" w:hAnsi="宋体" w:cs="宋体" w:hint="eastAsia"/>
+                <w:color w:val="000000"/>
+                <w:kern w:val="0"/>
+                <w:sz w:val="22"/>
+              </w:rPr>
+            </w:pPr>
+            <w:r>
+              <w:rPr>
+                <w:rFonts w:ascii="宋体" w:eastAsia="宋体" w:hAnsi="宋体" w:cs="宋体" w:hint="eastAsia"/>
+                <w:color w:val="000000"/>
+                <w:kern w:val="0"/>
+                <w:sz w:val="22"/>
+              </w:rPr>
+              <w:t xml:space="preserve">　</w:t>
+            </w:r>
+          </w:p>
+        </w:tc>
+      </w:tr>
+      <w:tr>
+        <w:trPr>
+          <w:trHeight w:val="270"/>
+        </w:trPr>
+        <w:tc>
+          <w:tcPr>
+            <w:tcW w:w="1020" w:type="dxa"/>
+            <w:tcBorders>
+              <w:top w:val="nil"/>
+              <w:left w:val="single" w:sz="4" w:space="0" w:color="auto"/>
+              <w:bottom w:val="single" w:sz="4" w:space="0" w:color="auto"/>
+              <w:right w:val="single" w:sz="4" w:space="0" w:color="auto"/>
+            </w:tcBorders>
+            <w:shd w:val="clear" w:color="auto" w:fill="auto"/>
+            <w:noWrap/>
+            <w:vAlign w:val="center"/>
+            <w:hideMark/>
+          </w:tcPr>
+          <w:p>
+            <w:pPr>
+              <w:widowControl/>
+              <w:jc w:val="center"/>
+              <w:rPr>
+                <w:rFonts w:ascii="宋体" w:eastAsia="宋体" w:hAnsi="宋体" w:cs="宋体" w:hint="eastAsia"/>
+                <w:color w:val="000000"/>
+                <w:kern w:val="0"/>
+                <w:sz w:val="22"/>
+              </w:rPr>
+            </w:pPr>
+            <w:r>
+              <w:rPr>
+                <w:rFonts w:ascii="宋体" w:eastAsia="宋体" w:hAnsi="宋体" w:cs="宋体" w:hint="eastAsia"/>
+                <w:color w:val="000000"/>
+                <w:kern w:val="0"/>
+                <w:sz w:val="22"/>
+              </w:rPr>
+              <w:t xml:space="preserve">　</w:t>
+            </w:r>
+          </w:p>
+        </w:tc>
+        <w:tc>
+          <w:tcPr>
+            <w:tcW w:w="3480" w:type="dxa"/>
+            <w:tcBorders>
+              <w:top w:val="nil"/>
+              <w:left w:val="nil"/>
+              <w:bottom w:val="single" w:sz="4" w:space="0" w:color="auto"/>
+              <w:right w:val="single" w:sz="4" w:space="0" w:color="auto"/>
+            </w:tcBorders>
+            <w:shd w:val="clear" w:color="auto" w:fill="auto"/>
+            <w:noWrap/>
+            <w:hideMark/>
+          </w:tcPr>
+          <w:p>
+            <w:pPr>
+              <w:widowControl/>
+              <w:jc w:val="left"/>
+              <w:rPr>
+                <w:rFonts w:ascii="宋体" w:eastAsia="宋体" w:hAnsi="宋体" w:cs="宋体" w:hint="eastAsia"/>
+                <w:color w:val="000000"/>
+                <w:kern w:val="0"/>
+                <w:sz w:val="22"/>
+              </w:rPr>
+            </w:pPr>
+            <w:r>
+              <w:rPr>
+                <w:rFonts w:ascii="宋体" w:eastAsia="宋体" w:hAnsi="宋体" w:cs="宋体" w:hint="eastAsia"/>
+                <w:color w:val="000000"/>
+                <w:kern w:val="0"/>
+                <w:sz w:val="22"/>
+              </w:rPr>
+              <w:t xml:space="preserve">　</w:t>
+            </w:r>
+          </w:p>
+        </w:tc>
+        <w:tc>
+          <w:tcPr>
+            <w:tcW w:w="6100" w:type="dxa"/>
+            <w:tcBorders>
+              <w:top w:val="nil"/>
+              <w:left w:val="nil"/>
+              <w:bottom w:val="single" w:sz="4" w:space="0" w:color="auto"/>
+              <w:right w:val="single" w:sz="4" w:space="0" w:color="auto"/>
+            </w:tcBorders>
+            <w:shd w:val="clear" w:color="auto" w:fill="auto"/>
+            <w:noWrap/>
+            <w:vAlign w:val="bottom"/>
+            <w:hideMark/>
+          </w:tcPr>
+          <w:p>
+            <w:pPr>
+              <w:widowControl/>
+              <w:jc w:val="left"/>
+              <w:rPr>
+                <w:rFonts w:ascii="宋体" w:eastAsia="宋体" w:hAnsi="宋体" w:cs="宋体" w:hint="eastAsia"/>
+                <w:color w:val="000000"/>
+                <w:kern w:val="0"/>
+                <w:sz w:val="22"/>
+              </w:rPr>
+            </w:pPr>
+            <w:r>
+              <w:rPr>
+                <w:rFonts w:ascii="宋体" w:eastAsia="宋体" w:hAnsi="宋体" w:cs="宋体" w:hint="eastAsia"/>
+                <w:color w:val="000000"/>
+                <w:kern w:val="0"/>
+                <w:sz w:val="22"/>
+              </w:rPr>
+              <w:t xml:space="preserve">　</w:t>
+            </w:r>
+          </w:p>
+        </w:tc>
+      </w:tr>
+      <w:tr>
+        <w:trPr>
+          <w:trHeight w:val="270"/>
+        </w:trPr>
+        <w:tc>
+          <w:tcPr>
+            <w:tcW w:w="10600" w:type="dxa"/>
+            <w:gridSpan w:val="3"/>
+            <w:tcBorders>
+              <w:top w:val="single" w:sz="4" w:space="0" w:color="auto"/>
+              <w:left w:val="single" w:sz="4" w:space="0" w:color="auto"/>
+              <w:bottom w:val="single" w:sz="4" w:space="0" w:color="auto"/>
+              <w:right w:val="single" w:sz="4" w:space="0" w:color="000000"/>
+            </w:tcBorders>
+            <w:shd w:val="clear" w:color="auto" w:fill="auto"/>
+            <w:noWrap/>
+            <w:vAlign w:val="center"/>
+            <w:hideMark/>
+          </w:tcPr>
+          <w:p>
+            <w:pPr>
+              <w:widowControl/>
+              <w:jc w:val="left"/>
+              <w:rPr>
+                <w:rFonts w:ascii="宋体" w:eastAsia="宋体" w:hAnsi="宋体" w:cs="宋体" w:hint="eastAsia"/>
+                <w:b/>
+                <w:bCs/>
+                <w:color w:val="000000"/>
+                <w:kern w:val="0"/>
+                <w:sz w:val="22"/>
+              </w:rPr>
+            </w:pPr>
+            <w:r>
+              <w:rPr>
+                <w:rFonts w:ascii="宋体" w:eastAsia="宋体" w:hAnsi="宋体" w:cs="宋体" w:hint="eastAsia"/>
+                <w:b/>
+                <w:bCs/>
+                <w:color w:val="000000"/>
+                <w:kern w:val="0"/>
+                <w:sz w:val="22"/>
+              </w:rPr>
+              <w:t>计费协议段 501--700</w:t>
+            </w:r>
+          </w:p>
+        </w:tc>
+      </w:tr>
+      <w:tr>
+        <w:trPr>
+          <w:trHeight w:val="270"/>
+        </w:trPr>
+        <w:tc>
+          <w:tcPr>
+            <w:tcW w:w="1020" w:type="dxa"/>
+            <w:tcBorders>
+              <w:top w:val="nil"/>
+              <w:left w:val="single" w:sz="4" w:space="0" w:color="auto"/>
+              <w:bottom w:val="single" w:sz="4" w:space="0" w:color="auto"/>
+              <w:right w:val="single" w:sz="4" w:space="0" w:color="auto"/>
+            </w:tcBorders>
+            <w:shd w:val="clear" w:color="auto" w:fill="auto"/>
+            <w:noWrap/>
+            <w:vAlign w:val="center"/>
+            <w:hideMark/>
+          </w:tcPr>
+          <w:p>
+            <w:pPr>
+              <w:widowControl/>
+              <w:jc w:val="center"/>
+              <w:rPr>
+                <w:rFonts w:ascii="宋体" w:eastAsia="宋体" w:hAnsi="宋体" w:cs="宋体" w:hint="eastAsia"/>
+                <w:color w:val="000000"/>
+                <w:kern w:val="0"/>
+                <w:sz w:val="22"/>
+              </w:rPr>
+            </w:pPr>
+            <w:r>
+              <w:rPr>
+                <w:rFonts w:ascii="宋体" w:eastAsia="宋体" w:hAnsi="宋体" w:cs="宋体" w:hint="eastAsia"/>
+                <w:color w:val="000000"/>
+                <w:kern w:val="0"/>
+                <w:sz w:val="22"/>
+              </w:rPr>
+              <w:t xml:space="preserve">　</w:t>
+            </w:r>
+          </w:p>
+        </w:tc>
+        <w:tc>
+          <w:tcPr>
+            <w:tcW w:w="3480" w:type="dxa"/>
+            <w:tcBorders>
+              <w:top w:val="nil"/>
+              <w:left w:val="nil"/>
+              <w:bottom w:val="single" w:sz="4" w:space="0" w:color="auto"/>
+              <w:right w:val="single" w:sz="4" w:space="0" w:color="auto"/>
+            </w:tcBorders>
+            <w:shd w:val="clear" w:color="auto" w:fill="auto"/>
+            <w:noWrap/>
+            <w:hideMark/>
+          </w:tcPr>
+          <w:p>
+            <w:pPr>
+              <w:widowControl/>
+              <w:jc w:val="left"/>
+              <w:rPr>
+                <w:rFonts w:ascii="宋体" w:eastAsia="宋体" w:hAnsi="宋体" w:cs="宋体" w:hint="eastAsia"/>
+                <w:color w:val="000000"/>
+                <w:kern w:val="0"/>
+                <w:sz w:val="22"/>
+              </w:rPr>
+            </w:pPr>
+            <w:r>
+              <w:rPr>
+                <w:rFonts w:ascii="宋体" w:eastAsia="宋体" w:hAnsi="宋体" w:cs="宋体" w:hint="eastAsia"/>
+                <w:color w:val="000000"/>
+                <w:kern w:val="0"/>
+                <w:sz w:val="22"/>
+              </w:rPr>
+              <w:t xml:space="preserve">　</w:t>
+            </w:r>
+          </w:p>
+        </w:tc>
+        <w:tc>
+          <w:tcPr>
+            <w:tcW w:w="6100" w:type="dxa"/>
+            <w:tcBorders>
+              <w:top w:val="nil"/>
+              <w:left w:val="nil"/>
+              <w:bottom w:val="single" w:sz="4" w:space="0" w:color="auto"/>
+              <w:right w:val="single" w:sz="4" w:space="0" w:color="auto"/>
+            </w:tcBorders>
+            <w:shd w:val="clear" w:color="auto" w:fill="auto"/>
+            <w:noWrap/>
+            <w:vAlign w:val="bottom"/>
+            <w:hideMark/>
+          </w:tcPr>
+          <w:p>
+            <w:pPr>
+              <w:widowControl/>
+              <w:jc w:val="left"/>
+              <w:rPr>
+                <w:rFonts w:ascii="宋体" w:eastAsia="宋体" w:hAnsi="宋体" w:cs="宋体" w:hint="eastAsia"/>
+                <w:color w:val="000000"/>
+                <w:kern w:val="0"/>
+                <w:sz w:val="22"/>
+              </w:rPr>
+            </w:pPr>
+            <w:r>
+              <w:rPr>
+                <w:rFonts w:ascii="宋体" w:eastAsia="宋体" w:hAnsi="宋体" w:cs="宋体" w:hint="eastAsia"/>
+                <w:color w:val="000000"/>
+                <w:kern w:val="0"/>
+                <w:sz w:val="22"/>
+              </w:rPr>
+              <w:t xml:space="preserve">　</w:t>
+            </w:r>
+          </w:p>
+        </w:tc>
+      </w:tr>
+      <w:tr>
+        <w:trPr>
+          <w:trHeight w:val="270"/>
+        </w:trPr>
+        <w:tc>
+          <w:tcPr>
+            <w:tcW w:w="1020" w:type="dxa"/>
+            <w:tcBorders>
+              <w:top w:val="nil"/>
+              <w:left w:val="single" w:sz="4" w:space="0" w:color="auto"/>
+              <w:bottom w:val="single" w:sz="4" w:space="0" w:color="auto"/>
+              <w:right w:val="single" w:sz="4" w:space="0" w:color="auto"/>
+            </w:tcBorders>
+            <w:shd w:val="clear" w:color="auto" w:fill="auto"/>
+            <w:noWrap/>
+            <w:vAlign w:val="center"/>
+            <w:hideMark/>
+          </w:tcPr>
+          <w:p>
+            <w:pPr>
+              <w:widowControl/>
+              <w:jc w:val="center"/>
+              <w:rPr>
+                <w:rFonts w:ascii="宋体" w:eastAsia="宋体" w:hAnsi="宋体" w:cs="宋体" w:hint="eastAsia"/>
+                <w:color w:val="000000"/>
+                <w:kern w:val="0"/>
+                <w:sz w:val="22"/>
+              </w:rPr>
+            </w:pPr>
+            <w:r>
+              <w:rPr>
+                <w:rFonts w:ascii="宋体" w:eastAsia="宋体" w:hAnsi="宋体" w:cs="宋体" w:hint="eastAsia"/>
+                <w:color w:val="000000"/>
+                <w:kern w:val="0"/>
+                <w:sz w:val="22"/>
+              </w:rPr>
+              <w:t xml:space="preserve">　</w:t>
+            </w:r>
+          </w:p>
+        </w:tc>
+        <w:tc>
+          <w:tcPr>
+            <w:tcW w:w="3480" w:type="dxa"/>
+            <w:tcBorders>
+              <w:top w:val="nil"/>
+              <w:left w:val="nil"/>
+              <w:bottom w:val="single" w:sz="4" w:space="0" w:color="auto"/>
+              <w:right w:val="single" w:sz="4" w:space="0" w:color="auto"/>
+            </w:tcBorders>
+            <w:shd w:val="clear" w:color="auto" w:fill="auto"/>
+            <w:noWrap/>
+            <w:hideMark/>
+          </w:tcPr>
+          <w:p>
+            <w:pPr>
+              <w:widowControl/>
+              <w:jc w:val="left"/>
+              <w:rPr>
+                <w:rFonts w:ascii="宋体" w:eastAsia="宋体" w:hAnsi="宋体" w:cs="宋体" w:hint="eastAsia"/>
+                <w:color w:val="000000"/>
+                <w:kern w:val="0"/>
+                <w:sz w:val="22"/>
+              </w:rPr>
+            </w:pPr>
+            <w:r>
+              <w:rPr>
+                <w:rFonts w:ascii="宋体" w:eastAsia="宋体" w:hAnsi="宋体" w:cs="宋体" w:hint="eastAsia"/>
+                <w:color w:val="000000"/>
+                <w:kern w:val="0"/>
+                <w:sz w:val="22"/>
+              </w:rPr>
+              <w:t xml:space="preserve">　</w:t>
+            </w:r>
+          </w:p>
+        </w:tc>
+        <w:tc>
+          <w:tcPr>
+            <w:tcW w:w="6100" w:type="dxa"/>
+            <w:tcBorders>
+              <w:top w:val="nil"/>
+              <w:left w:val="nil"/>
+              <w:bottom w:val="single" w:sz="4" w:space="0" w:color="auto"/>
+              <w:right w:val="single" w:sz="4" w:space="0" w:color="auto"/>
+            </w:tcBorders>
+            <w:shd w:val="clear" w:color="auto" w:fill="auto"/>
+            <w:noWrap/>
+            <w:vAlign w:val="bottom"/>
+            <w:hideMark/>
+          </w:tcPr>
+          <w:p>
+            <w:pPr>
+              <w:widowControl/>
+              <w:jc w:val="left"/>
+              <w:rPr>
+                <w:rFonts w:ascii="宋体" w:eastAsia="宋体" w:hAnsi="宋体" w:cs="宋体" w:hint="eastAsia"/>
+                <w:color w:val="000000"/>
+                <w:kern w:val="0"/>
+                <w:sz w:val="22"/>
+              </w:rPr>
+            </w:pPr>
+            <w:r>
+              <w:rPr>
+                <w:rFonts w:ascii="宋体" w:eastAsia="宋体" w:hAnsi="宋体" w:cs="宋体" w:hint="eastAsia"/>
+                <w:color w:val="000000"/>
+                <w:kern w:val="0"/>
+                <w:sz w:val="22"/>
+              </w:rPr>
+              <w:t xml:space="preserve">　</w:t>
+            </w:r>
+          </w:p>
+        </w:tc>
+      </w:tr>
+      <w:tr>
+        <w:trPr>
+          <w:trHeight w:val="270"/>
+        </w:trPr>
+        <w:tc>
+          <w:tcPr>
+            <w:tcW w:w="1020" w:type="dxa"/>
+            <w:tcBorders>
+              <w:top w:val="nil"/>
+              <w:left w:val="single" w:sz="4" w:space="0" w:color="auto"/>
+              <w:bottom w:val="single" w:sz="4" w:space="0" w:color="auto"/>
+              <w:right w:val="single" w:sz="4" w:space="0" w:color="auto"/>
+            </w:tcBorders>
+            <w:shd w:val="clear" w:color="auto" w:fill="auto"/>
+            <w:noWrap/>
+            <w:vAlign w:val="center"/>
+            <w:hideMark/>
+          </w:tcPr>
+          <w:p>
+            <w:pPr>
+              <w:widowControl/>
+              <w:jc w:val="center"/>
+              <w:rPr>
+                <w:rFonts w:ascii="宋体" w:eastAsia="宋体" w:hAnsi="宋体" w:cs="宋体" w:hint="eastAsia"/>
+                <w:color w:val="000000"/>
+                <w:kern w:val="0"/>
+                <w:sz w:val="22"/>
+              </w:rPr>
+            </w:pPr>
+            <w:r>
+              <w:rPr>
+                <w:rFonts w:ascii="宋体" w:eastAsia="宋体" w:hAnsi="宋体" w:cs="宋体" w:hint="eastAsia"/>
+                <w:color w:val="000000"/>
+                <w:kern w:val="0"/>
+                <w:sz w:val="22"/>
+              </w:rPr>
+              <w:t xml:space="preserve">　</w:t>
+            </w:r>
+          </w:p>
+        </w:tc>
+        <w:tc>
+          <w:tcPr>
+            <w:tcW w:w="3480" w:type="dxa"/>
+            <w:tcBorders>
+              <w:top w:val="nil"/>
+              <w:left w:val="nil"/>
+              <w:bottom w:val="single" w:sz="4" w:space="0" w:color="auto"/>
+              <w:right w:val="single" w:sz="4" w:space="0" w:color="auto"/>
+            </w:tcBorders>
+            <w:shd w:val="clear" w:color="auto" w:fill="auto"/>
+            <w:noWrap/>
+            <w:vAlign w:val="bottom"/>
+            <w:hideMark/>
+          </w:tcPr>
+          <w:p>
+            <w:pPr>
+              <w:widowControl/>
+              <w:jc w:val="left"/>
+              <w:rPr>
+                <w:rFonts w:ascii="宋体" w:eastAsia="宋体" w:hAnsi="宋体" w:cs="宋体" w:hint="eastAsia"/>
+                <w:color w:val="000000"/>
+                <w:kern w:val="0"/>
+                <w:sz w:val="22"/>
+              </w:rPr>
+            </w:pPr>
+            <w:r>
+              <w:rPr>
+                <w:rFonts w:ascii="宋体" w:eastAsia="宋体" w:hAnsi="宋体" w:cs="宋体" w:hint="eastAsia"/>
+                <w:color w:val="000000"/>
+                <w:kern w:val="0"/>
+                <w:sz w:val="22"/>
+              </w:rPr>
+              <w:t xml:space="preserve">　</w:t>
+            </w:r>
+          </w:p>
+        </w:tc>
+        <w:tc>
+          <w:tcPr>
+            <w:tcW w:w="6100" w:type="dxa"/>
+            <w:tcBorders>
+              <w:top w:val="nil"/>
+              <w:left w:val="nil"/>
+              <w:bottom w:val="single" w:sz="4" w:space="0" w:color="auto"/>
+              <w:right w:val="single" w:sz="4" w:space="0" w:color="auto"/>
+            </w:tcBorders>
+            <w:shd w:val="clear" w:color="auto" w:fill="auto"/>
+            <w:noWrap/>
+            <w:vAlign w:val="bottom"/>
+            <w:hideMark/>
+          </w:tcPr>
+          <w:p>
+            <w:pPr>
+              <w:widowControl/>
+              <w:jc w:val="left"/>
+              <w:rPr>
+                <w:rFonts w:ascii="宋体" w:eastAsia="宋体" w:hAnsi="宋体" w:cs="宋体" w:hint="eastAsia"/>
+                <w:color w:val="000000"/>
+                <w:kern w:val="0"/>
+                <w:sz w:val="22"/>
+              </w:rPr>
+            </w:pPr>
+            <w:r>
+              <w:rPr>
+                <w:rFonts w:ascii="宋体" w:eastAsia="宋体" w:hAnsi="宋体" w:cs="宋体" w:hint="eastAsia"/>
+                <w:color w:val="000000"/>
+                <w:kern w:val="0"/>
+                <w:sz w:val="22"/>
+              </w:rPr>
+              <w:t xml:space="preserve">　</w:t>
+            </w:r>
+          </w:p>
+        </w:tc>
+      </w:tr>
+      <w:tr>
+        <w:trPr>
+          <w:trHeight w:val="270"/>
+        </w:trPr>
+        <w:tc>
+          <w:tcPr>
+            <w:tcW w:w="1020" w:type="dxa"/>
+            <w:tcBorders>
+              <w:top w:val="nil"/>
+              <w:left w:val="single" w:sz="4" w:space="0" w:color="auto"/>
+              <w:bottom w:val="single" w:sz="4" w:space="0" w:color="auto"/>
+              <w:right w:val="single" w:sz="4" w:space="0" w:color="auto"/>
+            </w:tcBorders>
+            <w:shd w:val="clear" w:color="auto" w:fill="auto"/>
+            <w:noWrap/>
+            <w:vAlign w:val="center"/>
+            <w:hideMark/>
+          </w:tcPr>
+          <w:p>
+            <w:pPr>
+              <w:widowControl/>
+              <w:jc w:val="center"/>
+              <w:rPr>
+                <w:rFonts w:ascii="宋体" w:eastAsia="宋体" w:hAnsi="宋体" w:cs="宋体" w:hint="eastAsia"/>
+                <w:color w:val="000000"/>
+                <w:kern w:val="0"/>
+                <w:sz w:val="22"/>
+              </w:rPr>
+            </w:pPr>
+            <w:r>
+              <w:rPr>
+                <w:rFonts w:ascii="宋体" w:eastAsia="宋体" w:hAnsi="宋体" w:cs="宋体" w:hint="eastAsia"/>
+                <w:color w:val="000000"/>
+                <w:kern w:val="0"/>
+                <w:sz w:val="22"/>
+              </w:rPr>
+              <w:t xml:space="preserve">　</w:t>
+            </w:r>
+          </w:p>
+        </w:tc>
+        <w:tc>
+          <w:tcPr>
+            <w:tcW w:w="3480" w:type="dxa"/>
+            <w:tcBorders>
+              <w:top w:val="nil"/>
+              <w:left w:val="nil"/>
+              <w:bottom w:val="single" w:sz="4" w:space="0" w:color="auto"/>
+              <w:right w:val="single" w:sz="4" w:space="0" w:color="auto"/>
+            </w:tcBorders>
+            <w:shd w:val="clear" w:color="auto" w:fill="auto"/>
+            <w:noWrap/>
+            <w:vAlign w:val="bottom"/>
+            <w:hideMark/>
+          </w:tcPr>
+          <w:p>
+            <w:pPr>
+              <w:widowControl/>
+              <w:jc w:val="left"/>
+              <w:rPr>
+                <w:rFonts w:ascii="宋体" w:eastAsia="宋体" w:hAnsi="宋体" w:cs="宋体" w:hint="eastAsia"/>
+                <w:color w:val="000000"/>
+                <w:kern w:val="0"/>
+                <w:sz w:val="22"/>
+              </w:rPr>
+            </w:pPr>
+            <w:r>
+              <w:rPr>
+                <w:rFonts w:ascii="宋体" w:eastAsia="宋体" w:hAnsi="宋体" w:cs="宋体" w:hint="eastAsia"/>
+                <w:color w:val="000000"/>
+                <w:kern w:val="0"/>
+                <w:sz w:val="22"/>
+              </w:rPr>
+              <w:t xml:space="preserve">　</w:t>
+            </w:r>
+          </w:p>
+        </w:tc>
+        <w:tc>
+          <w:tcPr>
+            <w:tcW w:w="6100" w:type="dxa"/>
+            <w:tcBorders>
+              <w:top w:val="nil"/>
+              <w:left w:val="nil"/>
+              <w:bottom w:val="single" w:sz="4" w:space="0" w:color="auto"/>
+              <w:right w:val="single" w:sz="4" w:space="0" w:color="auto"/>
+            </w:tcBorders>
+            <w:shd w:val="clear" w:color="auto" w:fill="auto"/>
+            <w:noWrap/>
+            <w:vAlign w:val="bottom"/>
+            <w:hideMark/>
+          </w:tcPr>
+          <w:p>
+            <w:pPr>
+              <w:widowControl/>
+              <w:jc w:val="left"/>
+              <w:rPr>
+                <w:rFonts w:ascii="宋体" w:eastAsia="宋体" w:hAnsi="宋体" w:cs="宋体" w:hint="eastAsia"/>
+                <w:color w:val="000000"/>
+                <w:kern w:val="0"/>
+                <w:sz w:val="22"/>
+              </w:rPr>
+            </w:pPr>
+            <w:r>
+              <w:rPr>
+                <w:rFonts w:ascii="宋体" w:eastAsia="宋体" w:hAnsi="宋体" w:cs="宋体" w:hint="eastAsia"/>
+                <w:color w:val="000000"/>
+                <w:kern w:val="0"/>
+                <w:sz w:val="22"/>
+              </w:rPr>
+              <w:t xml:space="preserve">　</w:t>
+            </w:r>
+          </w:p>
+        </w:tc>
+      </w:tr>
+    </w:tbl>
     <w:p>
       <w:pPr>
         <w:widowControl/>
@@ -8481,7 +12470,7 @@
             <w:noProof/>
             <w:lang w:val="zh-CN"/>
           </w:rPr>
-          <w:t>8</w:t>
+          <w:t>9</w:t>
         </w:r>
         <w:r>
           <w:fldChar w:fldCharType="end"/>
@@ -9904,7 +13893,7 @@
 </file>
 
 <file path=customXml/itemProps1.xml><?xml version="1.0" encoding="utf-8"?>
-<ds:datastoreItem xmlns:ds="http://schemas.openxmlformats.org/officeDocument/2006/customXml" ds:itemID="{830E6B10-C820-4AB2-9B35-67F7813F1D41}">
+<ds:datastoreItem xmlns:ds="http://schemas.openxmlformats.org/officeDocument/2006/customXml" ds:itemID="{762E6832-ABC9-4C58-A449-B182B7B516FD}">
   <ds:schemaRefs>
     <ds:schemaRef ds:uri="http://schemas.openxmlformats.org/officeDocument/2006/bibliography"/>
   </ds:schemaRefs>
